--- a/Documentation/Working_Documents/Device_Name_Summary.docx
+++ b/Documentation/Working_Documents/Device_Name_Summary.docx
@@ -1,6 +1,6 @@
 
 <file path=word/document.xml><?xml version="1.0" encoding="utf-8"?>
-<w:document xmlns:wpc="http://schemas.microsoft.com/office/word/2010/wordprocessingCanvas" xmlns:cx="http://schemas.microsoft.com/office/drawing/2014/chartex" xmlns:cx1="http://schemas.microsoft.com/office/drawing/2015/9/8/chartex" xmlns:cx2="http://schemas.microsoft.com/office/drawing/2015/10/21/chartex" xmlns:cx3="http://schemas.microsoft.com/office/drawing/2016/5/9/chartex" xmlns:cx4="http://schemas.microsoft.com/office/drawing/2016/5/10/chartex" xmlns:cx5="http://schemas.microsoft.com/office/drawing/2016/5/11/chartex" xmlns:cx6="http://schemas.microsoft.com/office/drawing/2016/5/12/chartex" xmlns:cx7="http://schemas.microsoft.com/office/drawing/2016/5/13/chartex" xmlns:cx8="http://schemas.microsoft.com/office/drawing/2016/5/14/chartex" xmlns:mc="http://schemas.openxmlformats.org/markup-compatibility/2006" xmlns:aink="http://schemas.microsoft.com/office/drawing/2016/ink" xmlns:am3d="http://schemas.microsoft.com/office/drawing/2017/model3d" xmlns:o="urn:schemas-microsoft-com:office:office" xmlns:oel="http://schemas.microsoft.com/office/2019/extlst" xmlns:r="http://schemas.openxmlformats.org/officeDocument/2006/relationships" xmlns:m="http://schemas.openxmlformats.org/officeDocument/2006/math" xmlns:v="urn:schemas-microsoft-com:vml" xmlns:wp14="http://schemas.microsoft.com/office/word/2010/wordprocessingDrawing" xmlns:wp="http://schemas.openxmlformats.org/drawingml/2006/wordprocessingDrawing" xmlns:w10="urn:schemas-microsoft-com:office:word" xmlns:w="http://schemas.openxmlformats.org/wordprocessingml/2006/main" xmlns:w14="http://schemas.microsoft.com/office/word/2010/wordml" xmlns:w15="http://schemas.microsoft.com/office/word/2012/wordml" xmlns:w16cex="http://schemas.microsoft.com/office/word/2018/wordml/cex" xmlns:w16cid="http://schemas.microsoft.com/office/word/2016/wordml/cid" xmlns:w16="http://schemas.microsoft.com/office/word/2018/wordml" xmlns:w16sdtdh="http://schemas.microsoft.com/office/word/2020/wordml/sdtdatahash" xmlns:w16se="http://schemas.microsoft.com/office/word/2015/wordml/symex" xmlns:wpg="http://schemas.microsoft.com/office/word/2010/wordprocessingGroup" xmlns:wpi="http://schemas.microsoft.com/office/word/2010/wordprocessingInk" xmlns:wne="http://schemas.microsoft.com/office/word/2006/wordml" xmlns:wps="http://schemas.microsoft.com/office/word/2010/wordprocessingShape" mc:Ignorable="w14 w15 w16se w16cid w16 w16cex w16sdtdh wp14">
+<w:document xmlns:wpc="http://schemas.microsoft.com/office/word/2010/wordprocessingCanvas" xmlns:cx="http://schemas.microsoft.com/office/drawing/2014/chartex" xmlns:cx1="http://schemas.microsoft.com/office/drawing/2015/9/8/chartex" xmlns:cx2="http://schemas.microsoft.com/office/drawing/2015/10/21/chartex" xmlns:cx3="http://schemas.microsoft.com/office/drawing/2016/5/9/chartex" xmlns:cx4="http://schemas.microsoft.com/office/drawing/2016/5/10/chartex" xmlns:cx5="http://schemas.microsoft.com/office/drawing/2016/5/11/chartex" xmlns:cx6="http://schemas.microsoft.com/office/drawing/2016/5/12/chartex" xmlns:cx7="http://schemas.microsoft.com/office/drawing/2016/5/13/chartex" xmlns:cx8="http://schemas.microsoft.com/office/drawing/2016/5/14/chartex" xmlns:mc="http://schemas.openxmlformats.org/markup-compatibility/2006" xmlns:aink="http://schemas.microsoft.com/office/drawing/2016/ink" xmlns:am3d="http://schemas.microsoft.com/office/drawing/2017/model3d" xmlns:o="urn:schemas-microsoft-com:office:office" xmlns:oel="http://schemas.microsoft.com/office/2019/extlst" xmlns:r="http://schemas.openxmlformats.org/officeDocument/2006/relationships" xmlns:m="http://schemas.openxmlformats.org/officeDocument/2006/math" xmlns:v="urn:schemas-microsoft-com:vml" xmlns:wp14="http://schemas.microsoft.com/office/word/2010/wordprocessingDrawing" xmlns:wp="http://schemas.openxmlformats.org/drawingml/2006/wordprocessingDrawing" xmlns:w10="urn:schemas-microsoft-com:office:word" xmlns:w="http://schemas.openxmlformats.org/wordprocessingml/2006/main" xmlns:w14="http://schemas.microsoft.com/office/word/2010/wordml" xmlns:w15="http://schemas.microsoft.com/office/word/2012/wordml" xmlns:w16cex="http://schemas.microsoft.com/office/word/2018/wordml/cex" xmlns:w16cid="http://schemas.microsoft.com/office/word/2016/wordml/cid" xmlns:w16="http://schemas.microsoft.com/office/word/2018/wordml" xmlns:w16du="http://schemas.microsoft.com/office/word/2023/wordml/word16du" xmlns:w16sdtdh="http://schemas.microsoft.com/office/word/2020/wordml/sdtdatahash" xmlns:w16se="http://schemas.microsoft.com/office/word/2015/wordml/symex" xmlns:wpg="http://schemas.microsoft.com/office/word/2010/wordprocessingGroup" xmlns:wpi="http://schemas.microsoft.com/office/word/2010/wordprocessingInk" xmlns:wne="http://schemas.microsoft.com/office/word/2006/wordml" xmlns:wps="http://schemas.microsoft.com/office/word/2010/wordprocessingShape" mc:Ignorable="w14 w15 w16se w16cid w16 w16cex w16sdtdh w16du wp14">
   <w:body>
     <w:p>
       <w:pPr>
@@ -14,22 +14,6 @@
         </w:rPr>
         <w:t>This document is intended to be a summary of a device to make it easier to add to the website.</w:t>
       </w:r>
-    </w:p>
-    <w:p>
-      <w:pPr>
-        <w:keepNext/>
-        <w:keepLines/>
-        <w:spacing w:before="240" w:after="0"/>
-        <w:outlineLvl w:val="0"/>
-        <w:rPr>
-          <w:rFonts w:ascii="Calibri Light" w:eastAsia="Times New Roman" w:hAnsi="Calibri Light" w:cs="Times New Roman"/>
-          <w:b/>
-          <w:color w:val="26225E"/>
-          <w:sz w:val="28"/>
-          <w:szCs w:val="28"/>
-          <w:lang w:val="en-US"/>
-        </w:rPr>
-      </w:pPr>
     </w:p>
     <w:p>
       <w:pPr>
@@ -99,6 +83,15 @@
           <w:docGrid w:linePitch="360"/>
         </w:sectPr>
       </w:pPr>
+      <w:r>
+        <w:rPr>
+          <w:rFonts w:ascii="Roboto" w:eastAsia="Times New Roman" w:hAnsi="Roboto" w:cs="Times New Roman"/>
+          <w:color w:val="2B2B2B"/>
+          <w:sz w:val="20"/>
+          <w:szCs w:val="20"/>
+        </w:rPr>
+        <w:t>Mark any relevant categories with an “X”:</w:t>
+      </w:r>
     </w:p>
     <w:p>
       <w:pPr>
@@ -111,563 +104,756 @@
           <w:szCs w:val="20"/>
           <w:lang w:eastAsia="en-CA"/>
         </w:rPr>
-      </w:pPr>
-      <w:r>
-        <w:rPr>
-          <w:rFonts w:ascii="Roboto" w:eastAsia="Times New Roman" w:hAnsi="Roboto" w:cs="Times New Roman"/>
-          <w:color w:val="2B2B2B"/>
-          <w:sz w:val="20"/>
-          <w:szCs w:val="20"/>
-        </w:rPr>
-        <w:object w:dxaOrig="225" w:dyaOrig="225" w14:anchorId="6D1AF291">
-          <v:shapetype id="_x0000_t75" coordsize="21600,21600" o:spt="75" o:preferrelative="t" path="m@4@5l@4@11@9@11@9@5xe" filled="f" stroked="f">
-            <v:stroke joinstyle="miter"/>
-            <v:formulas>
-              <v:f eqn="if lineDrawn pixelLineWidth 0"/>
-              <v:f eqn="sum @0 1 0"/>
-              <v:f eqn="sum 0 0 @1"/>
-              <v:f eqn="prod @2 1 2"/>
-              <v:f eqn="prod @3 21600 pixelWidth"/>
-              <v:f eqn="prod @3 21600 pixelHeight"/>
-              <v:f eqn="sum @0 0 1"/>
-              <v:f eqn="prod @6 1 2"/>
-              <v:f eqn="prod @7 21600 pixelWidth"/>
-              <v:f eqn="sum @8 21600 0"/>
-              <v:f eqn="prod @7 21600 pixelHeight"/>
-              <v:f eqn="sum @10 21600 0"/>
-            </v:formulas>
-            <v:path o:extrusionok="f" gradientshapeok="t" o:connecttype="rect"/>
-            <o:lock v:ext="edit" aspectratio="t"/>
-          </v:shapetype>
-          <v:shape id="_x0000_i1123" type="#_x0000_t75" style="width:20.25pt;height:18pt" o:ole="">
-            <v:imagedata r:id="rId13" o:title=""/>
-          </v:shape>
-          <w:control r:id="rId14" w:name="DefaultOcxName61" w:shapeid="_x0000_i1123"/>
-        </w:object>
-      </w:r>
-      <w:r>
-        <w:rPr>
-          <w:rFonts w:ascii="Roboto" w:eastAsia="Times New Roman" w:hAnsi="Roboto" w:cs="Times New Roman"/>
-          <w:color w:val="2B2B2B"/>
-          <w:sz w:val="20"/>
-          <w:szCs w:val="20"/>
-          <w:lang w:eastAsia="en-CA"/>
-        </w:rPr>
-        <w:t>Adapted Toys</w:t>
-      </w:r>
-    </w:p>
-    <w:p>
-      <w:pPr>
-        <w:shd w:val="clear" w:color="auto" w:fill="FFFFFF"/>
-        <w:spacing w:after="0" w:line="330" w:lineRule="atLeast"/>
-        <w:rPr>
-          <w:rFonts w:ascii="Roboto" w:eastAsia="Times New Roman" w:hAnsi="Roboto" w:cs="Times New Roman"/>
-          <w:color w:val="2B2B2B"/>
-          <w:sz w:val="20"/>
-          <w:szCs w:val="20"/>
-          <w:lang w:eastAsia="en-CA"/>
-        </w:rPr>
-      </w:pPr>
-      <w:r>
-        <w:rPr>
-          <w:rFonts w:ascii="Roboto" w:eastAsia="Times New Roman" w:hAnsi="Roboto" w:cs="Times New Roman"/>
-          <w:color w:val="2B2B2B"/>
-          <w:sz w:val="20"/>
-          <w:szCs w:val="20"/>
-        </w:rPr>
-        <w:object w:dxaOrig="225" w:dyaOrig="225" w14:anchorId="3DD886FB">
-          <v:shape id="_x0000_i1120" type="#_x0000_t75" style="width:20.25pt;height:18pt" o:ole="">
-            <v:imagedata r:id="rId13" o:title=""/>
-          </v:shape>
-          <w:control r:id="rId15" w:name="DefaultOcxName111" w:shapeid="_x0000_i1120"/>
-        </w:object>
-      </w:r>
-      <w:r>
-        <w:rPr>
-          <w:rFonts w:ascii="Roboto" w:eastAsia="Times New Roman" w:hAnsi="Roboto" w:cs="Times New Roman"/>
-          <w:color w:val="2B2B2B"/>
-          <w:sz w:val="20"/>
-          <w:szCs w:val="20"/>
-          <w:lang w:eastAsia="en-CA"/>
-        </w:rPr>
-        <w:t>Aids for Daily Living (ADL)</w:t>
-      </w:r>
-    </w:p>
-    <w:p>
-      <w:pPr>
-        <w:shd w:val="clear" w:color="auto" w:fill="FFFFFF"/>
-        <w:spacing w:after="0" w:line="330" w:lineRule="atLeast"/>
-        <w:rPr>
-          <w:rFonts w:ascii="Roboto" w:eastAsia="Times New Roman" w:hAnsi="Roboto" w:cs="Times New Roman"/>
-          <w:color w:val="2B2B2B"/>
-          <w:sz w:val="20"/>
-          <w:szCs w:val="20"/>
-          <w:lang w:eastAsia="en-CA"/>
-        </w:rPr>
-      </w:pPr>
-      <w:r>
-        <w:rPr>
-          <w:rFonts w:ascii="Roboto" w:eastAsia="Times New Roman" w:hAnsi="Roboto" w:cs="Times New Roman"/>
-          <w:color w:val="2B2B2B"/>
-          <w:sz w:val="20"/>
-          <w:szCs w:val="20"/>
-        </w:rPr>
-        <w:object w:dxaOrig="225" w:dyaOrig="225" w14:anchorId="36BF3103">
-          <v:shape id="_x0000_i1119" type="#_x0000_t75" style="width:20.25pt;height:18pt" o:ole="">
-            <v:imagedata r:id="rId13" o:title=""/>
-          </v:shape>
-          <w:control r:id="rId16" w:name="DefaultOcxName211" w:shapeid="_x0000_i1119"/>
-        </w:object>
-      </w:r>
-      <w:r>
-        <w:rPr>
-          <w:rFonts w:ascii="Roboto" w:eastAsia="Times New Roman" w:hAnsi="Roboto" w:cs="Times New Roman"/>
-          <w:color w:val="2B2B2B"/>
-          <w:sz w:val="20"/>
-          <w:szCs w:val="20"/>
-          <w:lang w:eastAsia="en-CA"/>
-        </w:rPr>
-        <w:t>Assistive Switches</w:t>
-      </w:r>
-    </w:p>
-    <w:p>
-      <w:pPr>
-        <w:shd w:val="clear" w:color="auto" w:fill="FFFFFF"/>
-        <w:spacing w:after="0" w:line="330" w:lineRule="atLeast"/>
-        <w:rPr>
-          <w:rFonts w:ascii="Roboto" w:eastAsia="Times New Roman" w:hAnsi="Roboto" w:cs="Times New Roman"/>
-          <w:color w:val="2B2B2B"/>
-          <w:sz w:val="20"/>
-          <w:szCs w:val="20"/>
-          <w:lang w:eastAsia="en-CA"/>
-        </w:rPr>
-      </w:pPr>
-      <w:r>
-        <w:rPr>
-          <w:rFonts w:ascii="Roboto" w:eastAsia="Times New Roman" w:hAnsi="Roboto" w:cs="Times New Roman"/>
-          <w:color w:val="2B2B2B"/>
-          <w:sz w:val="20"/>
-          <w:szCs w:val="20"/>
-        </w:rPr>
-        <w:object w:dxaOrig="225" w:dyaOrig="225" w14:anchorId="5FC81428">
-          <v:shape id="_x0000_i1118" type="#_x0000_t75" style="width:20.25pt;height:18pt" o:ole="">
-            <v:imagedata r:id="rId13" o:title=""/>
-          </v:shape>
-          <w:control r:id="rId17" w:name="DefaultOcxName311" w:shapeid="_x0000_i1118"/>
-        </w:object>
-      </w:r>
-      <w:r>
-        <w:rPr>
-          <w:rFonts w:ascii="Roboto" w:eastAsia="Times New Roman" w:hAnsi="Roboto" w:cs="Times New Roman"/>
-          <w:color w:val="2B2B2B"/>
-          <w:sz w:val="20"/>
-          <w:szCs w:val="20"/>
-          <w:lang w:eastAsia="en-CA"/>
-        </w:rPr>
-        <w:t>Communication Aids (AAC)</w:t>
-      </w:r>
-    </w:p>
-    <w:p>
-      <w:pPr>
-        <w:shd w:val="clear" w:color="auto" w:fill="FFFFFF"/>
-        <w:spacing w:after="0" w:line="330" w:lineRule="atLeast"/>
-        <w:rPr>
-          <w:rFonts w:ascii="Roboto" w:eastAsia="Times New Roman" w:hAnsi="Roboto" w:cs="Times New Roman"/>
-          <w:color w:val="2B2B2B"/>
-          <w:sz w:val="20"/>
-          <w:szCs w:val="20"/>
-          <w:lang w:eastAsia="en-CA"/>
-        </w:rPr>
-      </w:pPr>
-      <w:r>
-        <w:rPr>
-          <w:rFonts w:ascii="Roboto" w:eastAsia="Times New Roman" w:hAnsi="Roboto" w:cs="Times New Roman"/>
-          <w:color w:val="2B2B2B"/>
-          <w:sz w:val="20"/>
-          <w:szCs w:val="20"/>
-        </w:rPr>
-        <w:object w:dxaOrig="225" w:dyaOrig="225" w14:anchorId="19BA3B18">
-          <v:shape id="_x0000_i1117" type="#_x0000_t75" style="width:20.25pt;height:18pt" o:ole="">
-            <v:imagedata r:id="rId13" o:title=""/>
-          </v:shape>
-          <w:control r:id="rId18" w:name="DefaultOcxName41" w:shapeid="_x0000_i1117"/>
-        </w:object>
-      </w:r>
-      <w:r>
-        <w:rPr>
-          <w:rFonts w:ascii="Roboto" w:eastAsia="Times New Roman" w:hAnsi="Roboto" w:cs="Times New Roman"/>
-          <w:color w:val="2B2B2B"/>
-          <w:sz w:val="20"/>
-          <w:szCs w:val="20"/>
-          <w:lang w:eastAsia="en-CA"/>
-        </w:rPr>
-        <w:t>Computer Access</w:t>
-      </w:r>
-    </w:p>
-    <w:p>
-      <w:pPr>
-        <w:shd w:val="clear" w:color="auto" w:fill="FFFFFF"/>
-        <w:spacing w:after="0" w:line="330" w:lineRule="atLeast"/>
-        <w:rPr>
-          <w:rFonts w:ascii="Roboto" w:eastAsia="Times New Roman" w:hAnsi="Roboto" w:cs="Times New Roman"/>
-          <w:color w:val="2B2B2B"/>
-          <w:sz w:val="20"/>
-          <w:szCs w:val="20"/>
-          <w:lang w:eastAsia="en-CA"/>
-        </w:rPr>
-      </w:pPr>
-      <w:r>
-        <w:rPr>
-          <w:rFonts w:ascii="Roboto" w:eastAsia="Times New Roman" w:hAnsi="Roboto" w:cs="Times New Roman"/>
-          <w:color w:val="2B2B2B"/>
-          <w:sz w:val="20"/>
-          <w:szCs w:val="20"/>
-        </w:rPr>
-        <w:object w:dxaOrig="225" w:dyaOrig="225" w14:anchorId="1879C52A">
-          <v:shape id="_x0000_i1122" type="#_x0000_t75" style="width:20.25pt;height:18pt" o:ole="">
-            <v:imagedata r:id="rId13" o:title=""/>
-          </v:shape>
-          <w:control r:id="rId19" w:name="DefaultOcxName51" w:shapeid="_x0000_i1122"/>
-        </w:object>
-      </w:r>
-      <w:r>
-        <w:rPr>
-          <w:rFonts w:ascii="Roboto" w:eastAsia="Times New Roman" w:hAnsi="Roboto" w:cs="Times New Roman"/>
-          <w:color w:val="2B2B2B"/>
-          <w:sz w:val="20"/>
-          <w:szCs w:val="20"/>
-        </w:rPr>
-        <w:t>Environmental Controls</w:t>
-      </w:r>
-    </w:p>
-    <w:p>
-      <w:pPr>
-        <w:shd w:val="clear" w:color="auto" w:fill="FFFFFF"/>
-        <w:spacing w:after="0" w:line="330" w:lineRule="atLeast"/>
-        <w:rPr>
-          <w:rFonts w:ascii="Roboto" w:eastAsia="Times New Roman" w:hAnsi="Roboto" w:cs="Times New Roman"/>
-          <w:color w:val="2B2B2B"/>
-          <w:sz w:val="20"/>
-          <w:szCs w:val="20"/>
-          <w:lang w:eastAsia="en-CA"/>
-        </w:rPr>
-      </w:pPr>
-      <w:r>
-        <w:rPr>
-          <w:rFonts w:ascii="Roboto" w:eastAsia="Times New Roman" w:hAnsi="Roboto" w:cs="Times New Roman"/>
-          <w:color w:val="2B2B2B"/>
-          <w:sz w:val="20"/>
-          <w:szCs w:val="20"/>
-        </w:rPr>
-        <w:object w:dxaOrig="225" w:dyaOrig="225" w14:anchorId="62ABC578">
-          <v:shape id="_x0000_i1126" type="#_x0000_t75" style="width:20.25pt;height:18pt" o:ole="">
-            <v:imagedata r:id="rId13" o:title=""/>
-          </v:shape>
-          <w:control r:id="rId20" w:name="DefaultOcxName611" w:shapeid="_x0000_i1126"/>
-        </w:object>
-      </w:r>
-      <w:r>
-        <w:rPr>
-          <w:rFonts w:ascii="Roboto" w:eastAsia="Times New Roman" w:hAnsi="Roboto" w:cs="Times New Roman"/>
-          <w:color w:val="2B2B2B"/>
-          <w:sz w:val="20"/>
-          <w:szCs w:val="20"/>
-        </w:rPr>
-        <w:t>Gaming</w:t>
-      </w:r>
-    </w:p>
-    <w:p>
-      <w:pPr>
-        <w:shd w:val="clear" w:color="auto" w:fill="FFFFFF"/>
-        <w:spacing w:after="0" w:line="330" w:lineRule="atLeast"/>
-        <w:rPr>
-          <w:rFonts w:ascii="Roboto" w:eastAsia="Times New Roman" w:hAnsi="Roboto" w:cs="Times New Roman"/>
-          <w:color w:val="2B2B2B"/>
-          <w:sz w:val="20"/>
-          <w:szCs w:val="20"/>
-          <w:lang w:eastAsia="en-CA"/>
-        </w:rPr>
-      </w:pPr>
-      <w:r>
-        <w:rPr>
-          <w:rFonts w:ascii="Roboto" w:eastAsia="Times New Roman" w:hAnsi="Roboto" w:cs="Times New Roman"/>
-          <w:color w:val="2B2B2B"/>
-          <w:sz w:val="20"/>
-          <w:szCs w:val="20"/>
-        </w:rPr>
-        <w:object w:dxaOrig="225" w:dyaOrig="225" w14:anchorId="2DC1D66C">
-          <v:shape id="_x0000_i1129" type="#_x0000_t75" style="width:20.25pt;height:18pt" o:ole="">
-            <v:imagedata r:id="rId13" o:title=""/>
-          </v:shape>
-          <w:control r:id="rId21" w:name="DefaultOcxName612" w:shapeid="_x0000_i1129"/>
-        </w:object>
-      </w:r>
-      <w:r>
-        <w:rPr>
-          <w:rFonts w:ascii="Roboto" w:eastAsia="Times New Roman" w:hAnsi="Roboto" w:cs="Times New Roman"/>
-          <w:color w:val="2B2B2B"/>
-          <w:sz w:val="20"/>
-          <w:szCs w:val="20"/>
-          <w:lang w:eastAsia="en-CA"/>
-        </w:rPr>
-        <w:t>Keyguard</w:t>
-      </w:r>
-    </w:p>
-    <w:p>
-      <w:pPr>
-        <w:shd w:val="clear" w:color="auto" w:fill="FFFFFF"/>
-        <w:spacing w:after="0" w:line="330" w:lineRule="atLeast"/>
-        <w:rPr>
-          <w:rFonts w:ascii="Roboto" w:eastAsia="Times New Roman" w:hAnsi="Roboto" w:cs="Times New Roman"/>
-          <w:color w:val="2B2B2B"/>
-          <w:sz w:val="20"/>
-          <w:szCs w:val="20"/>
-          <w:lang w:eastAsia="en-CA"/>
-        </w:rPr>
-      </w:pPr>
-      <w:r>
-        <w:rPr>
-          <w:rFonts w:ascii="Roboto" w:eastAsia="Times New Roman" w:hAnsi="Roboto" w:cs="Times New Roman"/>
-          <w:color w:val="2B2B2B"/>
-          <w:sz w:val="20"/>
-          <w:szCs w:val="20"/>
-        </w:rPr>
-        <w:object w:dxaOrig="225" w:dyaOrig="225" w14:anchorId="183C2C0D">
-          <v:shape id="_x0000_i1142" type="#_x0000_t75" style="width:20.25pt;height:18pt" o:ole="">
-            <v:imagedata r:id="rId13" o:title=""/>
-          </v:shape>
-          <w:control r:id="rId22" w:name="DefaultOcxName613" w:shapeid="_x0000_i1142"/>
-        </w:object>
-      </w:r>
-      <w:r>
-        <w:rPr>
-          <w:rFonts w:ascii="Roboto" w:eastAsia="Times New Roman" w:hAnsi="Roboto" w:cs="Times New Roman"/>
-          <w:color w:val="2B2B2B"/>
-          <w:sz w:val="20"/>
-          <w:szCs w:val="20"/>
-          <w:lang w:eastAsia="en-CA"/>
-        </w:rPr>
-        <w:t>Kits</w:t>
-      </w:r>
-    </w:p>
-    <w:p>
-      <w:pPr>
-        <w:shd w:val="clear" w:color="auto" w:fill="FFFFFF"/>
-        <w:spacing w:after="0" w:line="330" w:lineRule="atLeast"/>
-        <w:rPr>
-          <w:rFonts w:ascii="Roboto" w:eastAsia="Times New Roman" w:hAnsi="Roboto" w:cs="Times New Roman"/>
-          <w:color w:val="2B2B2B"/>
-          <w:sz w:val="20"/>
-          <w:szCs w:val="20"/>
-          <w:lang w:eastAsia="en-CA"/>
-        </w:rPr>
-      </w:pPr>
-      <w:r>
-        <w:rPr>
-          <w:rFonts w:ascii="Roboto" w:eastAsia="Times New Roman" w:hAnsi="Roboto" w:cs="Times New Roman"/>
-          <w:color w:val="2B2B2B"/>
-          <w:sz w:val="20"/>
-          <w:szCs w:val="20"/>
-        </w:rPr>
-        <w:object w:dxaOrig="225" w:dyaOrig="225" w14:anchorId="342721AF">
-          <v:shape id="_x0000_i1143" type="#_x0000_t75" style="width:20.25pt;height:18pt" o:ole="">
-            <v:imagedata r:id="rId13" o:title=""/>
-          </v:shape>
-          <w:control r:id="rId23" w:name="DefaultOcxName614" w:shapeid="_x0000_i1143"/>
-        </w:object>
-      </w:r>
-      <w:r>
-        <w:rPr>
-          <w:rFonts w:ascii="Roboto" w:eastAsia="Times New Roman" w:hAnsi="Roboto" w:cs="Times New Roman"/>
-          <w:color w:val="2B2B2B"/>
-          <w:sz w:val="20"/>
-          <w:szCs w:val="20"/>
-          <w:lang w:eastAsia="en-CA"/>
-        </w:rPr>
-        <w:t>LipSyncs</w:t>
-      </w:r>
-    </w:p>
-    <w:p>
-      <w:pPr>
-        <w:shd w:val="clear" w:color="auto" w:fill="FFFFFF"/>
-        <w:spacing w:after="0" w:line="330" w:lineRule="atLeast"/>
-        <w:rPr>
-          <w:rFonts w:ascii="Roboto" w:eastAsia="Times New Roman" w:hAnsi="Roboto" w:cs="Times New Roman"/>
-          <w:color w:val="2B2B2B"/>
-          <w:sz w:val="20"/>
-          <w:szCs w:val="20"/>
-          <w:lang w:eastAsia="en-CA"/>
-        </w:rPr>
-      </w:pPr>
-      <w:r>
-        <w:rPr>
-          <w:rFonts w:ascii="Roboto" w:eastAsia="Times New Roman" w:hAnsi="Roboto" w:cs="Times New Roman"/>
-          <w:color w:val="2B2B2B"/>
-          <w:sz w:val="20"/>
-          <w:szCs w:val="20"/>
-        </w:rPr>
-        <w:object w:dxaOrig="225" w:dyaOrig="225" w14:anchorId="26E63DD9">
-          <v:shape id="_x0000_i1144" type="#_x0000_t75" style="width:20.25pt;height:18pt" o:ole="">
-            <v:imagedata r:id="rId13" o:title=""/>
-          </v:shape>
-          <w:control r:id="rId24" w:name="DefaultOcxName615" w:shapeid="_x0000_i1144"/>
-        </w:object>
-      </w:r>
-      <w:r>
-        <w:rPr>
-          <w:rFonts w:ascii="Roboto" w:eastAsia="Times New Roman" w:hAnsi="Roboto" w:cs="Times New Roman"/>
-          <w:color w:val="2B2B2B"/>
-          <w:sz w:val="20"/>
-          <w:szCs w:val="20"/>
-        </w:rPr>
-        <w:t>Mounting</w:t>
-      </w:r>
-    </w:p>
-    <w:p>
-      <w:pPr>
-        <w:shd w:val="clear" w:color="auto" w:fill="FFFFFF"/>
-        <w:spacing w:after="0" w:line="330" w:lineRule="atLeast"/>
-        <w:rPr>
-          <w:rFonts w:ascii="Roboto" w:eastAsia="Times New Roman" w:hAnsi="Roboto" w:cs="Times New Roman"/>
-          <w:color w:val="2B2B2B"/>
-          <w:sz w:val="20"/>
-          <w:szCs w:val="20"/>
-          <w:lang w:eastAsia="en-CA"/>
-        </w:rPr>
-      </w:pPr>
-      <w:r>
-        <w:rPr>
-          <w:rFonts w:ascii="Roboto" w:eastAsia="Times New Roman" w:hAnsi="Roboto" w:cs="Times New Roman"/>
-          <w:color w:val="2B2B2B"/>
-          <w:sz w:val="20"/>
-          <w:szCs w:val="20"/>
-        </w:rPr>
-        <w:object w:dxaOrig="225" w:dyaOrig="225" w14:anchorId="291E5C67">
-          <v:shape id="_x0000_i1145" type="#_x0000_t75" style="width:20.25pt;height:18pt" o:ole="">
-            <v:imagedata r:id="rId13" o:title=""/>
-          </v:shape>
-          <w:control r:id="rId25" w:name="DefaultOcxName616" w:shapeid="_x0000_i1145"/>
-        </w:object>
-      </w:r>
-      <w:r>
-        <w:rPr>
-          <w:rFonts w:ascii="Roboto" w:eastAsia="Times New Roman" w:hAnsi="Roboto" w:cs="Times New Roman"/>
-          <w:color w:val="2B2B2B"/>
-          <w:sz w:val="20"/>
-          <w:szCs w:val="20"/>
-        </w:rPr>
-        <w:t>Recreation and Leisure</w:t>
-      </w:r>
-    </w:p>
-    <w:p>
-      <w:pPr>
-        <w:shd w:val="clear" w:color="auto" w:fill="FFFFFF"/>
-        <w:spacing w:after="0" w:line="330" w:lineRule="atLeast"/>
-        <w:rPr>
-          <w:rFonts w:ascii="Roboto" w:eastAsia="Times New Roman" w:hAnsi="Roboto" w:cs="Times New Roman"/>
-          <w:color w:val="2B2B2B"/>
-          <w:sz w:val="20"/>
-          <w:szCs w:val="20"/>
-          <w:lang w:eastAsia="en-CA"/>
-        </w:rPr>
-      </w:pPr>
-      <w:r>
-        <w:rPr>
-          <w:rFonts w:ascii="Roboto" w:eastAsia="Times New Roman" w:hAnsi="Roboto" w:cs="Times New Roman"/>
-          <w:color w:val="2B2B2B"/>
-          <w:sz w:val="20"/>
-          <w:szCs w:val="20"/>
-        </w:rPr>
-        <w:object w:dxaOrig="225" w:dyaOrig="225" w14:anchorId="1FE81034">
-          <v:shape id="_x0000_i1146" type="#_x0000_t75" style="width:20.25pt;height:18pt" o:ole="">
-            <v:imagedata r:id="rId13" o:title=""/>
-          </v:shape>
-          <w:control r:id="rId26" w:name="DefaultOcxName617" w:shapeid="_x0000_i1146"/>
-        </w:object>
-      </w:r>
-      <w:r>
-        <w:rPr>
-          <w:rFonts w:ascii="Roboto" w:eastAsia="Times New Roman" w:hAnsi="Roboto" w:cs="Times New Roman"/>
-          <w:color w:val="2B2B2B"/>
-          <w:sz w:val="20"/>
-          <w:szCs w:val="20"/>
-        </w:rPr>
-        <w:t>Seating and Positioning</w:t>
-      </w:r>
-    </w:p>
-    <w:p>
-      <w:pPr>
-        <w:shd w:val="clear" w:color="auto" w:fill="FFFFFF"/>
-        <w:spacing w:after="0" w:line="330" w:lineRule="atLeast"/>
-        <w:rPr>
-          <w:rFonts w:ascii="Roboto" w:eastAsia="Times New Roman" w:hAnsi="Roboto" w:cs="Times New Roman"/>
-          <w:color w:val="2B2B2B"/>
-          <w:sz w:val="20"/>
-          <w:szCs w:val="20"/>
-          <w:lang w:eastAsia="en-CA"/>
-        </w:rPr>
-      </w:pPr>
-      <w:r>
-        <w:rPr>
-          <w:rFonts w:ascii="Roboto" w:eastAsia="Times New Roman" w:hAnsi="Roboto" w:cs="Times New Roman"/>
-          <w:color w:val="2B2B2B"/>
-          <w:sz w:val="20"/>
-          <w:szCs w:val="20"/>
-        </w:rPr>
-        <w:object w:dxaOrig="225" w:dyaOrig="225" w14:anchorId="7D415A43">
-          <v:shape id="_x0000_i1149" type="#_x0000_t75" style="width:20.25pt;height:18pt" o:ole="">
-            <v:imagedata r:id="rId13" o:title=""/>
-          </v:shape>
-          <w:control r:id="rId27" w:name="DefaultOcxName618" w:shapeid="_x0000_i1149"/>
-        </w:object>
-      </w:r>
-      <w:r>
-        <w:rPr>
-          <w:rFonts w:ascii="Roboto" w:eastAsia="Times New Roman" w:hAnsi="Roboto" w:cs="Times New Roman"/>
-          <w:color w:val="2B2B2B"/>
-          <w:sz w:val="20"/>
-          <w:szCs w:val="20"/>
-          <w:lang w:eastAsia="en-CA"/>
-        </w:rPr>
-        <w:t>Switch Interfaces</w:t>
-      </w:r>
-    </w:p>
-    <w:p>
-      <w:pPr>
-        <w:shd w:val="clear" w:color="auto" w:fill="FFFFFF"/>
-        <w:spacing w:after="0" w:line="330" w:lineRule="atLeast"/>
-        <w:rPr>
-          <w:rFonts w:ascii="Roboto" w:eastAsia="Times New Roman" w:hAnsi="Roboto" w:cs="Times New Roman"/>
-          <w:color w:val="2B2B2B"/>
-          <w:sz w:val="20"/>
-          <w:szCs w:val="20"/>
-          <w:lang w:eastAsia="en-CA"/>
-        </w:rPr>
-      </w:pPr>
-      <w:r>
-        <w:rPr>
-          <w:rFonts w:ascii="Roboto" w:eastAsia="Times New Roman" w:hAnsi="Roboto" w:cs="Times New Roman"/>
-          <w:color w:val="2B2B2B"/>
-          <w:sz w:val="20"/>
-          <w:szCs w:val="20"/>
-        </w:rPr>
-        <w:object w:dxaOrig="225" w:dyaOrig="225" w14:anchorId="4B6113AB">
-          <v:shape id="_x0000_i1153" type="#_x0000_t75" style="width:20.25pt;height:18pt" o:ole="">
-            <v:imagedata r:id="rId13" o:title=""/>
-          </v:shape>
-          <w:control r:id="rId28" w:name="DefaultOcxName619" w:shapeid="_x0000_i1153"/>
-        </w:object>
-      </w:r>
-      <w:r>
-        <w:rPr>
-          <w:rFonts w:ascii="Roboto" w:eastAsia="Times New Roman" w:hAnsi="Roboto" w:cs="Times New Roman"/>
-          <w:color w:val="2B2B2B"/>
-          <w:sz w:val="20"/>
-          <w:szCs w:val="20"/>
-        </w:rPr>
-        <w:t>Writing Aids</w:t>
-      </w:r>
-    </w:p>
+        <w:sectPr>
+          <w:type w:val="continuous"/>
+          <w:pgSz w:w="12240" w:h="15840"/>
+          <w:pgMar w:top="1440" w:right="1440" w:bottom="1440" w:left="1440" w:header="708" w:footer="708" w:gutter="0"/>
+          <w:cols w:space="708"/>
+          <w:docGrid w:linePitch="360"/>
+        </w:sectPr>
+      </w:pPr>
+    </w:p>
+    <w:tbl>
+      <w:tblPr>
+        <w:tblStyle w:val="TableGrid"/>
+        <w:tblW w:w="0" w:type="auto"/>
+        <w:tblLook w:val="04A0" w:firstRow="1" w:lastRow="0" w:firstColumn="1" w:lastColumn="0" w:noHBand="0" w:noVBand="1"/>
+      </w:tblPr>
+      <w:tblGrid>
+        <w:gridCol w:w="485"/>
+        <w:gridCol w:w="2607"/>
+      </w:tblGrid>
+      <w:tr>
+        <w:tc>
+          <w:tcPr>
+            <w:tcW w:w="485" w:type="dxa"/>
+          </w:tcPr>
+          <w:p>
+            <w:pPr>
+              <w:shd w:val="clear" w:color="auto" w:fill="FFFFFF"/>
+              <w:spacing w:line="330" w:lineRule="atLeast"/>
+              <w:rPr>
+                <w:rFonts w:ascii="Roboto" w:eastAsia="Times New Roman" w:hAnsi="Roboto" w:cs="Times New Roman"/>
+                <w:color w:val="2B2B2B"/>
+                <w:sz w:val="20"/>
+                <w:szCs w:val="20"/>
+                <w:lang w:eastAsia="en-CA"/>
+              </w:rPr>
+            </w:pPr>
+            <w:r>
+              <w:rPr>
+                <w:rFonts w:ascii="Roboto" w:eastAsia="Times New Roman" w:hAnsi="Roboto" w:cs="Times New Roman"/>
+                <w:color w:val="2B2B2B"/>
+                <w:sz w:val="20"/>
+                <w:szCs w:val="20"/>
+                <w:lang w:eastAsia="en-CA"/>
+              </w:rPr>
+              <w:t>X</w:t>
+            </w:r>
+          </w:p>
+        </w:tc>
+        <w:tc>
+          <w:tcPr>
+            <w:tcW w:w="2607" w:type="dxa"/>
+          </w:tcPr>
+          <w:p>
+            <w:pPr>
+              <w:shd w:val="clear" w:color="auto" w:fill="FFFFFF"/>
+              <w:spacing w:line="330" w:lineRule="atLeast"/>
+              <w:rPr>
+                <w:rFonts w:ascii="Roboto" w:eastAsia="Times New Roman" w:hAnsi="Roboto" w:cs="Times New Roman"/>
+                <w:color w:val="2B2B2B"/>
+                <w:sz w:val="20"/>
+                <w:szCs w:val="20"/>
+                <w:lang w:eastAsia="en-CA"/>
+              </w:rPr>
+            </w:pPr>
+            <w:r>
+              <w:rPr>
+                <w:rFonts w:ascii="Roboto" w:eastAsia="Times New Roman" w:hAnsi="Roboto" w:cs="Times New Roman"/>
+                <w:color w:val="2B2B2B"/>
+                <w:sz w:val="20"/>
+                <w:szCs w:val="20"/>
+                <w:lang w:eastAsia="en-CA"/>
+              </w:rPr>
+              <w:t>Adapted Toys</w:t>
+            </w:r>
+          </w:p>
+        </w:tc>
+      </w:tr>
+      <w:tr>
+        <w:tc>
+          <w:tcPr>
+            <w:tcW w:w="485" w:type="dxa"/>
+          </w:tcPr>
+          <w:p>
+            <w:pPr>
+              <w:shd w:val="clear" w:color="auto" w:fill="FFFFFF"/>
+              <w:spacing w:line="330" w:lineRule="atLeast"/>
+              <w:rPr>
+                <w:rFonts w:ascii="Roboto" w:eastAsia="Times New Roman" w:hAnsi="Roboto" w:cs="Times New Roman"/>
+                <w:color w:val="2B2B2B"/>
+                <w:sz w:val="20"/>
+                <w:szCs w:val="20"/>
+                <w:lang w:eastAsia="en-CA"/>
+              </w:rPr>
+            </w:pPr>
+          </w:p>
+        </w:tc>
+        <w:tc>
+          <w:tcPr>
+            <w:tcW w:w="2607" w:type="dxa"/>
+          </w:tcPr>
+          <w:p>
+            <w:pPr>
+              <w:shd w:val="clear" w:color="auto" w:fill="FFFFFF"/>
+              <w:spacing w:line="330" w:lineRule="atLeast"/>
+              <w:rPr>
+                <w:rFonts w:ascii="Roboto" w:eastAsia="Times New Roman" w:hAnsi="Roboto" w:cs="Times New Roman"/>
+                <w:color w:val="2B2B2B"/>
+                <w:sz w:val="20"/>
+                <w:szCs w:val="20"/>
+                <w:lang w:eastAsia="en-CA"/>
+              </w:rPr>
+            </w:pPr>
+            <w:r>
+              <w:rPr>
+                <w:rFonts w:ascii="Roboto" w:eastAsia="Times New Roman" w:hAnsi="Roboto" w:cs="Times New Roman"/>
+                <w:color w:val="2B2B2B"/>
+                <w:sz w:val="20"/>
+                <w:szCs w:val="20"/>
+                <w:lang w:eastAsia="en-CA"/>
+              </w:rPr>
+              <w:t>Aids for Daily Living (ADL)</w:t>
+            </w:r>
+          </w:p>
+        </w:tc>
+      </w:tr>
+      <w:tr>
+        <w:tc>
+          <w:tcPr>
+            <w:tcW w:w="485" w:type="dxa"/>
+          </w:tcPr>
+          <w:p>
+            <w:pPr>
+              <w:shd w:val="clear" w:color="auto" w:fill="FFFFFF"/>
+              <w:spacing w:line="330" w:lineRule="atLeast"/>
+              <w:rPr>
+                <w:rFonts w:ascii="Roboto" w:eastAsia="Times New Roman" w:hAnsi="Roboto" w:cs="Times New Roman"/>
+                <w:color w:val="2B2B2B"/>
+                <w:sz w:val="20"/>
+                <w:szCs w:val="20"/>
+                <w:lang w:eastAsia="en-CA"/>
+              </w:rPr>
+            </w:pPr>
+          </w:p>
+        </w:tc>
+        <w:tc>
+          <w:tcPr>
+            <w:tcW w:w="2607" w:type="dxa"/>
+          </w:tcPr>
+          <w:p>
+            <w:pPr>
+              <w:shd w:val="clear" w:color="auto" w:fill="FFFFFF"/>
+              <w:spacing w:line="330" w:lineRule="atLeast"/>
+              <w:rPr>
+                <w:rFonts w:ascii="Roboto" w:eastAsia="Times New Roman" w:hAnsi="Roboto" w:cs="Times New Roman"/>
+                <w:color w:val="2B2B2B"/>
+                <w:sz w:val="20"/>
+                <w:szCs w:val="20"/>
+                <w:lang w:eastAsia="en-CA"/>
+              </w:rPr>
+            </w:pPr>
+            <w:r>
+              <w:rPr>
+                <w:rFonts w:ascii="Roboto" w:eastAsia="Times New Roman" w:hAnsi="Roboto" w:cs="Times New Roman"/>
+                <w:color w:val="2B2B2B"/>
+                <w:sz w:val="20"/>
+                <w:szCs w:val="20"/>
+                <w:lang w:eastAsia="en-CA"/>
+              </w:rPr>
+              <w:t>Assistive Switches</w:t>
+            </w:r>
+          </w:p>
+        </w:tc>
+      </w:tr>
+      <w:tr>
+        <w:tc>
+          <w:tcPr>
+            <w:tcW w:w="485" w:type="dxa"/>
+          </w:tcPr>
+          <w:p>
+            <w:pPr>
+              <w:shd w:val="clear" w:color="auto" w:fill="FFFFFF"/>
+              <w:spacing w:line="330" w:lineRule="atLeast"/>
+              <w:rPr>
+                <w:rFonts w:ascii="Roboto" w:eastAsia="Times New Roman" w:hAnsi="Roboto" w:cs="Times New Roman"/>
+                <w:color w:val="2B2B2B"/>
+                <w:sz w:val="20"/>
+                <w:szCs w:val="20"/>
+                <w:lang w:eastAsia="en-CA"/>
+              </w:rPr>
+            </w:pPr>
+          </w:p>
+        </w:tc>
+        <w:tc>
+          <w:tcPr>
+            <w:tcW w:w="2607" w:type="dxa"/>
+          </w:tcPr>
+          <w:p>
+            <w:pPr>
+              <w:shd w:val="clear" w:color="auto" w:fill="FFFFFF"/>
+              <w:spacing w:line="330" w:lineRule="atLeast"/>
+              <w:rPr>
+                <w:rFonts w:ascii="Roboto" w:eastAsia="Times New Roman" w:hAnsi="Roboto" w:cs="Times New Roman"/>
+                <w:color w:val="2B2B2B"/>
+                <w:sz w:val="20"/>
+                <w:szCs w:val="20"/>
+                <w:lang w:eastAsia="en-CA"/>
+              </w:rPr>
+            </w:pPr>
+            <w:r>
+              <w:rPr>
+                <w:rFonts w:ascii="Roboto" w:eastAsia="Times New Roman" w:hAnsi="Roboto" w:cs="Times New Roman"/>
+                <w:color w:val="2B2B2B"/>
+                <w:sz w:val="20"/>
+                <w:szCs w:val="20"/>
+                <w:lang w:eastAsia="en-CA"/>
+              </w:rPr>
+              <w:t>Communication Aids (AAC)</w:t>
+            </w:r>
+          </w:p>
+        </w:tc>
+      </w:tr>
+      <w:tr>
+        <w:tc>
+          <w:tcPr>
+            <w:tcW w:w="485" w:type="dxa"/>
+          </w:tcPr>
+          <w:p>
+            <w:pPr>
+              <w:shd w:val="clear" w:color="auto" w:fill="FFFFFF"/>
+              <w:spacing w:line="330" w:lineRule="atLeast"/>
+              <w:rPr>
+                <w:rFonts w:ascii="Roboto" w:eastAsia="Times New Roman" w:hAnsi="Roboto" w:cs="Times New Roman"/>
+                <w:color w:val="2B2B2B"/>
+                <w:sz w:val="20"/>
+                <w:szCs w:val="20"/>
+                <w:lang w:eastAsia="en-CA"/>
+              </w:rPr>
+            </w:pPr>
+          </w:p>
+        </w:tc>
+        <w:tc>
+          <w:tcPr>
+            <w:tcW w:w="2607" w:type="dxa"/>
+          </w:tcPr>
+          <w:p>
+            <w:pPr>
+              <w:shd w:val="clear" w:color="auto" w:fill="FFFFFF"/>
+              <w:spacing w:line="330" w:lineRule="atLeast"/>
+              <w:rPr>
+                <w:rFonts w:ascii="Roboto" w:eastAsia="Times New Roman" w:hAnsi="Roboto" w:cs="Times New Roman"/>
+                <w:color w:val="2B2B2B"/>
+                <w:sz w:val="20"/>
+                <w:szCs w:val="20"/>
+                <w:lang w:eastAsia="en-CA"/>
+              </w:rPr>
+            </w:pPr>
+            <w:r>
+              <w:rPr>
+                <w:rFonts w:ascii="Roboto" w:eastAsia="Times New Roman" w:hAnsi="Roboto" w:cs="Times New Roman"/>
+                <w:color w:val="2B2B2B"/>
+                <w:sz w:val="20"/>
+                <w:szCs w:val="20"/>
+                <w:lang w:eastAsia="en-CA"/>
+              </w:rPr>
+              <w:t>Computer Access</w:t>
+            </w:r>
+          </w:p>
+        </w:tc>
+      </w:tr>
+      <w:tr>
+        <w:tc>
+          <w:tcPr>
+            <w:tcW w:w="485" w:type="dxa"/>
+          </w:tcPr>
+          <w:p>
+            <w:pPr>
+              <w:shd w:val="clear" w:color="auto" w:fill="FFFFFF"/>
+              <w:spacing w:line="330" w:lineRule="atLeast"/>
+              <w:rPr>
+                <w:rFonts w:ascii="Roboto" w:eastAsia="Times New Roman" w:hAnsi="Roboto" w:cs="Times New Roman"/>
+                <w:color w:val="2B2B2B"/>
+                <w:sz w:val="20"/>
+                <w:szCs w:val="20"/>
+                <w:lang w:eastAsia="en-CA"/>
+              </w:rPr>
+            </w:pPr>
+          </w:p>
+        </w:tc>
+        <w:tc>
+          <w:tcPr>
+            <w:tcW w:w="2607" w:type="dxa"/>
+          </w:tcPr>
+          <w:p>
+            <w:pPr>
+              <w:shd w:val="clear" w:color="auto" w:fill="FFFFFF"/>
+              <w:spacing w:line="330" w:lineRule="atLeast"/>
+              <w:rPr>
+                <w:rFonts w:ascii="Roboto" w:eastAsia="Times New Roman" w:hAnsi="Roboto" w:cs="Times New Roman"/>
+                <w:color w:val="2B2B2B"/>
+                <w:sz w:val="20"/>
+                <w:szCs w:val="20"/>
+                <w:lang w:eastAsia="en-CA"/>
+              </w:rPr>
+            </w:pPr>
+            <w:r>
+              <w:rPr>
+                <w:rFonts w:ascii="Roboto" w:eastAsia="Times New Roman" w:hAnsi="Roboto" w:cs="Times New Roman"/>
+                <w:color w:val="2B2B2B"/>
+                <w:sz w:val="20"/>
+                <w:szCs w:val="20"/>
+                <w:lang w:eastAsia="en-CA"/>
+              </w:rPr>
+              <w:t>Environmental Controls</w:t>
+            </w:r>
+          </w:p>
+        </w:tc>
+      </w:tr>
+      <w:tr>
+        <w:tc>
+          <w:tcPr>
+            <w:tcW w:w="485" w:type="dxa"/>
+          </w:tcPr>
+          <w:p>
+            <w:pPr>
+              <w:shd w:val="clear" w:color="auto" w:fill="FFFFFF"/>
+              <w:spacing w:line="330" w:lineRule="atLeast"/>
+              <w:rPr>
+                <w:rFonts w:ascii="Roboto" w:eastAsia="Times New Roman" w:hAnsi="Roboto" w:cs="Times New Roman"/>
+                <w:color w:val="2B2B2B"/>
+                <w:sz w:val="20"/>
+                <w:szCs w:val="20"/>
+                <w:lang w:eastAsia="en-CA"/>
+              </w:rPr>
+            </w:pPr>
+          </w:p>
+        </w:tc>
+        <w:tc>
+          <w:tcPr>
+            <w:tcW w:w="2607" w:type="dxa"/>
+          </w:tcPr>
+          <w:p>
+            <w:pPr>
+              <w:shd w:val="clear" w:color="auto" w:fill="FFFFFF"/>
+              <w:spacing w:line="330" w:lineRule="atLeast"/>
+              <w:rPr>
+                <w:rFonts w:ascii="Roboto" w:eastAsia="Times New Roman" w:hAnsi="Roboto" w:cs="Times New Roman"/>
+                <w:color w:val="2B2B2B"/>
+                <w:sz w:val="20"/>
+                <w:szCs w:val="20"/>
+                <w:lang w:eastAsia="en-CA"/>
+              </w:rPr>
+            </w:pPr>
+            <w:r>
+              <w:rPr>
+                <w:rFonts w:ascii="Roboto" w:eastAsia="Times New Roman" w:hAnsi="Roboto" w:cs="Times New Roman"/>
+                <w:color w:val="2B2B2B"/>
+                <w:sz w:val="20"/>
+                <w:szCs w:val="20"/>
+                <w:lang w:eastAsia="en-CA"/>
+              </w:rPr>
+              <w:t>Gaming</w:t>
+            </w:r>
+          </w:p>
+        </w:tc>
+      </w:tr>
+      <w:tr>
+        <w:tc>
+          <w:tcPr>
+            <w:tcW w:w="485" w:type="dxa"/>
+          </w:tcPr>
+          <w:p>
+            <w:pPr>
+              <w:shd w:val="clear" w:color="auto" w:fill="FFFFFF"/>
+              <w:spacing w:line="330" w:lineRule="atLeast"/>
+              <w:rPr>
+                <w:rFonts w:ascii="Roboto" w:eastAsia="Times New Roman" w:hAnsi="Roboto" w:cs="Times New Roman"/>
+                <w:color w:val="2B2B2B"/>
+                <w:sz w:val="20"/>
+                <w:szCs w:val="20"/>
+                <w:lang w:eastAsia="en-CA"/>
+              </w:rPr>
+            </w:pPr>
+          </w:p>
+        </w:tc>
+        <w:tc>
+          <w:tcPr>
+            <w:tcW w:w="2607" w:type="dxa"/>
+          </w:tcPr>
+          <w:p>
+            <w:pPr>
+              <w:shd w:val="clear" w:color="auto" w:fill="FFFFFF"/>
+              <w:spacing w:line="330" w:lineRule="atLeast"/>
+              <w:rPr>
+                <w:rFonts w:ascii="Roboto" w:eastAsia="Times New Roman" w:hAnsi="Roboto" w:cs="Times New Roman"/>
+                <w:color w:val="2B2B2B"/>
+                <w:sz w:val="20"/>
+                <w:szCs w:val="20"/>
+                <w:lang w:eastAsia="en-CA"/>
+              </w:rPr>
+            </w:pPr>
+            <w:r>
+              <w:rPr>
+                <w:rFonts w:ascii="Roboto" w:eastAsia="Times New Roman" w:hAnsi="Roboto" w:cs="Times New Roman"/>
+                <w:color w:val="2B2B2B"/>
+                <w:sz w:val="20"/>
+                <w:szCs w:val="20"/>
+                <w:lang w:eastAsia="en-CA"/>
+              </w:rPr>
+              <w:t>Keyguard</w:t>
+            </w:r>
+          </w:p>
+        </w:tc>
+      </w:tr>
+      <w:tr>
+        <w:tc>
+          <w:tcPr>
+            <w:tcW w:w="485" w:type="dxa"/>
+          </w:tcPr>
+          <w:p>
+            <w:pPr>
+              <w:shd w:val="clear" w:color="auto" w:fill="FFFFFF"/>
+              <w:spacing w:line="330" w:lineRule="atLeast"/>
+              <w:rPr>
+                <w:rFonts w:ascii="Roboto" w:eastAsia="Times New Roman" w:hAnsi="Roboto" w:cs="Times New Roman"/>
+                <w:color w:val="2B2B2B"/>
+                <w:sz w:val="20"/>
+                <w:szCs w:val="20"/>
+                <w:lang w:eastAsia="en-CA"/>
+              </w:rPr>
+            </w:pPr>
+          </w:p>
+        </w:tc>
+        <w:tc>
+          <w:tcPr>
+            <w:tcW w:w="2607" w:type="dxa"/>
+          </w:tcPr>
+          <w:p>
+            <w:pPr>
+              <w:shd w:val="clear" w:color="auto" w:fill="FFFFFF"/>
+              <w:spacing w:line="330" w:lineRule="atLeast"/>
+              <w:rPr>
+                <w:rFonts w:ascii="Roboto" w:eastAsia="Times New Roman" w:hAnsi="Roboto" w:cs="Times New Roman"/>
+                <w:color w:val="2B2B2B"/>
+                <w:sz w:val="20"/>
+                <w:szCs w:val="20"/>
+                <w:lang w:eastAsia="en-CA"/>
+              </w:rPr>
+            </w:pPr>
+            <w:r>
+              <w:rPr>
+                <w:rFonts w:ascii="Roboto" w:eastAsia="Times New Roman" w:hAnsi="Roboto" w:cs="Times New Roman"/>
+                <w:color w:val="2B2B2B"/>
+                <w:sz w:val="20"/>
+                <w:szCs w:val="20"/>
+                <w:lang w:eastAsia="en-CA"/>
+              </w:rPr>
+              <w:t>Kits</w:t>
+            </w:r>
+          </w:p>
+        </w:tc>
+      </w:tr>
+      <w:tr>
+        <w:tc>
+          <w:tcPr>
+            <w:tcW w:w="485" w:type="dxa"/>
+          </w:tcPr>
+          <w:p>
+            <w:pPr>
+              <w:shd w:val="clear" w:color="auto" w:fill="FFFFFF"/>
+              <w:spacing w:line="330" w:lineRule="atLeast"/>
+              <w:rPr>
+                <w:rFonts w:ascii="Roboto" w:eastAsia="Times New Roman" w:hAnsi="Roboto" w:cs="Times New Roman"/>
+                <w:color w:val="2B2B2B"/>
+                <w:sz w:val="20"/>
+                <w:szCs w:val="20"/>
+                <w:lang w:eastAsia="en-CA"/>
+              </w:rPr>
+            </w:pPr>
+          </w:p>
+        </w:tc>
+        <w:tc>
+          <w:tcPr>
+            <w:tcW w:w="2607" w:type="dxa"/>
+          </w:tcPr>
+          <w:p>
+            <w:pPr>
+              <w:shd w:val="clear" w:color="auto" w:fill="FFFFFF"/>
+              <w:spacing w:line="330" w:lineRule="atLeast"/>
+              <w:rPr>
+                <w:rFonts w:ascii="Roboto" w:eastAsia="Times New Roman" w:hAnsi="Roboto" w:cs="Times New Roman"/>
+                <w:color w:val="2B2B2B"/>
+                <w:sz w:val="20"/>
+                <w:szCs w:val="20"/>
+                <w:lang w:eastAsia="en-CA"/>
+              </w:rPr>
+            </w:pPr>
+            <w:r>
+              <w:rPr>
+                <w:rFonts w:ascii="Roboto" w:eastAsia="Times New Roman" w:hAnsi="Roboto" w:cs="Times New Roman"/>
+                <w:color w:val="2B2B2B"/>
+                <w:sz w:val="20"/>
+                <w:szCs w:val="20"/>
+                <w:lang w:eastAsia="en-CA"/>
+              </w:rPr>
+              <w:t>LipSyncs</w:t>
+            </w:r>
+          </w:p>
+        </w:tc>
+      </w:tr>
+      <w:tr>
+        <w:tc>
+          <w:tcPr>
+            <w:tcW w:w="485" w:type="dxa"/>
+          </w:tcPr>
+          <w:p>
+            <w:pPr>
+              <w:shd w:val="clear" w:color="auto" w:fill="FFFFFF"/>
+              <w:spacing w:line="330" w:lineRule="atLeast"/>
+              <w:rPr>
+                <w:rFonts w:ascii="Roboto" w:eastAsia="Times New Roman" w:hAnsi="Roboto" w:cs="Times New Roman"/>
+                <w:color w:val="2B2B2B"/>
+                <w:sz w:val="20"/>
+                <w:szCs w:val="20"/>
+                <w:lang w:eastAsia="en-CA"/>
+              </w:rPr>
+            </w:pPr>
+          </w:p>
+        </w:tc>
+        <w:tc>
+          <w:tcPr>
+            <w:tcW w:w="2607" w:type="dxa"/>
+          </w:tcPr>
+          <w:p>
+            <w:pPr>
+              <w:shd w:val="clear" w:color="auto" w:fill="FFFFFF"/>
+              <w:spacing w:line="330" w:lineRule="atLeast"/>
+              <w:rPr>
+                <w:rFonts w:ascii="Roboto" w:eastAsia="Times New Roman" w:hAnsi="Roboto" w:cs="Times New Roman"/>
+                <w:color w:val="2B2B2B"/>
+                <w:sz w:val="20"/>
+                <w:szCs w:val="20"/>
+                <w:lang w:eastAsia="en-CA"/>
+              </w:rPr>
+            </w:pPr>
+            <w:r>
+              <w:rPr>
+                <w:rFonts w:ascii="Roboto" w:eastAsia="Times New Roman" w:hAnsi="Roboto" w:cs="Times New Roman"/>
+                <w:color w:val="2B2B2B"/>
+                <w:sz w:val="20"/>
+                <w:szCs w:val="20"/>
+                <w:lang w:eastAsia="en-CA"/>
+              </w:rPr>
+              <w:t>Mounting</w:t>
+            </w:r>
+          </w:p>
+        </w:tc>
+      </w:tr>
+      <w:tr>
+        <w:tc>
+          <w:tcPr>
+            <w:tcW w:w="485" w:type="dxa"/>
+          </w:tcPr>
+          <w:p>
+            <w:pPr>
+              <w:shd w:val="clear" w:color="auto" w:fill="FFFFFF"/>
+              <w:spacing w:line="330" w:lineRule="atLeast"/>
+              <w:rPr>
+                <w:rFonts w:ascii="Roboto" w:eastAsia="Times New Roman" w:hAnsi="Roboto" w:cs="Times New Roman"/>
+                <w:color w:val="2B2B2B"/>
+                <w:sz w:val="20"/>
+                <w:szCs w:val="20"/>
+                <w:lang w:eastAsia="en-CA"/>
+              </w:rPr>
+            </w:pPr>
+          </w:p>
+        </w:tc>
+        <w:tc>
+          <w:tcPr>
+            <w:tcW w:w="2607" w:type="dxa"/>
+          </w:tcPr>
+          <w:p>
+            <w:pPr>
+              <w:shd w:val="clear" w:color="auto" w:fill="FFFFFF"/>
+              <w:spacing w:line="330" w:lineRule="atLeast"/>
+              <w:rPr>
+                <w:rFonts w:ascii="Roboto" w:eastAsia="Times New Roman" w:hAnsi="Roboto" w:cs="Times New Roman"/>
+                <w:color w:val="2B2B2B"/>
+                <w:sz w:val="20"/>
+                <w:szCs w:val="20"/>
+                <w:lang w:eastAsia="en-CA"/>
+              </w:rPr>
+            </w:pPr>
+            <w:r>
+              <w:rPr>
+                <w:rFonts w:ascii="Roboto" w:eastAsia="Times New Roman" w:hAnsi="Roboto" w:cs="Times New Roman"/>
+                <w:color w:val="2B2B2B"/>
+                <w:sz w:val="20"/>
+                <w:szCs w:val="20"/>
+                <w:lang w:eastAsia="en-CA"/>
+              </w:rPr>
+              <w:t>Recreation and Leisure</w:t>
+            </w:r>
+          </w:p>
+        </w:tc>
+      </w:tr>
+      <w:tr>
+        <w:tc>
+          <w:tcPr>
+            <w:tcW w:w="485" w:type="dxa"/>
+          </w:tcPr>
+          <w:p>
+            <w:pPr>
+              <w:shd w:val="clear" w:color="auto" w:fill="FFFFFF"/>
+              <w:spacing w:line="330" w:lineRule="atLeast"/>
+              <w:rPr>
+                <w:rFonts w:ascii="Roboto" w:eastAsia="Times New Roman" w:hAnsi="Roboto" w:cs="Times New Roman"/>
+                <w:color w:val="2B2B2B"/>
+                <w:sz w:val="20"/>
+                <w:szCs w:val="20"/>
+                <w:lang w:eastAsia="en-CA"/>
+              </w:rPr>
+            </w:pPr>
+          </w:p>
+        </w:tc>
+        <w:tc>
+          <w:tcPr>
+            <w:tcW w:w="2607" w:type="dxa"/>
+          </w:tcPr>
+          <w:p>
+            <w:pPr>
+              <w:shd w:val="clear" w:color="auto" w:fill="FFFFFF"/>
+              <w:spacing w:line="330" w:lineRule="atLeast"/>
+              <w:rPr>
+                <w:rFonts w:ascii="Roboto" w:eastAsia="Times New Roman" w:hAnsi="Roboto" w:cs="Times New Roman"/>
+                <w:color w:val="2B2B2B"/>
+                <w:sz w:val="20"/>
+                <w:szCs w:val="20"/>
+                <w:lang w:eastAsia="en-CA"/>
+              </w:rPr>
+            </w:pPr>
+            <w:r>
+              <w:rPr>
+                <w:rFonts w:ascii="Roboto" w:eastAsia="Times New Roman" w:hAnsi="Roboto" w:cs="Times New Roman"/>
+                <w:color w:val="2B2B2B"/>
+                <w:sz w:val="20"/>
+                <w:szCs w:val="20"/>
+                <w:lang w:eastAsia="en-CA"/>
+              </w:rPr>
+              <w:t>Seating and Positioning</w:t>
+            </w:r>
+          </w:p>
+        </w:tc>
+      </w:tr>
+      <w:tr>
+        <w:tc>
+          <w:tcPr>
+            <w:tcW w:w="485" w:type="dxa"/>
+          </w:tcPr>
+          <w:p>
+            <w:pPr>
+              <w:shd w:val="clear" w:color="auto" w:fill="FFFFFF"/>
+              <w:spacing w:line="330" w:lineRule="atLeast"/>
+              <w:rPr>
+                <w:rFonts w:ascii="Roboto" w:eastAsia="Times New Roman" w:hAnsi="Roboto" w:cs="Times New Roman"/>
+                <w:color w:val="2B2B2B"/>
+                <w:sz w:val="20"/>
+                <w:szCs w:val="20"/>
+                <w:lang w:eastAsia="en-CA"/>
+              </w:rPr>
+            </w:pPr>
+          </w:p>
+        </w:tc>
+        <w:tc>
+          <w:tcPr>
+            <w:tcW w:w="2607" w:type="dxa"/>
+          </w:tcPr>
+          <w:p>
+            <w:pPr>
+              <w:shd w:val="clear" w:color="auto" w:fill="FFFFFF"/>
+              <w:spacing w:line="330" w:lineRule="atLeast"/>
+              <w:rPr>
+                <w:rFonts w:ascii="Roboto" w:eastAsia="Times New Roman" w:hAnsi="Roboto" w:cs="Times New Roman"/>
+                <w:color w:val="2B2B2B"/>
+                <w:sz w:val="20"/>
+                <w:szCs w:val="20"/>
+                <w:lang w:eastAsia="en-CA"/>
+              </w:rPr>
+            </w:pPr>
+            <w:r>
+              <w:rPr>
+                <w:rFonts w:ascii="Roboto" w:eastAsia="Times New Roman" w:hAnsi="Roboto" w:cs="Times New Roman"/>
+                <w:color w:val="2B2B2B"/>
+                <w:sz w:val="20"/>
+                <w:szCs w:val="20"/>
+                <w:lang w:eastAsia="en-CA"/>
+              </w:rPr>
+              <w:t>Switch Interfaces</w:t>
+            </w:r>
+          </w:p>
+        </w:tc>
+      </w:tr>
+      <w:tr>
+        <w:tc>
+          <w:tcPr>
+            <w:tcW w:w="485" w:type="dxa"/>
+          </w:tcPr>
+          <w:p>
+            <w:pPr>
+              <w:shd w:val="clear" w:color="auto" w:fill="FFFFFF"/>
+              <w:spacing w:line="330" w:lineRule="atLeast"/>
+              <w:rPr>
+                <w:rFonts w:ascii="Roboto" w:eastAsia="Times New Roman" w:hAnsi="Roboto" w:cs="Times New Roman"/>
+                <w:color w:val="2B2B2B"/>
+                <w:sz w:val="20"/>
+                <w:szCs w:val="20"/>
+                <w:lang w:eastAsia="en-CA"/>
+              </w:rPr>
+            </w:pPr>
+          </w:p>
+        </w:tc>
+        <w:tc>
+          <w:tcPr>
+            <w:tcW w:w="2607" w:type="dxa"/>
+          </w:tcPr>
+          <w:p>
+            <w:pPr>
+              <w:shd w:val="clear" w:color="auto" w:fill="FFFFFF"/>
+              <w:spacing w:line="330" w:lineRule="atLeast"/>
+              <w:rPr>
+                <w:rFonts w:ascii="Roboto" w:eastAsia="Times New Roman" w:hAnsi="Roboto" w:cs="Times New Roman"/>
+                <w:color w:val="2B2B2B"/>
+                <w:sz w:val="20"/>
+                <w:szCs w:val="20"/>
+                <w:lang w:eastAsia="en-CA"/>
+              </w:rPr>
+            </w:pPr>
+            <w:r>
+              <w:rPr>
+                <w:rFonts w:ascii="Roboto" w:eastAsia="Times New Roman" w:hAnsi="Roboto" w:cs="Times New Roman"/>
+                <w:color w:val="2B2B2B"/>
+                <w:sz w:val="20"/>
+                <w:szCs w:val="20"/>
+                <w:lang w:eastAsia="en-CA"/>
+              </w:rPr>
+              <w:t>Writing Aids</w:t>
+            </w:r>
+          </w:p>
+        </w:tc>
+      </w:tr>
+    </w:tbl>
     <w:p>
       <w:pPr>
         <w:shd w:val="clear" w:color="auto" w:fill="FFFFFF"/>
@@ -690,6 +876,146 @@
     </w:p>
     <w:p>
       <w:pPr>
+        <w:pStyle w:val="Heading2"/>
+        <w:rPr>
+          <w:lang w:val="en-US"/>
+        </w:rPr>
+      </w:pPr>
+      <w:r>
+        <w:rPr>
+          <w:lang w:val="en-US"/>
+        </w:rPr>
+        <w:t>User Value Statement</w:t>
+      </w:r>
+    </w:p>
+    <w:p>
+      <w:pPr>
+        <w:rPr>
+          <w:lang w:val="en-US"/>
+        </w:rPr>
+      </w:pPr>
+      <w:r>
+        <w:rPr>
+          <w:lang w:val="en-US"/>
+        </w:rPr>
+        <w:t>&lt;</w:t>
+      </w:r>
+      <w:r>
+        <w:rPr>
+          <w:lang w:val="en-US"/>
+        </w:rPr>
+        <w:t>A concise user-centric description of how the device helps the user.</w:t>
+      </w:r>
+      <w:r>
+        <w:rPr>
+          <w:lang w:val="en-US"/>
+        </w:rPr>
+        <w:t xml:space="preserve"> &gt;</w:t>
+      </w:r>
+    </w:p>
+    <w:p>
+      <w:pPr>
+        <w:pStyle w:val="Heading2"/>
+        <w:rPr>
+          <w:lang w:val="en-US"/>
+        </w:rPr>
+      </w:pPr>
+      <w:r>
+        <w:rPr>
+          <w:lang w:val="en-US"/>
+        </w:rPr>
+        <w:t>Designer</w:t>
+      </w:r>
+    </w:p>
+    <w:p>
+      <w:pPr>
+        <w:rPr>
+          <w:rFonts w:eastAsia="Times New Roman"/>
+          <w:lang w:val="en-US"/>
+        </w:rPr>
+      </w:pPr>
+      <w:r>
+        <w:rPr>
+          <w:rFonts w:eastAsia="Times New Roman"/>
+          <w:lang w:val="en-US"/>
+        </w:rPr>
+        <w:t>&lt;</w:t>
+      </w:r>
+      <w:r>
+        <w:rPr>
+          <w:rFonts w:eastAsia="Times New Roman"/>
+          <w:lang w:val="en-US"/>
+        </w:rPr>
+        <w:t>Name of the designer</w:t>
+      </w:r>
+      <w:r>
+        <w:rPr>
+          <w:rFonts w:eastAsia="Times New Roman"/>
+          <w:lang w:val="en-US"/>
+        </w:rPr>
+        <w:t>&gt;</w:t>
+      </w:r>
+    </w:p>
+    <w:p>
+      <w:pPr>
+        <w:pStyle w:val="Heading1"/>
+      </w:pPr>
+      <w:r>
+        <w:t>Device Info</w:t>
+      </w:r>
+    </w:p>
+    <w:p>
+      <w:pPr>
+        <w:pStyle w:val="Heading2"/>
+        <w:rPr>
+          <w:lang w:val="en-US"/>
+        </w:rPr>
+      </w:pPr>
+      <w:r>
+        <w:rPr>
+          <w:lang w:val="en-US"/>
+        </w:rPr>
+        <w:t>Overview</w:t>
+      </w:r>
+    </w:p>
+    <w:p>
+      <w:pPr>
+        <w:rPr>
+          <w:lang w:val="en-US"/>
+        </w:rPr>
+      </w:pPr>
+      <w:r>
+        <w:rPr>
+          <w:lang w:val="en-US"/>
+        </w:rPr>
+        <w:t>&lt;User-centric description of what device is and who it is for&gt;</w:t>
+      </w:r>
+    </w:p>
+    <w:p>
+      <w:pPr>
+        <w:pStyle w:val="Heading2"/>
+        <w:rPr>
+          <w:lang w:val="en-US"/>
+        </w:rPr>
+      </w:pPr>
+      <w:r>
+        <w:rPr>
+          <w:lang w:val="en-US"/>
+        </w:rPr>
+        <w:t>Disability Type</w:t>
+      </w:r>
+    </w:p>
+    <w:p>
+      <w:pPr>
+        <w:shd w:val="clear" w:color="auto" w:fill="FFFFFF"/>
+        <w:spacing w:after="0" w:line="330" w:lineRule="atLeast"/>
+        <w:rPr>
+          <w:lang w:val="en-US"/>
+        </w:rPr>
+      </w:pPr>
+    </w:p>
+    <w:p>
+      <w:pPr>
         <w:shd w:val="clear" w:color="auto" w:fill="FFFFFF"/>
         <w:spacing w:after="0" w:line="330" w:lineRule="atLeast"/>
         <w:rPr>
@@ -700,145 +1026,23 @@
           <w:lang w:eastAsia="en-CA"/>
         </w:rPr>
       </w:pPr>
-    </w:p>
-    <w:p>
-      <w:pPr>
-        <w:pStyle w:val="Heading2"/>
-        <w:rPr>
-          <w:lang w:val="en-US"/>
-        </w:rPr>
-      </w:pPr>
-      <w:r>
-        <w:rPr>
-          <w:lang w:val="en-US"/>
-        </w:rPr>
-        <w:t>User Value Statement</w:t>
-      </w:r>
-    </w:p>
-    <w:p>
-      <w:pPr>
-        <w:rPr>
-          <w:lang w:val="en-US"/>
-        </w:rPr>
-      </w:pPr>
-      <w:r>
-        <w:rPr>
-          <w:lang w:val="en-US"/>
-        </w:rPr>
-        <w:t>&lt; &gt;</w:t>
-      </w:r>
-    </w:p>
-    <w:p>
-      <w:pPr>
-        <w:rPr>
-          <w:lang w:val="en-US"/>
-        </w:rPr>
-      </w:pPr>
-    </w:p>
-    <w:p>
-      <w:pPr>
-        <w:pStyle w:val="Heading2"/>
-        <w:rPr>
-          <w:lang w:val="en-US"/>
-        </w:rPr>
-      </w:pPr>
-      <w:r>
-        <w:rPr>
-          <w:lang w:val="en-US"/>
-        </w:rPr>
-        <w:t>Designer</w:t>
-      </w:r>
-    </w:p>
-    <w:p>
-      <w:pPr>
-        <w:rPr>
-          <w:rFonts w:eastAsia="Times New Roman"/>
-          <w:lang w:val="en-US"/>
-        </w:rPr>
-      </w:pPr>
-      <w:r>
-        <w:rPr>
-          <w:rFonts w:eastAsia="Times New Roman"/>
-          <w:lang w:val="en-US"/>
-        </w:rPr>
-        <w:t>&lt;&gt;</w:t>
-      </w:r>
-    </w:p>
-    <w:p>
-      <w:pPr>
-        <w:rPr>
-          <w:rFonts w:eastAsia="Times New Roman"/>
-          <w:lang w:val="en-US"/>
-        </w:rPr>
-      </w:pPr>
-    </w:p>
-    <w:p>
-      <w:pPr>
-        <w:pStyle w:val="Heading1"/>
-      </w:pPr>
-      <w:r>
-        <w:t>Device Info</w:t>
-      </w:r>
-    </w:p>
-    <w:p>
-      <w:pPr>
-        <w:pStyle w:val="Heading2"/>
-        <w:rPr>
-          <w:lang w:val="en-US"/>
-        </w:rPr>
-      </w:pPr>
-      <w:r>
-        <w:rPr>
-          <w:lang w:val="en-US"/>
-        </w:rPr>
-        <w:t>Overview</w:t>
-      </w:r>
-    </w:p>
-    <w:p>
-      <w:pPr>
-        <w:rPr>
-          <w:lang w:val="en-US"/>
-        </w:rPr>
-      </w:pPr>
-      <w:r>
-        <w:rPr>
-          <w:lang w:val="en-US"/>
-        </w:rPr>
-        <w:t>&lt;User-centric description of what device is and who it is for&gt;</w:t>
-      </w:r>
-    </w:p>
-    <w:p>
-      <w:pPr>
-        <w:pStyle w:val="Heading2"/>
-        <w:rPr>
-          <w:lang w:val="en-US"/>
-        </w:rPr>
-      </w:pPr>
-      <w:r>
-        <w:rPr>
-          <w:lang w:val="en-US"/>
-        </w:rPr>
-        <w:t>Disability Type</w:t>
-      </w:r>
-    </w:p>
-    <w:p>
-      <w:pPr>
-        <w:shd w:val="clear" w:color="auto" w:fill="FFFFFF"/>
-        <w:spacing w:after="0" w:line="330" w:lineRule="atLeast"/>
-        <w:rPr>
-          <w:lang w:val="en-US"/>
-        </w:rPr>
-      </w:pPr>
-    </w:p>
-    <w:p>
-      <w:pPr>
-        <w:shd w:val="clear" w:color="auto" w:fill="FFFFFF"/>
-        <w:spacing w:after="0" w:line="330" w:lineRule="atLeast"/>
-        <w:rPr>
-          <w:rFonts w:ascii="Roboto" w:eastAsia="Times New Roman" w:hAnsi="Roboto" w:cs="Times New Roman"/>
-          <w:color w:val="2B2B2B"/>
-          <w:sz w:val="20"/>
-          <w:szCs w:val="20"/>
+      <w:r>
+        <w:rPr>
+          <w:lang w:val="en-US"/>
+        </w:rPr>
+        <w:t>Select one or more disability types</w:t>
+      </w:r>
+      <w:r>
+        <w:rPr>
+          <w:lang w:val="en-US"/>
+        </w:rPr>
+        <w:t xml:space="preserve"> and mark with an “X”:</w:t>
+      </w:r>
+    </w:p>
+    <w:p>
+      <w:pPr>
+        <w:rPr>
+          <w:lang w:val="en-US"/>
         </w:rPr>
         <w:sectPr>
           <w:type w:val="continuous"/>
@@ -848,382 +1052,343 @@
           <w:docGrid w:linePitch="360"/>
         </w:sectPr>
       </w:pPr>
-      <w:r>
-        <w:rPr>
-          <w:lang w:val="en-US"/>
-        </w:rPr>
-        <w:lastRenderedPageBreak/>
-        <w:t>Select one or more disability types:</w:t>
-      </w:r>
-    </w:p>
-    <w:p>
-      <w:pPr>
-        <w:shd w:val="clear" w:color="auto" w:fill="FFFFFF"/>
-        <w:spacing w:after="0" w:line="330" w:lineRule="atLeast"/>
-        <w:rPr>
-          <w:rFonts w:ascii="Roboto" w:eastAsia="Times New Roman" w:hAnsi="Roboto" w:cs="Times New Roman"/>
-          <w:color w:val="2B2B2B"/>
-          <w:sz w:val="20"/>
-          <w:szCs w:val="20"/>
-          <w:lang w:eastAsia="en-CA"/>
-        </w:rPr>
-      </w:pPr>
-      <w:r>
-        <w:rPr>
-          <w:rFonts w:ascii="Roboto" w:eastAsia="Times New Roman" w:hAnsi="Roboto" w:cs="Times New Roman"/>
-          <w:color w:val="2B2B2B"/>
-          <w:sz w:val="20"/>
-          <w:szCs w:val="20"/>
-        </w:rPr>
-        <w:object w:dxaOrig="225" w:dyaOrig="225" w14:anchorId="5AAEE02F">
-          <v:shape id="_x0000_i1529" type="#_x0000_t75" style="width:20.25pt;height:18pt" o:ole="">
-            <v:imagedata r:id="rId13" o:title=""/>
-          </v:shape>
-          <w:control r:id="rId29" w:name="DefaultOcxName6161" w:shapeid="_x0000_i1529"/>
-        </w:object>
-      </w:r>
-      <w:r>
-        <w:rPr>
-          <w:rFonts w:ascii="Roboto" w:eastAsia="Times New Roman" w:hAnsi="Roboto" w:cs="Times New Roman"/>
-          <w:color w:val="2B2B2B"/>
-          <w:sz w:val="20"/>
-          <w:szCs w:val="20"/>
-        </w:rPr>
-        <w:t>Agility / Dexterity</w:t>
-      </w:r>
-    </w:p>
-    <w:p>
-      <w:pPr>
-        <w:shd w:val="clear" w:color="auto" w:fill="FFFFFF"/>
-        <w:spacing w:after="0" w:line="330" w:lineRule="atLeast"/>
-        <w:rPr>
-          <w:rFonts w:ascii="Roboto" w:eastAsia="Times New Roman" w:hAnsi="Roboto" w:cs="Times New Roman"/>
-          <w:color w:val="2B2B2B"/>
-          <w:sz w:val="20"/>
-          <w:szCs w:val="20"/>
-          <w:lang w:eastAsia="en-CA"/>
-        </w:rPr>
-      </w:pPr>
-      <w:r>
-        <w:rPr>
-          <w:rFonts w:ascii="Roboto" w:eastAsia="Times New Roman" w:hAnsi="Roboto" w:cs="Times New Roman"/>
-          <w:color w:val="2B2B2B"/>
-          <w:sz w:val="20"/>
-          <w:szCs w:val="20"/>
-        </w:rPr>
-        <w:object w:dxaOrig="225" w:dyaOrig="225" w14:anchorId="01DB5BB2">
-          <v:shape id="_x0000_i1528" type="#_x0000_t75" style="width:20.25pt;height:18pt" o:ole="">
-            <v:imagedata r:id="rId13" o:title=""/>
-          </v:shape>
-          <w:control r:id="rId30" w:name="DefaultOcxName6171" w:shapeid="_x0000_i1528"/>
-        </w:object>
-      </w:r>
-      <w:r>
-        <w:rPr>
-          <w:rFonts w:ascii="Roboto" w:eastAsia="Times New Roman" w:hAnsi="Roboto" w:cs="Times New Roman"/>
-          <w:color w:val="2B2B2B"/>
-          <w:sz w:val="20"/>
-          <w:szCs w:val="20"/>
-        </w:rPr>
-        <w:t>Arthritis</w:t>
-      </w:r>
-    </w:p>
-    <w:p>
-      <w:pPr>
-        <w:shd w:val="clear" w:color="auto" w:fill="FFFFFF"/>
-        <w:spacing w:after="0" w:line="330" w:lineRule="atLeast"/>
-        <w:rPr>
-          <w:rFonts w:ascii="Roboto" w:eastAsia="Times New Roman" w:hAnsi="Roboto" w:cs="Times New Roman"/>
-          <w:color w:val="2B2B2B"/>
-          <w:sz w:val="20"/>
-          <w:szCs w:val="20"/>
-          <w:lang w:eastAsia="en-CA"/>
-        </w:rPr>
-      </w:pPr>
-      <w:r>
-        <w:rPr>
-          <w:rFonts w:ascii="Roboto" w:eastAsia="Times New Roman" w:hAnsi="Roboto" w:cs="Times New Roman"/>
-          <w:color w:val="2B2B2B"/>
-          <w:sz w:val="20"/>
-          <w:szCs w:val="20"/>
-        </w:rPr>
-        <w:object w:dxaOrig="225" w:dyaOrig="225" w14:anchorId="57596F5D">
-          <v:shape id="_x0000_i1527" type="#_x0000_t75" style="width:20.25pt;height:18pt" o:ole="">
-            <v:imagedata r:id="rId13" o:title=""/>
-          </v:shape>
-          <w:control r:id="rId31" w:name="DefaultOcxName6162" w:shapeid="_x0000_i1527"/>
-        </w:object>
-      </w:r>
-      <w:r>
-        <w:rPr>
-          <w:rFonts w:ascii="Roboto" w:eastAsia="Times New Roman" w:hAnsi="Roboto" w:cs="Times New Roman"/>
-          <w:color w:val="2B2B2B"/>
-          <w:sz w:val="20"/>
-          <w:szCs w:val="20"/>
-        </w:rPr>
-        <w:t>Cognitive</w:t>
-      </w:r>
-    </w:p>
-    <w:p>
-      <w:pPr>
-        <w:shd w:val="clear" w:color="auto" w:fill="FFFFFF"/>
-        <w:spacing w:after="0" w:line="330" w:lineRule="atLeast"/>
-        <w:rPr>
-          <w:rFonts w:ascii="Roboto" w:eastAsia="Times New Roman" w:hAnsi="Roboto" w:cs="Times New Roman"/>
-          <w:color w:val="2B2B2B"/>
-          <w:sz w:val="20"/>
-          <w:szCs w:val="20"/>
-          <w:lang w:eastAsia="en-CA"/>
-        </w:rPr>
-      </w:pPr>
-      <w:r>
-        <w:rPr>
-          <w:rFonts w:ascii="Roboto" w:eastAsia="Times New Roman" w:hAnsi="Roboto" w:cs="Times New Roman"/>
-          <w:color w:val="2B2B2B"/>
-          <w:sz w:val="20"/>
-          <w:szCs w:val="20"/>
-        </w:rPr>
-        <w:object w:dxaOrig="225" w:dyaOrig="225" w14:anchorId="1D12295E">
-          <v:shape id="_x0000_i1526" type="#_x0000_t75" style="width:20.25pt;height:18pt" o:ole="">
-            <v:imagedata r:id="rId13" o:title=""/>
-          </v:shape>
-          <w:control r:id="rId32" w:name="DefaultOcxName6172" w:shapeid="_x0000_i1526"/>
-        </w:object>
-      </w:r>
-      <w:r>
-        <w:rPr>
-          <w:rFonts w:ascii="Roboto" w:eastAsia="Times New Roman" w:hAnsi="Roboto" w:cs="Times New Roman"/>
-          <w:color w:val="2B2B2B"/>
-          <w:sz w:val="20"/>
-          <w:szCs w:val="20"/>
-        </w:rPr>
-        <w:t>Hearing</w:t>
-      </w:r>
-    </w:p>
-    <w:p>
-      <w:pPr>
-        <w:shd w:val="clear" w:color="auto" w:fill="FFFFFF"/>
-        <w:spacing w:after="0" w:line="330" w:lineRule="atLeast"/>
-        <w:rPr>
-          <w:rFonts w:ascii="Roboto" w:eastAsia="Times New Roman" w:hAnsi="Roboto" w:cs="Times New Roman"/>
-          <w:color w:val="2B2B2B"/>
-          <w:sz w:val="20"/>
-          <w:szCs w:val="20"/>
-          <w:lang w:eastAsia="en-CA"/>
-        </w:rPr>
-      </w:pPr>
-      <w:r>
-        <w:rPr>
-          <w:rFonts w:ascii="Roboto" w:eastAsia="Times New Roman" w:hAnsi="Roboto" w:cs="Times New Roman"/>
-          <w:color w:val="2B2B2B"/>
-          <w:sz w:val="20"/>
-          <w:szCs w:val="20"/>
-        </w:rPr>
-        <w:object w:dxaOrig="225" w:dyaOrig="225" w14:anchorId="5CC9B8D0">
-          <v:shape id="_x0000_i1525" type="#_x0000_t75" style="width:20.25pt;height:18pt" o:ole="">
-            <v:imagedata r:id="rId13" o:title=""/>
-          </v:shape>
-          <w:control r:id="rId33" w:name="DefaultOcxName6181" w:shapeid="_x0000_i1525"/>
-        </w:object>
-      </w:r>
-      <w:r>
-        <w:rPr>
-          <w:rFonts w:ascii="Roboto" w:eastAsia="Times New Roman" w:hAnsi="Roboto" w:cs="Times New Roman"/>
-          <w:color w:val="2B2B2B"/>
-          <w:sz w:val="20"/>
-          <w:szCs w:val="20"/>
-        </w:rPr>
-        <w:t>Mobility</w:t>
-      </w:r>
-    </w:p>
-    <w:p>
-      <w:pPr>
-        <w:shd w:val="clear" w:color="auto" w:fill="FFFFFF"/>
-        <w:spacing w:after="0" w:line="330" w:lineRule="atLeast"/>
-        <w:rPr>
-          <w:rFonts w:ascii="Roboto" w:eastAsia="Times New Roman" w:hAnsi="Roboto" w:cs="Times New Roman"/>
-          <w:color w:val="2B2B2B"/>
-          <w:sz w:val="20"/>
-          <w:szCs w:val="20"/>
-          <w:lang w:eastAsia="en-CA"/>
-        </w:rPr>
-      </w:pPr>
-      <w:r>
-        <w:rPr>
-          <w:rFonts w:ascii="Roboto" w:eastAsia="Times New Roman" w:hAnsi="Roboto" w:cs="Times New Roman"/>
-          <w:color w:val="2B2B2B"/>
-          <w:sz w:val="20"/>
-          <w:szCs w:val="20"/>
-        </w:rPr>
-        <w:object w:dxaOrig="225" w:dyaOrig="225" w14:anchorId="41C3F035">
-          <v:shape id="_x0000_i1524" type="#_x0000_t75" style="width:20.25pt;height:18pt" o:ole="">
-            <v:imagedata r:id="rId13" o:title=""/>
-          </v:shape>
-          <w:control r:id="rId34" w:name="DefaultOcxName6163" w:shapeid="_x0000_i1524"/>
-        </w:object>
-      </w:r>
-      <w:r>
-        <w:rPr>
-          <w:rFonts w:ascii="Roboto" w:eastAsia="Times New Roman" w:hAnsi="Roboto" w:cs="Times New Roman"/>
-          <w:color w:val="2B2B2B"/>
-          <w:sz w:val="20"/>
-          <w:szCs w:val="20"/>
-        </w:rPr>
-        <w:t>Mobility</w:t>
-      </w:r>
-    </w:p>
-    <w:p>
-      <w:pPr>
-        <w:shd w:val="clear" w:color="auto" w:fill="FFFFFF"/>
-        <w:spacing w:after="0" w:line="330" w:lineRule="atLeast"/>
-        <w:rPr>
-          <w:rFonts w:ascii="Roboto" w:eastAsia="Times New Roman" w:hAnsi="Roboto" w:cs="Times New Roman"/>
-          <w:color w:val="2B2B2B"/>
-          <w:sz w:val="20"/>
-          <w:szCs w:val="20"/>
-        </w:rPr>
-      </w:pPr>
-      <w:r>
-        <w:rPr>
-          <w:rFonts w:ascii="Roboto" w:eastAsia="Times New Roman" w:hAnsi="Roboto" w:cs="Times New Roman"/>
-          <w:color w:val="2B2B2B"/>
-          <w:sz w:val="20"/>
-          <w:szCs w:val="20"/>
-        </w:rPr>
-        <w:object w:dxaOrig="225" w:dyaOrig="225" w14:anchorId="14E309A2">
-          <v:shape id="_x0000_i1523" type="#_x0000_t75" style="width:20.25pt;height:18pt" o:ole="">
-            <v:imagedata r:id="rId13" o:title=""/>
-          </v:shape>
-          <w:control r:id="rId35" w:name="DefaultOcxName6192" w:shapeid="_x0000_i1523"/>
-        </w:object>
-      </w:r>
-      <w:r>
-        <w:rPr>
-          <w:rFonts w:ascii="Roboto" w:eastAsia="Times New Roman" w:hAnsi="Roboto" w:cs="Times New Roman"/>
-          <w:color w:val="2B2B2B"/>
-          <w:sz w:val="20"/>
-          <w:szCs w:val="20"/>
-        </w:rPr>
-        <w:t>Other</w:t>
-      </w:r>
-    </w:p>
-    <w:p>
-      <w:pPr>
-        <w:shd w:val="clear" w:color="auto" w:fill="FFFFFF"/>
-        <w:spacing w:after="0" w:line="330" w:lineRule="atLeast"/>
-        <w:rPr>
-          <w:rFonts w:ascii="Roboto" w:eastAsia="Times New Roman" w:hAnsi="Roboto" w:cs="Times New Roman"/>
-          <w:color w:val="2B2B2B"/>
-          <w:sz w:val="20"/>
-          <w:szCs w:val="20"/>
-        </w:rPr>
-      </w:pPr>
-      <w:r>
-        <w:rPr>
-          <w:rFonts w:ascii="Roboto" w:eastAsia="Times New Roman" w:hAnsi="Roboto" w:cs="Times New Roman"/>
-          <w:color w:val="2B2B2B"/>
-          <w:sz w:val="20"/>
-          <w:szCs w:val="20"/>
-        </w:rPr>
-        <w:object w:dxaOrig="225" w:dyaOrig="225" w14:anchorId="64F5404D">
-          <v:shape id="_x0000_i1522" type="#_x0000_t75" style="width:20.25pt;height:18pt" o:ole="">
-            <v:imagedata r:id="rId13" o:title=""/>
-          </v:shape>
-          <w:control r:id="rId36" w:name="DefaultOcxName6191" w:shapeid="_x0000_i1522"/>
-        </w:object>
-      </w:r>
-      <w:r>
-        <w:rPr>
-          <w:rFonts w:ascii="Roboto" w:eastAsia="Times New Roman" w:hAnsi="Roboto" w:cs="Times New Roman"/>
-          <w:color w:val="2B2B2B"/>
-          <w:sz w:val="20"/>
-          <w:szCs w:val="20"/>
-        </w:rPr>
-        <w:t>Pain</w:t>
-      </w:r>
-    </w:p>
-    <w:p>
-      <w:pPr>
-        <w:shd w:val="clear" w:color="auto" w:fill="FFFFFF"/>
-        <w:spacing w:after="0" w:line="330" w:lineRule="atLeast"/>
-        <w:rPr>
-          <w:rFonts w:ascii="Roboto" w:eastAsia="Times New Roman" w:hAnsi="Roboto" w:cs="Times New Roman"/>
-          <w:color w:val="2B2B2B"/>
-          <w:sz w:val="20"/>
-          <w:szCs w:val="20"/>
-          <w:lang w:eastAsia="en-CA"/>
-        </w:rPr>
-      </w:pPr>
-      <w:r>
-        <w:rPr>
-          <w:rFonts w:ascii="Roboto" w:eastAsia="Times New Roman" w:hAnsi="Roboto" w:cs="Times New Roman"/>
-          <w:color w:val="2B2B2B"/>
-          <w:sz w:val="20"/>
-          <w:szCs w:val="20"/>
-        </w:rPr>
-        <w:object w:dxaOrig="225" w:dyaOrig="225" w14:anchorId="2FB0A982">
-          <v:shape id="_x0000_i1521" type="#_x0000_t75" style="width:20.25pt;height:18pt" o:ole="">
-            <v:imagedata r:id="rId13" o:title=""/>
-          </v:shape>
-          <w:control r:id="rId37" w:name="DefaultOcxName6173" w:shapeid="_x0000_i1521"/>
-        </w:object>
-      </w:r>
-      <w:r>
-        <w:rPr>
-          <w:rFonts w:ascii="Roboto" w:eastAsia="Times New Roman" w:hAnsi="Roboto" w:cs="Times New Roman"/>
-          <w:color w:val="2B2B2B"/>
-          <w:sz w:val="20"/>
-          <w:szCs w:val="20"/>
-        </w:rPr>
-        <w:t>SCI</w:t>
-      </w:r>
-    </w:p>
-    <w:p>
-      <w:pPr>
-        <w:shd w:val="clear" w:color="auto" w:fill="FFFFFF"/>
-        <w:spacing w:after="0" w:line="330" w:lineRule="atLeast"/>
-        <w:rPr>
-          <w:rFonts w:ascii="Roboto" w:eastAsia="Times New Roman" w:hAnsi="Roboto" w:cs="Times New Roman"/>
-          <w:color w:val="2B2B2B"/>
-          <w:sz w:val="20"/>
-          <w:szCs w:val="20"/>
-          <w:lang w:eastAsia="en-CA"/>
-        </w:rPr>
-      </w:pPr>
-      <w:r>
-        <w:rPr>
-          <w:rFonts w:ascii="Roboto" w:eastAsia="Times New Roman" w:hAnsi="Roboto" w:cs="Times New Roman"/>
-          <w:color w:val="2B2B2B"/>
-          <w:sz w:val="20"/>
-          <w:szCs w:val="20"/>
-        </w:rPr>
-        <w:object w:dxaOrig="225" w:dyaOrig="225" w14:anchorId="2763AA68">
-          <v:shape id="_x0000_i1520" type="#_x0000_t75" style="width:20.25pt;height:18pt" o:ole="">
-            <v:imagedata r:id="rId13" o:title=""/>
-          </v:shape>
-          <w:control r:id="rId38" w:name="DefaultOcxName6182" w:shapeid="_x0000_i1520"/>
-        </w:object>
-      </w:r>
-      <w:r>
-        <w:rPr>
-          <w:rFonts w:ascii="Roboto" w:eastAsia="Times New Roman" w:hAnsi="Roboto" w:cs="Times New Roman"/>
-          <w:color w:val="2B2B2B"/>
-          <w:sz w:val="20"/>
-          <w:szCs w:val="20"/>
-        </w:rPr>
-        <w:t>Vision</w:t>
-      </w:r>
-    </w:p>
-    <w:p>
-      <w:pPr>
-        <w:shd w:val="clear" w:color="auto" w:fill="FFFFFF"/>
-        <w:spacing w:after="0" w:line="330" w:lineRule="atLeast"/>
-        <w:rPr>
-          <w:rFonts w:ascii="Roboto" w:eastAsia="Times New Roman" w:hAnsi="Roboto" w:cs="Times New Roman"/>
-          <w:color w:val="2B2B2B"/>
-          <w:sz w:val="20"/>
-          <w:szCs w:val="20"/>
-          <w:lang w:eastAsia="en-CA"/>
+    </w:p>
+    <w:tbl>
+      <w:tblPr>
+        <w:tblStyle w:val="TableGrid"/>
+        <w:tblW w:w="0" w:type="auto"/>
+        <w:tblLook w:val="04A0" w:firstRow="1" w:lastRow="0" w:firstColumn="1" w:lastColumn="0" w:noHBand="0" w:noVBand="1"/>
+      </w:tblPr>
+      <w:tblGrid>
+        <w:gridCol w:w="440"/>
+        <w:gridCol w:w="2401"/>
+      </w:tblGrid>
+      <w:tr>
+        <w:tc>
+          <w:tcPr>
+            <w:tcW w:w="440" w:type="dxa"/>
+          </w:tcPr>
+          <w:p>
+            <w:pPr>
+              <w:rPr>
+                <w:lang w:val="en-US"/>
+              </w:rPr>
+            </w:pPr>
+          </w:p>
+        </w:tc>
+        <w:tc>
+          <w:tcPr>
+            <w:tcW w:w="2401" w:type="dxa"/>
+          </w:tcPr>
+          <w:p>
+            <w:pPr>
+              <w:rPr>
+                <w:lang w:val="en-US"/>
+              </w:rPr>
+            </w:pPr>
+            <w:r>
+              <w:rPr>
+                <w:lang w:val="en-US"/>
+              </w:rPr>
+              <w:t>Agility / Dexterity</w:t>
+            </w:r>
+          </w:p>
+        </w:tc>
+      </w:tr>
+      <w:tr>
+        <w:tc>
+          <w:tcPr>
+            <w:tcW w:w="440" w:type="dxa"/>
+          </w:tcPr>
+          <w:p>
+            <w:pPr>
+              <w:rPr>
+                <w:lang w:val="en-US"/>
+              </w:rPr>
+            </w:pPr>
+          </w:p>
+        </w:tc>
+        <w:tc>
+          <w:tcPr>
+            <w:tcW w:w="2401" w:type="dxa"/>
+          </w:tcPr>
+          <w:p>
+            <w:pPr>
+              <w:rPr>
+                <w:lang w:val="en-US"/>
+              </w:rPr>
+            </w:pPr>
+            <w:r>
+              <w:rPr>
+                <w:lang w:val="en-US"/>
+              </w:rPr>
+              <w:t>Arthritis</w:t>
+            </w:r>
+          </w:p>
+        </w:tc>
+      </w:tr>
+      <w:tr>
+        <w:tc>
+          <w:tcPr>
+            <w:tcW w:w="440" w:type="dxa"/>
+          </w:tcPr>
+          <w:p>
+            <w:pPr>
+              <w:rPr>
+                <w:lang w:val="en-US"/>
+              </w:rPr>
+            </w:pPr>
+          </w:p>
+        </w:tc>
+        <w:tc>
+          <w:tcPr>
+            <w:tcW w:w="2401" w:type="dxa"/>
+          </w:tcPr>
+          <w:p>
+            <w:pPr>
+              <w:rPr>
+                <w:lang w:val="en-US"/>
+              </w:rPr>
+            </w:pPr>
+            <w:r>
+              <w:rPr>
+                <w:lang w:val="en-US"/>
+              </w:rPr>
+              <w:t>Cognitive</w:t>
+            </w:r>
+          </w:p>
+        </w:tc>
+      </w:tr>
+      <w:tr>
+        <w:tc>
+          <w:tcPr>
+            <w:tcW w:w="440" w:type="dxa"/>
+          </w:tcPr>
+          <w:p>
+            <w:pPr>
+              <w:rPr>
+                <w:lang w:val="en-US"/>
+              </w:rPr>
+            </w:pPr>
+          </w:p>
+        </w:tc>
+        <w:tc>
+          <w:tcPr>
+            <w:tcW w:w="2401" w:type="dxa"/>
+          </w:tcPr>
+          <w:p>
+            <w:pPr>
+              <w:rPr>
+                <w:lang w:val="en-US"/>
+              </w:rPr>
+            </w:pPr>
+            <w:r>
+              <w:rPr>
+                <w:lang w:val="en-US"/>
+              </w:rPr>
+              <w:t>Hearing</w:t>
+            </w:r>
+          </w:p>
+        </w:tc>
+      </w:tr>
+      <w:tr>
+        <w:tc>
+          <w:tcPr>
+            <w:tcW w:w="440" w:type="dxa"/>
+          </w:tcPr>
+          <w:p>
+            <w:pPr>
+              <w:rPr>
+                <w:lang w:val="en-US"/>
+              </w:rPr>
+            </w:pPr>
+          </w:p>
+        </w:tc>
+        <w:tc>
+          <w:tcPr>
+            <w:tcW w:w="2401" w:type="dxa"/>
+          </w:tcPr>
+          <w:p>
+            <w:pPr>
+              <w:rPr>
+                <w:lang w:val="en-US"/>
+              </w:rPr>
+            </w:pPr>
+            <w:r>
+              <w:rPr>
+                <w:lang w:val="en-US"/>
+              </w:rPr>
+              <w:t>Mobility</w:t>
+            </w:r>
+          </w:p>
+        </w:tc>
+      </w:tr>
+      <w:tr>
+        <w:tc>
+          <w:tcPr>
+            <w:tcW w:w="440" w:type="dxa"/>
+          </w:tcPr>
+          <w:p>
+            <w:pPr>
+              <w:rPr>
+                <w:lang w:val="en-US"/>
+              </w:rPr>
+            </w:pPr>
+          </w:p>
+        </w:tc>
+        <w:tc>
+          <w:tcPr>
+            <w:tcW w:w="2401" w:type="dxa"/>
+          </w:tcPr>
+          <w:p>
+            <w:pPr>
+              <w:rPr>
+                <w:lang w:val="en-US"/>
+              </w:rPr>
+            </w:pPr>
+            <w:r>
+              <w:rPr>
+                <w:lang w:val="en-US"/>
+              </w:rPr>
+              <w:t>Mobility</w:t>
+            </w:r>
+          </w:p>
+        </w:tc>
+      </w:tr>
+      <w:tr>
+        <w:tc>
+          <w:tcPr>
+            <w:tcW w:w="440" w:type="dxa"/>
+          </w:tcPr>
+          <w:p>
+            <w:pPr>
+              <w:rPr>
+                <w:lang w:val="en-US"/>
+              </w:rPr>
+            </w:pPr>
+          </w:p>
+        </w:tc>
+        <w:tc>
+          <w:tcPr>
+            <w:tcW w:w="2401" w:type="dxa"/>
+          </w:tcPr>
+          <w:p>
+            <w:pPr>
+              <w:rPr>
+                <w:lang w:val="en-US"/>
+              </w:rPr>
+            </w:pPr>
+            <w:r>
+              <w:rPr>
+                <w:lang w:val="en-US"/>
+              </w:rPr>
+              <w:t>Pain</w:t>
+            </w:r>
+          </w:p>
+        </w:tc>
+      </w:tr>
+      <w:tr>
+        <w:tc>
+          <w:tcPr>
+            <w:tcW w:w="440" w:type="dxa"/>
+          </w:tcPr>
+          <w:p>
+            <w:pPr>
+              <w:rPr>
+                <w:lang w:val="en-US"/>
+              </w:rPr>
+            </w:pPr>
+          </w:p>
+        </w:tc>
+        <w:tc>
+          <w:tcPr>
+            <w:tcW w:w="2401" w:type="dxa"/>
+          </w:tcPr>
+          <w:p>
+            <w:pPr>
+              <w:rPr>
+                <w:lang w:val="en-US"/>
+              </w:rPr>
+            </w:pPr>
+            <w:r>
+              <w:rPr>
+                <w:lang w:val="en-US"/>
+              </w:rPr>
+              <w:t>SCI</w:t>
+            </w:r>
+          </w:p>
+        </w:tc>
+      </w:tr>
+      <w:tr>
+        <w:tc>
+          <w:tcPr>
+            <w:tcW w:w="440" w:type="dxa"/>
+          </w:tcPr>
+          <w:p>
+            <w:pPr>
+              <w:rPr>
+                <w:lang w:val="en-US"/>
+              </w:rPr>
+            </w:pPr>
+          </w:p>
+        </w:tc>
+        <w:tc>
+          <w:tcPr>
+            <w:tcW w:w="2401" w:type="dxa"/>
+          </w:tcPr>
+          <w:p>
+            <w:pPr>
+              <w:rPr>
+                <w:lang w:val="en-US"/>
+              </w:rPr>
+            </w:pPr>
+            <w:r>
+              <w:rPr>
+                <w:lang w:val="en-US"/>
+              </w:rPr>
+              <w:t>Vision</w:t>
+            </w:r>
+          </w:p>
+        </w:tc>
+      </w:tr>
+      <w:tr>
+        <w:tc>
+          <w:tcPr>
+            <w:tcW w:w="440" w:type="dxa"/>
+          </w:tcPr>
+          <w:p>
+            <w:pPr>
+              <w:rPr>
+                <w:lang w:val="en-US"/>
+              </w:rPr>
+            </w:pPr>
+          </w:p>
+        </w:tc>
+        <w:tc>
+          <w:tcPr>
+            <w:tcW w:w="2401" w:type="dxa"/>
+          </w:tcPr>
+          <w:p>
+            <w:pPr>
+              <w:rPr>
+                <w:lang w:val="en-US"/>
+              </w:rPr>
+            </w:pPr>
+            <w:r>
+              <w:rPr>
+                <w:lang w:val="en-US"/>
+              </w:rPr>
+              <w:t>Other</w:t>
+            </w:r>
+          </w:p>
+        </w:tc>
+      </w:tr>
+    </w:tbl>
+    <w:p>
+      <w:pPr>
+        <w:pStyle w:val="Heading2"/>
+        <w:rPr>
+          <w:lang w:val="en-US"/>
         </w:rPr>
         <w:sectPr>
           <w:type w:val="continuous"/>
@@ -1236,26 +1401,6 @@
     </w:p>
     <w:p>
       <w:pPr>
-        <w:shd w:val="clear" w:color="auto" w:fill="FFFFFF"/>
-        <w:spacing w:after="0" w:line="330" w:lineRule="atLeast"/>
-        <w:rPr>
-          <w:rFonts w:ascii="Roboto" w:eastAsia="Times New Roman" w:hAnsi="Roboto" w:cs="Times New Roman"/>
-          <w:color w:val="2B2B2B"/>
-          <w:sz w:val="20"/>
-          <w:szCs w:val="20"/>
-          <w:lang w:eastAsia="en-CA"/>
-        </w:rPr>
-      </w:pPr>
-    </w:p>
-    <w:p>
-      <w:pPr>
-        <w:rPr>
-          <w:lang w:val="en-US"/>
-        </w:rPr>
-      </w:pPr>
-    </w:p>
-    <w:p>
-      <w:pPr>
         <w:pStyle w:val="Heading2"/>
         <w:rPr>
           <w:lang w:val="en-US"/>
@@ -1332,328 +1477,25 @@
         <w:rPr>
           <w:lang w:val="en-US"/>
         </w:rPr>
-        <w:t>The estimated material cost of the device:</w:t>
-      </w:r>
-    </w:p>
-    <w:p>
-      <w:pPr>
-        <w:shd w:val="clear" w:color="auto" w:fill="FFFFFF"/>
-        <w:spacing w:after="0" w:line="330" w:lineRule="atLeast"/>
-        <w:rPr>
-          <w:rFonts w:ascii="Roboto" w:eastAsia="Times New Roman" w:hAnsi="Roboto" w:cs="Times New Roman"/>
-          <w:color w:val="2B2B2B"/>
-          <w:sz w:val="20"/>
-          <w:szCs w:val="20"/>
-          <w:lang w:eastAsia="en-CA"/>
-        </w:rPr>
-      </w:pPr>
-      <w:r>
-        <w:rPr>
-          <w:rFonts w:ascii="Roboto" w:eastAsia="Times New Roman" w:hAnsi="Roboto" w:cs="Times New Roman"/>
-          <w:color w:val="2B2B2B"/>
-          <w:sz w:val="20"/>
-          <w:szCs w:val="20"/>
-        </w:rPr>
-        <w:object w:dxaOrig="225" w:dyaOrig="225" w14:anchorId="54494838">
-          <v:shape id="_x0000_i1098" type="#_x0000_t75" style="width:20.25pt;height:18pt" o:ole="">
-            <v:imagedata r:id="rId13" o:title=""/>
-          </v:shape>
-          <w:control r:id="rId39" w:name="DefaultOcxName6" w:shapeid="_x0000_i1098"/>
-        </w:object>
-      </w:r>
-      <w:r>
-        <w:rPr>
-          <w:rFonts w:ascii="Roboto" w:eastAsia="Times New Roman" w:hAnsi="Roboto" w:cs="Times New Roman"/>
-          <w:color w:val="2B2B2B"/>
-          <w:sz w:val="20"/>
-          <w:szCs w:val="20"/>
-          <w:lang w:eastAsia="en-CA"/>
-        </w:rPr>
-        <w:t> $0 - $10</w:t>
-      </w:r>
-    </w:p>
-    <w:p>
-      <w:pPr>
-        <w:shd w:val="clear" w:color="auto" w:fill="FFFFFF"/>
-        <w:spacing w:after="0" w:line="330" w:lineRule="atLeast"/>
-        <w:rPr>
-          <w:rFonts w:ascii="Roboto" w:eastAsia="Times New Roman" w:hAnsi="Roboto" w:cs="Times New Roman"/>
-          <w:color w:val="2B2B2B"/>
-          <w:sz w:val="20"/>
-          <w:szCs w:val="20"/>
-          <w:lang w:eastAsia="en-CA"/>
-        </w:rPr>
-      </w:pPr>
-      <w:r>
-        <w:rPr>
-          <w:rFonts w:ascii="Roboto" w:eastAsia="Times New Roman" w:hAnsi="Roboto" w:cs="Times New Roman"/>
-          <w:color w:val="2B2B2B"/>
-          <w:sz w:val="20"/>
-          <w:szCs w:val="20"/>
-        </w:rPr>
-        <w:object w:dxaOrig="225" w:dyaOrig="225" w14:anchorId="1A646DAE">
-          <v:shape id="_x0000_i1097" type="#_x0000_t75" style="width:20.25pt;height:18pt" o:ole="">
-            <v:imagedata r:id="rId13" o:title=""/>
-          </v:shape>
-          <w:control r:id="rId40" w:name="DefaultOcxName11" w:shapeid="_x0000_i1097"/>
-        </w:object>
-      </w:r>
-      <w:r>
-        <w:rPr>
-          <w:rFonts w:ascii="Roboto" w:eastAsia="Times New Roman" w:hAnsi="Roboto" w:cs="Times New Roman"/>
-          <w:color w:val="2B2B2B"/>
-          <w:sz w:val="20"/>
-          <w:szCs w:val="20"/>
-          <w:lang w:eastAsia="en-CA"/>
-        </w:rPr>
-        <w:t> $11 - $25</w:t>
-      </w:r>
-    </w:p>
-    <w:p>
-      <w:pPr>
-        <w:shd w:val="clear" w:color="auto" w:fill="FFFFFF"/>
-        <w:spacing w:after="0" w:line="330" w:lineRule="atLeast"/>
-        <w:rPr>
-          <w:rFonts w:ascii="Roboto" w:eastAsia="Times New Roman" w:hAnsi="Roboto" w:cs="Times New Roman"/>
-          <w:color w:val="2B2B2B"/>
-          <w:sz w:val="20"/>
-          <w:szCs w:val="20"/>
-          <w:lang w:eastAsia="en-CA"/>
-        </w:rPr>
-      </w:pPr>
-      <w:r>
-        <w:rPr>
-          <w:rFonts w:ascii="Roboto" w:eastAsia="Times New Roman" w:hAnsi="Roboto" w:cs="Times New Roman"/>
-          <w:color w:val="2B2B2B"/>
-          <w:sz w:val="20"/>
-          <w:szCs w:val="20"/>
-        </w:rPr>
-        <w:object w:dxaOrig="225" w:dyaOrig="225" w14:anchorId="19D05DD1">
-          <v:shape id="_x0000_i1099" type="#_x0000_t75" style="width:20.25pt;height:18pt" o:ole="">
-            <v:imagedata r:id="rId13" o:title=""/>
-          </v:shape>
-          <w:control r:id="rId41" w:name="DefaultOcxName21" w:shapeid="_x0000_i1099"/>
-        </w:object>
-      </w:r>
-      <w:r>
-        <w:rPr>
-          <w:rFonts w:ascii="Roboto" w:eastAsia="Times New Roman" w:hAnsi="Roboto" w:cs="Times New Roman"/>
-          <w:color w:val="2B2B2B"/>
-          <w:sz w:val="20"/>
-          <w:szCs w:val="20"/>
-          <w:lang w:eastAsia="en-CA"/>
-        </w:rPr>
-        <w:t> $26 - $50</w:t>
-      </w:r>
-    </w:p>
-    <w:p>
-      <w:pPr>
-        <w:shd w:val="clear" w:color="auto" w:fill="FFFFFF"/>
-        <w:spacing w:after="0" w:line="330" w:lineRule="atLeast"/>
-        <w:rPr>
-          <w:rFonts w:ascii="Roboto" w:eastAsia="Times New Roman" w:hAnsi="Roboto" w:cs="Times New Roman"/>
-          <w:color w:val="2B2B2B"/>
-          <w:sz w:val="20"/>
-          <w:szCs w:val="20"/>
-          <w:lang w:eastAsia="en-CA"/>
-        </w:rPr>
-      </w:pPr>
-      <w:r>
-        <w:rPr>
-          <w:rFonts w:ascii="Roboto" w:eastAsia="Times New Roman" w:hAnsi="Roboto" w:cs="Times New Roman"/>
-          <w:color w:val="2B2B2B"/>
-          <w:sz w:val="20"/>
-          <w:szCs w:val="20"/>
-        </w:rPr>
-        <w:object w:dxaOrig="225" w:dyaOrig="225" w14:anchorId="69ABD7D7">
-          <v:shape id="_x0000_i1095" type="#_x0000_t75" style="width:20.25pt;height:18pt" o:ole="">
-            <v:imagedata r:id="rId13" o:title=""/>
-          </v:shape>
-          <w:control r:id="rId42" w:name="DefaultOcxName31" w:shapeid="_x0000_i1095"/>
-        </w:object>
-      </w:r>
-      <w:r>
-        <w:rPr>
-          <w:rFonts w:ascii="Roboto" w:eastAsia="Times New Roman" w:hAnsi="Roboto" w:cs="Times New Roman"/>
-          <w:color w:val="2B2B2B"/>
-          <w:sz w:val="20"/>
-          <w:szCs w:val="20"/>
-          <w:lang w:eastAsia="en-CA"/>
-        </w:rPr>
-        <w:t> $51 - $100</w:t>
-      </w:r>
-    </w:p>
-    <w:p>
-      <w:pPr>
-        <w:shd w:val="clear" w:color="auto" w:fill="FFFFFF"/>
-        <w:spacing w:after="0" w:line="330" w:lineRule="atLeast"/>
-        <w:rPr>
-          <w:rFonts w:ascii="Roboto" w:eastAsia="Times New Roman" w:hAnsi="Roboto" w:cs="Times New Roman"/>
-          <w:color w:val="2B2B2B"/>
-          <w:sz w:val="20"/>
-          <w:szCs w:val="20"/>
-          <w:lang w:eastAsia="en-CA"/>
-        </w:rPr>
-      </w:pPr>
-      <w:r>
-        <w:rPr>
-          <w:rFonts w:ascii="Roboto" w:eastAsia="Times New Roman" w:hAnsi="Roboto" w:cs="Times New Roman"/>
-          <w:color w:val="2B2B2B"/>
-          <w:sz w:val="20"/>
-          <w:szCs w:val="20"/>
-        </w:rPr>
-        <w:object w:dxaOrig="225" w:dyaOrig="225" w14:anchorId="008446CD">
-          <v:shape id="_x0000_i1094" type="#_x0000_t75" style="width:20.25pt;height:18pt" o:ole="">
-            <v:imagedata r:id="rId13" o:title=""/>
-          </v:shape>
-          <w:control r:id="rId43" w:name="DefaultOcxName4" w:shapeid="_x0000_i1094"/>
-        </w:object>
-      </w:r>
-      <w:r>
-        <w:rPr>
-          <w:rFonts w:ascii="Roboto" w:eastAsia="Times New Roman" w:hAnsi="Roboto" w:cs="Times New Roman"/>
-          <w:color w:val="2B2B2B"/>
-          <w:sz w:val="20"/>
-          <w:szCs w:val="20"/>
-          <w:lang w:eastAsia="en-CA"/>
-        </w:rPr>
-        <w:t> $101 - $250</w:t>
-      </w:r>
-    </w:p>
-    <w:p>
-      <w:pPr>
-        <w:shd w:val="clear" w:color="auto" w:fill="FFFFFF"/>
-        <w:spacing w:after="0" w:line="330" w:lineRule="atLeast"/>
-        <w:rPr>
-          <w:rFonts w:ascii="Roboto" w:eastAsia="Times New Roman" w:hAnsi="Roboto" w:cs="Times New Roman"/>
-          <w:color w:val="2B2B2B"/>
-          <w:sz w:val="20"/>
-          <w:szCs w:val="20"/>
-          <w:lang w:eastAsia="en-CA"/>
-        </w:rPr>
-      </w:pPr>
-      <w:r>
-        <w:rPr>
-          <w:rFonts w:ascii="Roboto" w:eastAsia="Times New Roman" w:hAnsi="Roboto" w:cs="Times New Roman"/>
-          <w:color w:val="2B2B2B"/>
-          <w:sz w:val="20"/>
-          <w:szCs w:val="20"/>
-        </w:rPr>
-        <w:object w:dxaOrig="225" w:dyaOrig="225" w14:anchorId="6D9CC4F7">
-          <v:shape id="_x0000_i1093" type="#_x0000_t75" style="width:20.25pt;height:18pt" o:ole="">
-            <v:imagedata r:id="rId13" o:title=""/>
-          </v:shape>
-          <w:control r:id="rId44" w:name="DefaultOcxName5" w:shapeid="_x0000_i1093"/>
-        </w:object>
-      </w:r>
-      <w:r>
-        <w:rPr>
-          <w:rFonts w:ascii="Roboto" w:eastAsia="Times New Roman" w:hAnsi="Roboto" w:cs="Times New Roman"/>
-          <w:color w:val="2B2B2B"/>
-          <w:sz w:val="20"/>
-          <w:szCs w:val="20"/>
-          <w:lang w:eastAsia="en-CA"/>
-        </w:rPr>
-        <w:t> $250+</w:t>
-      </w:r>
-    </w:p>
-    <w:p>
-      <w:pPr>
-        <w:rPr>
-          <w:lang w:val="en-US"/>
-        </w:rPr>
-      </w:pPr>
-    </w:p>
-    <w:p>
-      <w:pPr>
-        <w:pStyle w:val="Heading2"/>
-        <w:rPr>
-          <w:lang w:val="en-US"/>
-        </w:rPr>
-      </w:pPr>
-      <w:r>
-        <w:rPr>
-          <w:lang w:val="en-US"/>
-        </w:rPr>
-        <w:t>Attribution</w:t>
-      </w:r>
-    </w:p>
-    <w:p>
-      <w:pPr>
-        <w:rPr>
-          <w:lang w:val="en-US"/>
-        </w:rPr>
-      </w:pPr>
-      <w:r>
-        <w:rPr>
-          <w:lang w:val="en-US"/>
-        </w:rPr>
-        <w:t>&lt; Device name, author, license&gt;</w:t>
-      </w:r>
-    </w:p>
-    <w:p>
-      <w:pPr>
-        <w:rPr>
-          <w:lang w:val="en-US"/>
-        </w:rPr>
-      </w:pPr>
-      <w:r>
-        <w:rPr>
-          <w:lang w:val="en-US"/>
-        </w:rPr>
-        <w:t>&lt;Source of idea / challenge&gt;</w:t>
-      </w:r>
-    </w:p>
-    <w:p>
-      <w:r>
-        <w:rPr>
-          <w:lang w:val="en-US"/>
-        </w:rPr>
-        <w:t>&lt;Any attributions for components the design is based upon&gt;</w:t>
-      </w:r>
-      <w:r>
-        <w:tab/>
-      </w:r>
-    </w:p>
-    <w:p>
-      <w:pPr>
-        <w:rPr>
-          <w:lang w:val="en-US"/>
-        </w:rPr>
-      </w:pPr>
-    </w:p>
-    <w:p>
-      <w:pPr>
-        <w:pStyle w:val="Heading1"/>
-      </w:pPr>
-      <w:r>
-        <w:lastRenderedPageBreak/>
-        <w:t>Maker Info</w:t>
-      </w:r>
-    </w:p>
-    <w:p>
-      <w:pPr>
-        <w:pStyle w:val="Heading2"/>
-        <w:rPr>
-          <w:lang w:val="en-US"/>
-        </w:rPr>
-      </w:pPr>
-      <w:r>
-        <w:rPr>
-          <w:lang w:val="en-US"/>
-        </w:rPr>
-        <w:t>Project Skills</w:t>
-      </w:r>
-    </w:p>
-    <w:p>
-      <w:pPr>
-        <w:shd w:val="clear" w:color="auto" w:fill="FFFFFF"/>
-        <w:spacing w:after="0" w:line="330" w:lineRule="atLeast"/>
-        <w:rPr>
-          <w:rFonts w:ascii="Roboto" w:eastAsia="Times New Roman" w:hAnsi="Roboto" w:cs="Times New Roman"/>
-          <w:color w:val="2B2B2B"/>
-          <w:sz w:val="20"/>
-          <w:szCs w:val="20"/>
+        <w:t>The estimated material cost of the device</w:t>
+      </w:r>
+      <w:r>
+        <w:rPr>
+          <w:lang w:val="en-US"/>
+        </w:rPr>
+        <w:t xml:space="preserve"> for a single build</w:t>
+      </w:r>
+      <w:r>
+        <w:rPr>
+          <w:lang w:val="en-US"/>
+        </w:rPr>
+        <w:t>:</w:t>
+      </w:r>
+    </w:p>
+    <w:p>
+      <w:pPr>
+        <w:rPr>
+          <w:lang w:val="en-US"/>
         </w:rPr>
         <w:sectPr>
           <w:type w:val="continuous"/>
@@ -1664,338 +1506,214 @@
         </w:sectPr>
       </w:pPr>
     </w:p>
-    <w:p>
-      <w:pPr>
-        <w:shd w:val="clear" w:color="auto" w:fill="FFFFFF"/>
-        <w:spacing w:after="0" w:line="330" w:lineRule="atLeast"/>
-        <w:rPr>
-          <w:rFonts w:ascii="Roboto" w:eastAsia="Times New Roman" w:hAnsi="Roboto" w:cs="Times New Roman"/>
-          <w:color w:val="2B2B2B"/>
-          <w:sz w:val="20"/>
-          <w:szCs w:val="20"/>
-          <w:lang w:eastAsia="en-CA"/>
-        </w:rPr>
-      </w:pPr>
-      <w:r>
-        <w:rPr>
-          <w:rFonts w:ascii="Roboto" w:eastAsia="Times New Roman" w:hAnsi="Roboto" w:cs="Times New Roman"/>
-          <w:color w:val="2B2B2B"/>
-          <w:sz w:val="20"/>
-          <w:szCs w:val="20"/>
-        </w:rPr>
-        <w:object w:dxaOrig="225" w:dyaOrig="225" w14:anchorId="19D28C7F">
-          <v:shape id="_x0000_i1499" type="#_x0000_t75" style="width:20.25pt;height:18pt" o:ole="">
-            <v:imagedata r:id="rId13" o:title=""/>
-          </v:shape>
-          <w:control r:id="rId45" w:name="DefaultOcxName6164" w:shapeid="_x0000_i1499"/>
-        </w:object>
-      </w:r>
-      <w:r>
-        <w:rPr>
-          <w:rFonts w:ascii="Roboto" w:eastAsia="Times New Roman" w:hAnsi="Roboto" w:cs="Times New Roman"/>
-          <w:color w:val="2B2B2B"/>
-          <w:sz w:val="20"/>
-          <w:szCs w:val="20"/>
-        </w:rPr>
-        <w:t>3D Printing</w:t>
-      </w:r>
-    </w:p>
-    <w:p>
-      <w:pPr>
-        <w:shd w:val="clear" w:color="auto" w:fill="FFFFFF"/>
-        <w:spacing w:after="0" w:line="330" w:lineRule="atLeast"/>
-        <w:rPr>
-          <w:rFonts w:ascii="Roboto" w:eastAsia="Times New Roman" w:hAnsi="Roboto" w:cs="Times New Roman"/>
-          <w:color w:val="2B2B2B"/>
-          <w:sz w:val="20"/>
-          <w:szCs w:val="20"/>
-          <w:lang w:eastAsia="en-CA"/>
-        </w:rPr>
-      </w:pPr>
-      <w:r>
-        <w:rPr>
-          <w:rFonts w:ascii="Roboto" w:eastAsia="Times New Roman" w:hAnsi="Roboto" w:cs="Times New Roman"/>
-          <w:color w:val="2B2B2B"/>
-          <w:sz w:val="20"/>
-          <w:szCs w:val="20"/>
-        </w:rPr>
-        <w:object w:dxaOrig="225" w:dyaOrig="225" w14:anchorId="3D649B36">
-          <v:shape id="_x0000_i1498" type="#_x0000_t75" style="width:20.25pt;height:18pt" o:ole="">
-            <v:imagedata r:id="rId13" o:title=""/>
-          </v:shape>
-          <w:control r:id="rId46" w:name="DefaultOcxName6165" w:shapeid="_x0000_i1498"/>
-        </w:object>
-      </w:r>
-      <w:r>
-        <w:rPr>
-          <w:rFonts w:ascii="Roboto" w:eastAsia="Times New Roman" w:hAnsi="Roboto" w:cs="Times New Roman"/>
-          <w:color w:val="2B2B2B"/>
-          <w:sz w:val="20"/>
-          <w:szCs w:val="20"/>
-        </w:rPr>
-        <w:t>Custom PCB</w:t>
-      </w:r>
-    </w:p>
-    <w:p>
-      <w:pPr>
-        <w:shd w:val="clear" w:color="auto" w:fill="FFFFFF"/>
-        <w:spacing w:after="0" w:line="330" w:lineRule="atLeast"/>
-        <w:rPr>
-          <w:rFonts w:ascii="Roboto" w:eastAsia="Times New Roman" w:hAnsi="Roboto" w:cs="Times New Roman"/>
-          <w:color w:val="2B2B2B"/>
-          <w:sz w:val="20"/>
-          <w:szCs w:val="20"/>
-          <w:lang w:eastAsia="en-CA"/>
-        </w:rPr>
-      </w:pPr>
-      <w:r>
-        <w:rPr>
-          <w:rFonts w:ascii="Roboto" w:eastAsia="Times New Roman" w:hAnsi="Roboto" w:cs="Times New Roman"/>
-          <w:color w:val="2B2B2B"/>
-          <w:sz w:val="20"/>
-          <w:szCs w:val="20"/>
-        </w:rPr>
-        <w:object w:dxaOrig="225" w:dyaOrig="225" w14:anchorId="57A32D80">
-          <v:shape id="_x0000_i1497" type="#_x0000_t75" style="width:20.25pt;height:18pt" o:ole="">
-            <v:imagedata r:id="rId13" o:title=""/>
-          </v:shape>
-          <w:control r:id="rId47" w:name="DefaultOcxName6174" w:shapeid="_x0000_i1497"/>
-        </w:object>
-      </w:r>
-      <w:r>
-        <w:rPr>
-          <w:rFonts w:ascii="Roboto" w:eastAsia="Times New Roman" w:hAnsi="Roboto" w:cs="Times New Roman"/>
-          <w:color w:val="2B2B2B"/>
-          <w:sz w:val="20"/>
-          <w:szCs w:val="20"/>
-        </w:rPr>
-        <w:t>Electronics</w:t>
-      </w:r>
-    </w:p>
-    <w:p>
-      <w:pPr>
-        <w:shd w:val="clear" w:color="auto" w:fill="FFFFFF"/>
-        <w:spacing w:after="0" w:line="330" w:lineRule="atLeast"/>
-        <w:rPr>
-          <w:rFonts w:ascii="Roboto" w:eastAsia="Times New Roman" w:hAnsi="Roboto" w:cs="Times New Roman"/>
-          <w:color w:val="2B2B2B"/>
-          <w:sz w:val="20"/>
-          <w:szCs w:val="20"/>
-          <w:lang w:eastAsia="en-CA"/>
-        </w:rPr>
-      </w:pPr>
-      <w:r>
-        <w:rPr>
-          <w:rFonts w:ascii="Roboto" w:eastAsia="Times New Roman" w:hAnsi="Roboto" w:cs="Times New Roman"/>
-          <w:color w:val="2B2B2B"/>
-          <w:sz w:val="20"/>
-          <w:szCs w:val="20"/>
-        </w:rPr>
-        <w:object w:dxaOrig="225" w:dyaOrig="225" w14:anchorId="2A155AE6">
-          <v:shape id="_x0000_i1496" type="#_x0000_t75" style="width:20.25pt;height:18pt" o:ole="">
-            <v:imagedata r:id="rId13" o:title=""/>
-          </v:shape>
-          <w:control r:id="rId48" w:name="DefaultOcxName6175" w:shapeid="_x0000_i1496"/>
-        </w:object>
-      </w:r>
-      <w:r>
-        <w:rPr>
-          <w:rFonts w:ascii="Roboto" w:eastAsia="Times New Roman" w:hAnsi="Roboto" w:cs="Times New Roman"/>
-          <w:color w:val="2B2B2B"/>
-          <w:sz w:val="20"/>
-          <w:szCs w:val="20"/>
-        </w:rPr>
-        <w:t>Laser Cutting</w:t>
-      </w:r>
-    </w:p>
-    <w:p>
-      <w:pPr>
-        <w:shd w:val="clear" w:color="auto" w:fill="FFFFFF"/>
-        <w:spacing w:after="0" w:line="330" w:lineRule="atLeast"/>
-        <w:rPr>
-          <w:rFonts w:ascii="Roboto" w:eastAsia="Times New Roman" w:hAnsi="Roboto" w:cs="Times New Roman"/>
-          <w:color w:val="2B2B2B"/>
-          <w:sz w:val="20"/>
-          <w:szCs w:val="20"/>
-          <w:lang w:eastAsia="en-CA"/>
-        </w:rPr>
-      </w:pPr>
-      <w:r>
-        <w:rPr>
-          <w:rFonts w:ascii="Roboto" w:eastAsia="Times New Roman" w:hAnsi="Roboto" w:cs="Times New Roman"/>
-          <w:color w:val="2B2B2B"/>
-          <w:sz w:val="20"/>
-          <w:szCs w:val="20"/>
-        </w:rPr>
-        <w:object w:dxaOrig="225" w:dyaOrig="225" w14:anchorId="104CE367">
-          <v:shape id="_x0000_i1495" type="#_x0000_t75" style="width:20.25pt;height:18pt" o:ole="">
-            <v:imagedata r:id="rId13" o:title=""/>
-          </v:shape>
-          <w:control r:id="rId49" w:name="DefaultOcxName6183" w:shapeid="_x0000_i1495"/>
-        </w:object>
-      </w:r>
-      <w:r>
-        <w:rPr>
-          <w:rFonts w:ascii="Roboto" w:eastAsia="Times New Roman" w:hAnsi="Roboto" w:cs="Times New Roman"/>
-          <w:color w:val="2B2B2B"/>
-          <w:sz w:val="20"/>
-          <w:szCs w:val="20"/>
-        </w:rPr>
-        <w:t>Mechanics</w:t>
-      </w:r>
-    </w:p>
-    <w:p>
-      <w:pPr>
-        <w:shd w:val="clear" w:color="auto" w:fill="FFFFFF"/>
-        <w:spacing w:after="0" w:line="330" w:lineRule="atLeast"/>
-        <w:rPr>
-          <w:rFonts w:ascii="Roboto" w:eastAsia="Times New Roman" w:hAnsi="Roboto" w:cs="Times New Roman"/>
-          <w:color w:val="2B2B2B"/>
-          <w:sz w:val="20"/>
-          <w:szCs w:val="20"/>
-          <w:lang w:eastAsia="en-CA"/>
-        </w:rPr>
-      </w:pPr>
-      <w:r>
-        <w:rPr>
-          <w:rFonts w:ascii="Roboto" w:eastAsia="Times New Roman" w:hAnsi="Roboto" w:cs="Times New Roman"/>
-          <w:color w:val="2B2B2B"/>
-          <w:sz w:val="20"/>
-          <w:szCs w:val="20"/>
-        </w:rPr>
-        <w:object w:dxaOrig="225" w:dyaOrig="225" w14:anchorId="70BCA295">
-          <v:shape id="_x0000_i1494" type="#_x0000_t75" style="width:20.25pt;height:18pt" o:ole="">
-            <v:imagedata r:id="rId13" o:title=""/>
-          </v:shape>
-          <w:control r:id="rId50" w:name="DefaultOcxName6184" w:shapeid="_x0000_i1494"/>
-        </w:object>
-      </w:r>
-      <w:r>
-        <w:rPr>
-          <w:rFonts w:ascii="Roboto" w:eastAsia="Times New Roman" w:hAnsi="Roboto" w:cs="Times New Roman"/>
-          <w:color w:val="2B2B2B"/>
-          <w:sz w:val="20"/>
-          <w:szCs w:val="20"/>
-        </w:rPr>
-        <w:t>Other</w:t>
-      </w:r>
-    </w:p>
-    <w:p>
-      <w:pPr>
-        <w:shd w:val="clear" w:color="auto" w:fill="FFFFFF"/>
-        <w:spacing w:after="0" w:line="330" w:lineRule="atLeast"/>
-        <w:rPr>
-          <w:rFonts w:ascii="Roboto" w:eastAsia="Times New Roman" w:hAnsi="Roboto" w:cs="Times New Roman"/>
-          <w:color w:val="2B2B2B"/>
-          <w:sz w:val="20"/>
-          <w:szCs w:val="20"/>
-        </w:rPr>
-      </w:pPr>
-      <w:r>
-        <w:rPr>
-          <w:rFonts w:ascii="Roboto" w:eastAsia="Times New Roman" w:hAnsi="Roboto" w:cs="Times New Roman"/>
-          <w:color w:val="2B2B2B"/>
-          <w:sz w:val="20"/>
-          <w:szCs w:val="20"/>
-        </w:rPr>
-        <w:object w:dxaOrig="225" w:dyaOrig="225" w14:anchorId="0FB628DD">
-          <v:shape id="_x0000_i1493" type="#_x0000_t75" style="width:20.25pt;height:18pt" o:ole="">
-            <v:imagedata r:id="rId13" o:title=""/>
-          </v:shape>
-          <w:control r:id="rId51" w:name="DefaultOcxName6193" w:shapeid="_x0000_i1493"/>
-        </w:object>
-      </w:r>
-      <w:r>
-        <w:rPr>
-          <w:rFonts w:ascii="Roboto" w:eastAsia="Times New Roman" w:hAnsi="Roboto" w:cs="Times New Roman"/>
-          <w:color w:val="2B2B2B"/>
-          <w:sz w:val="20"/>
-          <w:szCs w:val="20"/>
-        </w:rPr>
-        <w:t>Software</w:t>
-      </w:r>
-    </w:p>
-    <w:p>
-      <w:pPr>
-        <w:shd w:val="clear" w:color="auto" w:fill="FFFFFF"/>
-        <w:spacing w:after="0" w:line="330" w:lineRule="atLeast"/>
-        <w:rPr>
-          <w:rFonts w:ascii="Roboto" w:eastAsia="Times New Roman" w:hAnsi="Roboto" w:cs="Times New Roman"/>
-          <w:color w:val="2B2B2B"/>
-          <w:sz w:val="20"/>
-          <w:szCs w:val="20"/>
-        </w:rPr>
-      </w:pPr>
-      <w:r>
-        <w:rPr>
-          <w:rFonts w:ascii="Roboto" w:eastAsia="Times New Roman" w:hAnsi="Roboto" w:cs="Times New Roman"/>
-          <w:color w:val="2B2B2B"/>
-          <w:sz w:val="20"/>
-          <w:szCs w:val="20"/>
-        </w:rPr>
-        <w:object w:dxaOrig="225" w:dyaOrig="225" w14:anchorId="5A4A6E24">
-          <v:shape id="_x0000_i1492" type="#_x0000_t75" style="width:20.25pt;height:18pt" o:ole="">
-            <v:imagedata r:id="rId13" o:title=""/>
-          </v:shape>
-          <w:control r:id="rId52" w:name="DefaultOcxName6194" w:shapeid="_x0000_i1492"/>
-        </w:object>
-      </w:r>
-      <w:r>
-        <w:rPr>
-          <w:rFonts w:ascii="Roboto" w:eastAsia="Times New Roman" w:hAnsi="Roboto" w:cs="Times New Roman"/>
-          <w:color w:val="2B2B2B"/>
-          <w:sz w:val="20"/>
-          <w:szCs w:val="20"/>
-        </w:rPr>
-        <w:t>Soldering</w:t>
-      </w:r>
-    </w:p>
-    <w:p>
-      <w:pPr>
-        <w:shd w:val="clear" w:color="auto" w:fill="FFFFFF"/>
-        <w:spacing w:after="0" w:line="330" w:lineRule="atLeast"/>
-        <w:rPr>
-          <w:rFonts w:ascii="Roboto" w:eastAsia="Times New Roman" w:hAnsi="Roboto" w:cs="Times New Roman"/>
-          <w:color w:val="2B2B2B"/>
-          <w:sz w:val="20"/>
-          <w:szCs w:val="20"/>
-          <w:lang w:eastAsia="en-CA"/>
-        </w:rPr>
-      </w:pPr>
-      <w:r>
-        <w:rPr>
-          <w:rFonts w:ascii="Roboto" w:eastAsia="Times New Roman" w:hAnsi="Roboto" w:cs="Times New Roman"/>
-          <w:color w:val="2B2B2B"/>
-          <w:sz w:val="20"/>
-          <w:szCs w:val="20"/>
-        </w:rPr>
-        <w:object w:dxaOrig="225" w:dyaOrig="225" w14:anchorId="74703C55">
-          <v:shape id="_x0000_i1491" type="#_x0000_t75" style="width:20.25pt;height:18pt" o:ole="">
-            <v:imagedata r:id="rId13" o:title=""/>
-          </v:shape>
-          <w:control r:id="rId53" w:name="DefaultOcxName6166" w:shapeid="_x0000_i1491"/>
-        </w:object>
-      </w:r>
-      <w:r>
-        <w:rPr>
-          <w:rFonts w:ascii="Roboto" w:eastAsia="Times New Roman" w:hAnsi="Roboto" w:cs="Times New Roman"/>
-          <w:color w:val="2B2B2B"/>
-          <w:sz w:val="20"/>
-          <w:szCs w:val="20"/>
-        </w:rPr>
-        <w:t>Woodworking</w:t>
-      </w:r>
-    </w:p>
-    <w:p>
-      <w:pPr>
-        <w:shd w:val="clear" w:color="auto" w:fill="FFFFFF"/>
-        <w:spacing w:after="0" w:line="330" w:lineRule="atLeast"/>
-        <w:rPr>
-          <w:rFonts w:ascii="Roboto" w:eastAsia="Times New Roman" w:hAnsi="Roboto" w:cs="Times New Roman"/>
-          <w:color w:val="2B2B2B"/>
-          <w:sz w:val="20"/>
-          <w:szCs w:val="20"/>
-          <w:lang w:eastAsia="en-CA"/>
+    <w:tbl>
+      <w:tblPr>
+        <w:tblStyle w:val="TableGrid"/>
+        <w:tblW w:w="0" w:type="auto"/>
+        <w:tblLook w:val="04A0" w:firstRow="1" w:lastRow="0" w:firstColumn="1" w:lastColumn="0" w:noHBand="0" w:noVBand="1"/>
+      </w:tblPr>
+      <w:tblGrid>
+        <w:gridCol w:w="440"/>
+        <w:gridCol w:w="2313"/>
+      </w:tblGrid>
+      <w:tr>
+        <w:tc>
+          <w:tcPr>
+            <w:tcW w:w="440" w:type="dxa"/>
+          </w:tcPr>
+          <w:p>
+            <w:pPr>
+              <w:rPr>
+                <w:lang w:val="en-US"/>
+              </w:rPr>
+            </w:pPr>
+          </w:p>
+        </w:tc>
+        <w:tc>
+          <w:tcPr>
+            <w:tcW w:w="2313" w:type="dxa"/>
+          </w:tcPr>
+          <w:p>
+            <w:pPr>
+              <w:rPr>
+                <w:lang w:val="en-US"/>
+              </w:rPr>
+            </w:pPr>
+            <w:r>
+              <w:rPr>
+                <w:lang w:val="en-US"/>
+              </w:rPr>
+              <w:t xml:space="preserve">  $0 - $10</w:t>
+            </w:r>
+          </w:p>
+        </w:tc>
+      </w:tr>
+      <w:tr>
+        <w:tc>
+          <w:tcPr>
+            <w:tcW w:w="440" w:type="dxa"/>
+          </w:tcPr>
+          <w:p>
+            <w:pPr>
+              <w:rPr>
+                <w:lang w:val="en-US"/>
+              </w:rPr>
+            </w:pPr>
+          </w:p>
+        </w:tc>
+        <w:tc>
+          <w:tcPr>
+            <w:tcW w:w="2313" w:type="dxa"/>
+          </w:tcPr>
+          <w:p>
+            <w:pPr>
+              <w:rPr>
+                <w:lang w:val="en-US"/>
+              </w:rPr>
+            </w:pPr>
+            <w:r>
+              <w:rPr>
+                <w:lang w:val="en-US"/>
+              </w:rPr>
+              <w:t xml:space="preserve">  $11 - $25</w:t>
+            </w:r>
+          </w:p>
+        </w:tc>
+      </w:tr>
+      <w:tr>
+        <w:tc>
+          <w:tcPr>
+            <w:tcW w:w="440" w:type="dxa"/>
+          </w:tcPr>
+          <w:p>
+            <w:pPr>
+              <w:rPr>
+                <w:lang w:val="en-US"/>
+              </w:rPr>
+            </w:pPr>
+          </w:p>
+        </w:tc>
+        <w:tc>
+          <w:tcPr>
+            <w:tcW w:w="2313" w:type="dxa"/>
+          </w:tcPr>
+          <w:p>
+            <w:pPr>
+              <w:rPr>
+                <w:lang w:val="en-US"/>
+              </w:rPr>
+            </w:pPr>
+            <w:r>
+              <w:rPr>
+                <w:lang w:val="en-US"/>
+              </w:rPr>
+              <w:t xml:space="preserve">  $26 - $50</w:t>
+            </w:r>
+          </w:p>
+        </w:tc>
+      </w:tr>
+      <w:tr>
+        <w:tc>
+          <w:tcPr>
+            <w:tcW w:w="440" w:type="dxa"/>
+          </w:tcPr>
+          <w:p>
+            <w:pPr>
+              <w:rPr>
+                <w:lang w:val="en-US"/>
+              </w:rPr>
+            </w:pPr>
+          </w:p>
+        </w:tc>
+        <w:tc>
+          <w:tcPr>
+            <w:tcW w:w="2313" w:type="dxa"/>
+          </w:tcPr>
+          <w:p>
+            <w:pPr>
+              <w:rPr>
+                <w:lang w:val="en-US"/>
+              </w:rPr>
+            </w:pPr>
+            <w:r>
+              <w:rPr>
+                <w:lang w:val="en-US"/>
+              </w:rPr>
+              <w:t xml:space="preserve">  $51 - $100</w:t>
+            </w:r>
+          </w:p>
+        </w:tc>
+      </w:tr>
+      <w:tr>
+        <w:tc>
+          <w:tcPr>
+            <w:tcW w:w="440" w:type="dxa"/>
+          </w:tcPr>
+          <w:p>
+            <w:pPr>
+              <w:rPr>
+                <w:lang w:val="en-US"/>
+              </w:rPr>
+            </w:pPr>
+          </w:p>
+        </w:tc>
+        <w:tc>
+          <w:tcPr>
+            <w:tcW w:w="2313" w:type="dxa"/>
+          </w:tcPr>
+          <w:p>
+            <w:pPr>
+              <w:rPr>
+                <w:lang w:val="en-US"/>
+              </w:rPr>
+            </w:pPr>
+            <w:r>
+              <w:rPr>
+                <w:lang w:val="en-US"/>
+              </w:rPr>
+              <w:t xml:space="preserve">  $101 - $250</w:t>
+            </w:r>
+          </w:p>
+        </w:tc>
+      </w:tr>
+      <w:tr>
+        <w:tc>
+          <w:tcPr>
+            <w:tcW w:w="440" w:type="dxa"/>
+          </w:tcPr>
+          <w:p>
+            <w:pPr>
+              <w:rPr>
+                <w:lang w:val="en-US"/>
+              </w:rPr>
+            </w:pPr>
+          </w:p>
+        </w:tc>
+        <w:tc>
+          <w:tcPr>
+            <w:tcW w:w="2313" w:type="dxa"/>
+          </w:tcPr>
+          <w:p>
+            <w:pPr>
+              <w:rPr>
+                <w:lang w:val="en-US"/>
+              </w:rPr>
+            </w:pPr>
+            <w:r>
+              <w:rPr>
+                <w:lang w:val="en-US"/>
+              </w:rPr>
+              <w:t xml:space="preserve">  $250+</w:t>
+            </w:r>
+          </w:p>
+        </w:tc>
+      </w:tr>
+    </w:tbl>
+    <w:p>
+      <w:pPr>
+        <w:pStyle w:val="Heading2"/>
+        <w:rPr>
+          <w:lang w:val="en-US"/>
         </w:rPr>
         <w:sectPr>
           <w:type w:val="continuous"/>
@@ -2008,19 +1726,6 @@
     </w:p>
     <w:p>
       <w:pPr>
-        <w:shd w:val="clear" w:color="auto" w:fill="FFFFFF"/>
-        <w:spacing w:after="0" w:line="330" w:lineRule="atLeast"/>
-        <w:rPr>
-          <w:rFonts w:ascii="Roboto" w:eastAsia="Times New Roman" w:hAnsi="Roboto" w:cs="Times New Roman"/>
-          <w:color w:val="2B2B2B"/>
-          <w:sz w:val="20"/>
-          <w:szCs w:val="20"/>
-          <w:lang w:eastAsia="en-CA"/>
-        </w:rPr>
-      </w:pPr>
-    </w:p>
-    <w:p>
-      <w:pPr>
         <w:pStyle w:val="Heading2"/>
         <w:rPr>
           <w:lang w:val="en-US"/>
@@ -2030,20 +1735,52 @@
         <w:rPr>
           <w:lang w:val="en-US"/>
         </w:rPr>
-        <w:t>Skills Description</w:t>
-      </w:r>
-    </w:p>
-    <w:p>
-      <w:pPr>
-        <w:rPr>
-          <w:lang w:val="en-US"/>
-        </w:rPr>
-      </w:pPr>
-      <w:r>
-        <w:rPr>
-          <w:lang w:val="en-US"/>
-        </w:rPr>
-        <w:t>&lt;Maker-centric summary or additional details for the skills required to build the project&gt;</w:t>
+        <w:t>Attribution</w:t>
+      </w:r>
+    </w:p>
+    <w:p>
+      <w:pPr>
+        <w:rPr>
+          <w:lang w:val="en-US"/>
+        </w:rPr>
+      </w:pPr>
+      <w:r>
+        <w:rPr>
+          <w:lang w:val="en-US"/>
+        </w:rPr>
+        <w:t>&lt; Device name, author, license&gt;</w:t>
+      </w:r>
+    </w:p>
+    <w:p>
+      <w:pPr>
+        <w:rPr>
+          <w:lang w:val="en-US"/>
+        </w:rPr>
+      </w:pPr>
+      <w:r>
+        <w:rPr>
+          <w:lang w:val="en-US"/>
+        </w:rPr>
+        <w:t>&lt;Source of idea / challenge&gt;</w:t>
+      </w:r>
+    </w:p>
+    <w:p>
+      <w:r>
+        <w:rPr>
+          <w:lang w:val="en-US"/>
+        </w:rPr>
+        <w:t>&lt;Any attributions for components the design is based upon&gt;</w:t>
+      </w:r>
+      <w:r>
+        <w:tab/>
+      </w:r>
+    </w:p>
+    <w:p>
+      <w:pPr>
+        <w:pStyle w:val="Heading1"/>
+      </w:pPr>
+      <w:r>
+        <w:t>Maker Info</w:t>
       </w:r>
     </w:p>
     <w:p>
@@ -2051,24 +1788,6 @@
         <w:pStyle w:val="Heading2"/>
         <w:rPr>
           <w:lang w:val="en-US"/>
-        </w:rPr>
-      </w:pPr>
-      <w:r>
-        <w:rPr>
-          <w:lang w:val="en-US"/>
-        </w:rPr>
-        <w:t>Tools Needed</w:t>
-      </w:r>
-    </w:p>
-    <w:p>
-      <w:pPr>
-        <w:shd w:val="clear" w:color="auto" w:fill="FFFFFF"/>
-        <w:spacing w:after="0" w:line="330" w:lineRule="atLeast"/>
-        <w:rPr>
-          <w:rFonts w:ascii="Roboto" w:eastAsia="Times New Roman" w:hAnsi="Roboto" w:cs="Times New Roman"/>
-          <w:color w:val="2B2B2B"/>
-          <w:sz w:val="20"/>
-          <w:szCs w:val="20"/>
         </w:rPr>
         <w:sectPr>
           <w:type w:val="continuous"/>
@@ -2078,6 +1797,12 @@
           <w:docGrid w:linePitch="360"/>
         </w:sectPr>
       </w:pPr>
+      <w:r>
+        <w:rPr>
+          <w:lang w:val="en-US"/>
+        </w:rPr>
+        <w:t>Project Skills</w:t>
+      </w:r>
     </w:p>
     <w:p>
       <w:pPr>
@@ -2090,35 +1815,15 @@
           <w:szCs w:val="20"/>
           <w:lang w:eastAsia="en-CA"/>
         </w:rPr>
-      </w:pPr>
-      <w:r>
-        <w:rPr>
-          <w:rFonts w:ascii="Roboto" w:eastAsia="Times New Roman" w:hAnsi="Roboto" w:cs="Times New Roman"/>
-          <w:color w:val="2B2B2B"/>
-          <w:sz w:val="20"/>
-          <w:szCs w:val="20"/>
-        </w:rPr>
-        <w:object w:dxaOrig="225" w:dyaOrig="225" w14:anchorId="4F706A4E">
-          <v:shape id="_x0000_i1586" type="#_x0000_t75" style="width:20.25pt;height:18pt" o:ole="">
-            <v:imagedata r:id="rId13" o:title=""/>
-          </v:shape>
-          <w:control r:id="rId54" w:name="DefaultOcxName6185" w:shapeid="_x0000_i1586"/>
-        </w:object>
-      </w:r>
-      <w:r>
-        <w:rPr>
-          <w:rFonts w:ascii="Roboto" w:eastAsia="Times New Roman" w:hAnsi="Roboto" w:cs="Times New Roman"/>
-          <w:color w:val="2B2B2B"/>
-          <w:sz w:val="20"/>
-          <w:szCs w:val="20"/>
-        </w:rPr>
-        <w:t>3D Printer</w:t>
-      </w:r>
-    </w:p>
-    <w:p>
-      <w:pPr>
-        <w:shd w:val="clear" w:color="auto" w:fill="FFFFFF"/>
-        <w:spacing w:after="0" w:line="330" w:lineRule="atLeast"/>
+        <w:sectPr>
+          <w:type w:val="continuous"/>
+          <w:pgSz w:w="12240" w:h="15840"/>
+          <w:pgMar w:top="1440" w:right="1440" w:bottom="1440" w:left="1440" w:header="708" w:footer="708" w:gutter="0"/>
+          <w:cols w:space="708"/>
+          <w:docGrid w:linePitch="360"/>
+        </w:sectPr>
+      </w:pPr>
+      <w:r>
         <w:rPr>
           <w:rFonts w:ascii="Roboto" w:eastAsia="Times New Roman" w:hAnsi="Roboto" w:cs="Times New Roman"/>
           <w:color w:val="2B2B2B"/>
@@ -2126,175 +1831,456 @@
           <w:szCs w:val="20"/>
           <w:lang w:eastAsia="en-CA"/>
         </w:rPr>
-      </w:pPr>
-      <w:r>
-        <w:rPr>
-          <w:rFonts w:ascii="Roboto" w:eastAsia="Times New Roman" w:hAnsi="Roboto" w:cs="Times New Roman"/>
-          <w:color w:val="2B2B2B"/>
-          <w:sz w:val="20"/>
-          <w:szCs w:val="20"/>
-        </w:rPr>
-        <w:object w:dxaOrig="225" w:dyaOrig="225" w14:anchorId="26AB2221">
-          <v:shape id="_x0000_i1585" type="#_x0000_t75" style="width:20.25pt;height:18pt" o:ole="">
-            <v:imagedata r:id="rId13" o:title=""/>
-          </v:shape>
-          <w:control r:id="rId55" w:name="DefaultOcxName6167" w:shapeid="_x0000_i1585"/>
-        </w:object>
-      </w:r>
-      <w:r>
-        <w:rPr>
-          <w:rFonts w:ascii="Roboto" w:eastAsia="Times New Roman" w:hAnsi="Roboto" w:cs="Times New Roman"/>
-          <w:color w:val="2B2B2B"/>
-          <w:sz w:val="20"/>
-          <w:szCs w:val="20"/>
-        </w:rPr>
-        <w:t>Common Hand Tools</w:t>
-      </w:r>
-    </w:p>
-    <w:p>
-      <w:pPr>
-        <w:shd w:val="clear" w:color="auto" w:fill="FFFFFF"/>
-        <w:spacing w:after="0" w:line="330" w:lineRule="atLeast"/>
-        <w:rPr>
-          <w:rFonts w:ascii="Roboto" w:eastAsia="Times New Roman" w:hAnsi="Roboto" w:cs="Times New Roman"/>
-          <w:color w:val="2B2B2B"/>
-          <w:sz w:val="20"/>
-          <w:szCs w:val="20"/>
-        </w:rPr>
-      </w:pPr>
-      <w:r>
-        <w:rPr>
-          <w:rFonts w:ascii="Roboto" w:eastAsia="Times New Roman" w:hAnsi="Roboto" w:cs="Times New Roman"/>
-          <w:color w:val="2B2B2B"/>
-          <w:sz w:val="20"/>
-          <w:szCs w:val="20"/>
-        </w:rPr>
-        <w:object w:dxaOrig="225" w:dyaOrig="225" w14:anchorId="0E492621">
-          <v:shape id="_x0000_i1584" type="#_x0000_t75" style="width:20.25pt;height:18pt" o:ole="">
-            <v:imagedata r:id="rId13" o:title=""/>
-          </v:shape>
-          <w:control r:id="rId56" w:name="DefaultOcxName6176" w:shapeid="_x0000_i1584"/>
-        </w:object>
-      </w:r>
-      <w:r>
-        <w:rPr>
-          <w:rFonts w:ascii="Roboto" w:eastAsia="Times New Roman" w:hAnsi="Roboto" w:cs="Times New Roman"/>
-          <w:color w:val="2B2B2B"/>
-          <w:sz w:val="20"/>
-          <w:szCs w:val="20"/>
-        </w:rPr>
-        <w:t>Common Power Tools</w:t>
-      </w:r>
-    </w:p>
-    <w:p>
-      <w:pPr>
-        <w:shd w:val="clear" w:color="auto" w:fill="FFFFFF"/>
-        <w:spacing w:after="0" w:line="330" w:lineRule="atLeast"/>
-        <w:rPr>
-          <w:rFonts w:ascii="Roboto" w:eastAsia="Times New Roman" w:hAnsi="Roboto" w:cs="Times New Roman"/>
-          <w:color w:val="2B2B2B"/>
-          <w:sz w:val="20"/>
-          <w:szCs w:val="20"/>
-          <w:lang w:eastAsia="en-CA"/>
-        </w:rPr>
-      </w:pPr>
-      <w:r>
-        <w:rPr>
-          <w:rFonts w:ascii="Roboto" w:eastAsia="Times New Roman" w:hAnsi="Roboto" w:cs="Times New Roman"/>
-          <w:color w:val="2B2B2B"/>
-          <w:sz w:val="20"/>
-          <w:szCs w:val="20"/>
-        </w:rPr>
-        <w:object w:dxaOrig="225" w:dyaOrig="225" w14:anchorId="2748872C">
-          <v:shape id="_x0000_i1583" type="#_x0000_t75" style="width:20.25pt;height:18pt" o:ole="">
-            <v:imagedata r:id="rId13" o:title=""/>
-          </v:shape>
-          <w:control r:id="rId57" w:name="DefaultOcxName6168" w:shapeid="_x0000_i1583"/>
-        </w:object>
-      </w:r>
-      <w:r>
-        <w:rPr>
-          <w:rFonts w:ascii="Roboto" w:eastAsia="Times New Roman" w:hAnsi="Roboto" w:cs="Times New Roman"/>
-          <w:color w:val="2B2B2B"/>
-          <w:sz w:val="20"/>
-          <w:szCs w:val="20"/>
-        </w:rPr>
-        <w:t>Laser Cutter</w:t>
-      </w:r>
-    </w:p>
-    <w:p>
-      <w:pPr>
-        <w:shd w:val="clear" w:color="auto" w:fill="FFFFFF"/>
-        <w:spacing w:after="0" w:line="330" w:lineRule="atLeast"/>
-        <w:rPr>
-          <w:rFonts w:ascii="Roboto" w:eastAsia="Times New Roman" w:hAnsi="Roboto" w:cs="Times New Roman"/>
-          <w:color w:val="2B2B2B"/>
-          <w:sz w:val="20"/>
-          <w:szCs w:val="20"/>
-        </w:rPr>
-      </w:pPr>
-      <w:r>
-        <w:rPr>
-          <w:rFonts w:ascii="Roboto" w:eastAsia="Times New Roman" w:hAnsi="Roboto" w:cs="Times New Roman"/>
-          <w:color w:val="2B2B2B"/>
-          <w:sz w:val="20"/>
-          <w:szCs w:val="20"/>
-        </w:rPr>
-        <w:object w:dxaOrig="225" w:dyaOrig="225" w14:anchorId="24766BE4">
-          <v:shape id="_x0000_i1582" type="#_x0000_t75" style="width:20.25pt;height:18pt" o:ole="">
-            <v:imagedata r:id="rId13" o:title=""/>
-          </v:shape>
-          <w:control r:id="rId58" w:name="DefaultOcxName6195" w:shapeid="_x0000_i1582"/>
-        </w:object>
-      </w:r>
-      <w:r>
-        <w:rPr>
-          <w:rFonts w:ascii="Roboto" w:eastAsia="Times New Roman" w:hAnsi="Roboto" w:cs="Times New Roman"/>
-          <w:color w:val="2B2B2B"/>
-          <w:sz w:val="20"/>
-          <w:szCs w:val="20"/>
-        </w:rPr>
-        <w:t>Soldering Iron</w:t>
-      </w:r>
-    </w:p>
-    <w:p>
-      <w:pPr>
-        <w:shd w:val="clear" w:color="auto" w:fill="FFFFFF"/>
-        <w:spacing w:after="0" w:line="330" w:lineRule="atLeast"/>
-        <w:rPr>
-          <w:rFonts w:ascii="Roboto" w:eastAsia="Times New Roman" w:hAnsi="Roboto" w:cs="Times New Roman"/>
-          <w:color w:val="2B2B2B"/>
-          <w:sz w:val="20"/>
-          <w:szCs w:val="20"/>
-          <w:lang w:eastAsia="en-CA"/>
-        </w:rPr>
-      </w:pPr>
-      <w:r>
-        <w:rPr>
-          <w:rFonts w:ascii="Roboto" w:eastAsia="Times New Roman" w:hAnsi="Roboto" w:cs="Times New Roman"/>
-          <w:color w:val="2B2B2B"/>
-          <w:sz w:val="20"/>
-          <w:szCs w:val="20"/>
-        </w:rPr>
-        <w:object w:dxaOrig="225" w:dyaOrig="225" w14:anchorId="6E15D98D">
-          <v:shape id="_x0000_i1581" type="#_x0000_t75" style="width:20.25pt;height:18pt" o:ole="">
-            <v:imagedata r:id="rId13" o:title=""/>
-          </v:shape>
-          <w:control r:id="rId59" w:name="DefaultOcxName6177" w:shapeid="_x0000_i1581"/>
-        </w:object>
-      </w:r>
-      <w:r>
-        <w:rPr>
-          <w:rFonts w:ascii="Roboto" w:eastAsia="Times New Roman" w:hAnsi="Roboto" w:cs="Times New Roman"/>
-          <w:color w:val="2B2B2B"/>
-          <w:sz w:val="20"/>
-          <w:szCs w:val="20"/>
-        </w:rPr>
-        <w:t>Specialized Tooling</w:t>
-      </w:r>
-    </w:p>
-    <w:p>
-      <w:pPr>
+        <w:lastRenderedPageBreak/>
+        <w:t>Mark the required project skills with an “X”:</w:t>
+      </w:r>
+    </w:p>
+    <w:tbl>
+      <w:tblPr>
+        <w:tblStyle w:val="TableGrid"/>
+        <w:tblW w:w="0" w:type="auto"/>
+        <w:tblLook w:val="04A0" w:firstRow="1" w:lastRow="0" w:firstColumn="1" w:lastColumn="0" w:noHBand="0" w:noVBand="1"/>
+      </w:tblPr>
+      <w:tblGrid>
+        <w:gridCol w:w="485"/>
+        <w:gridCol w:w="2535"/>
+      </w:tblGrid>
+      <w:tr>
+        <w:tc>
+          <w:tcPr>
+            <w:tcW w:w="485" w:type="dxa"/>
+          </w:tcPr>
+          <w:p>
+            <w:pPr>
+              <w:shd w:val="clear" w:color="auto" w:fill="FFFFFF"/>
+              <w:spacing w:line="330" w:lineRule="atLeast"/>
+              <w:rPr>
+                <w:rFonts w:ascii="Roboto" w:eastAsia="Times New Roman" w:hAnsi="Roboto" w:cs="Times New Roman"/>
+                <w:color w:val="2B2B2B"/>
+                <w:sz w:val="20"/>
+                <w:szCs w:val="20"/>
+                <w:lang w:eastAsia="en-CA"/>
+              </w:rPr>
+            </w:pPr>
+          </w:p>
+        </w:tc>
+        <w:tc>
+          <w:tcPr>
+            <w:tcW w:w="2535" w:type="dxa"/>
+          </w:tcPr>
+          <w:p>
+            <w:pPr>
+              <w:shd w:val="clear" w:color="auto" w:fill="FFFFFF"/>
+              <w:spacing w:line="330" w:lineRule="atLeast"/>
+              <w:rPr>
+                <w:rFonts w:ascii="Roboto" w:eastAsia="Times New Roman" w:hAnsi="Roboto" w:cs="Times New Roman"/>
+                <w:color w:val="2B2B2B"/>
+                <w:sz w:val="20"/>
+                <w:szCs w:val="20"/>
+                <w:lang w:eastAsia="en-CA"/>
+              </w:rPr>
+            </w:pPr>
+            <w:r>
+              <w:rPr>
+                <w:rFonts w:ascii="Roboto" w:eastAsia="Times New Roman" w:hAnsi="Roboto" w:cs="Times New Roman"/>
+                <w:color w:val="2B2B2B"/>
+                <w:sz w:val="20"/>
+                <w:szCs w:val="20"/>
+                <w:lang w:eastAsia="en-CA"/>
+              </w:rPr>
+              <w:t>3D Printing</w:t>
+            </w:r>
+          </w:p>
+        </w:tc>
+      </w:tr>
+      <w:tr>
+        <w:tc>
+          <w:tcPr>
+            <w:tcW w:w="485" w:type="dxa"/>
+          </w:tcPr>
+          <w:p>
+            <w:pPr>
+              <w:shd w:val="clear" w:color="auto" w:fill="FFFFFF"/>
+              <w:spacing w:line="330" w:lineRule="atLeast"/>
+              <w:rPr>
+                <w:rFonts w:ascii="Roboto" w:eastAsia="Times New Roman" w:hAnsi="Roboto" w:cs="Times New Roman"/>
+                <w:color w:val="2B2B2B"/>
+                <w:sz w:val="20"/>
+                <w:szCs w:val="20"/>
+                <w:lang w:eastAsia="en-CA"/>
+              </w:rPr>
+            </w:pPr>
+          </w:p>
+        </w:tc>
+        <w:tc>
+          <w:tcPr>
+            <w:tcW w:w="2535" w:type="dxa"/>
+          </w:tcPr>
+          <w:p>
+            <w:pPr>
+              <w:shd w:val="clear" w:color="auto" w:fill="FFFFFF"/>
+              <w:spacing w:line="330" w:lineRule="atLeast"/>
+              <w:rPr>
+                <w:rFonts w:ascii="Roboto" w:eastAsia="Times New Roman" w:hAnsi="Roboto" w:cs="Times New Roman"/>
+                <w:color w:val="2B2B2B"/>
+                <w:sz w:val="20"/>
+                <w:szCs w:val="20"/>
+                <w:lang w:eastAsia="en-CA"/>
+              </w:rPr>
+            </w:pPr>
+            <w:r>
+              <w:rPr>
+                <w:rFonts w:ascii="Roboto" w:eastAsia="Times New Roman" w:hAnsi="Roboto" w:cs="Times New Roman"/>
+                <w:color w:val="2B2B2B"/>
+                <w:sz w:val="20"/>
+                <w:szCs w:val="20"/>
+                <w:lang w:eastAsia="en-CA"/>
+              </w:rPr>
+              <w:t>Custom PCB</w:t>
+            </w:r>
+          </w:p>
+        </w:tc>
+      </w:tr>
+      <w:tr>
+        <w:tc>
+          <w:tcPr>
+            <w:tcW w:w="485" w:type="dxa"/>
+          </w:tcPr>
+          <w:p>
+            <w:pPr>
+              <w:shd w:val="clear" w:color="auto" w:fill="FFFFFF"/>
+              <w:spacing w:line="330" w:lineRule="atLeast"/>
+              <w:rPr>
+                <w:rFonts w:ascii="Roboto" w:eastAsia="Times New Roman" w:hAnsi="Roboto" w:cs="Times New Roman"/>
+                <w:color w:val="2B2B2B"/>
+                <w:sz w:val="20"/>
+                <w:szCs w:val="20"/>
+                <w:lang w:eastAsia="en-CA"/>
+              </w:rPr>
+            </w:pPr>
+          </w:p>
+        </w:tc>
+        <w:tc>
+          <w:tcPr>
+            <w:tcW w:w="2535" w:type="dxa"/>
+          </w:tcPr>
+          <w:p>
+            <w:pPr>
+              <w:shd w:val="clear" w:color="auto" w:fill="FFFFFF"/>
+              <w:spacing w:line="330" w:lineRule="atLeast"/>
+              <w:rPr>
+                <w:rFonts w:ascii="Roboto" w:eastAsia="Times New Roman" w:hAnsi="Roboto" w:cs="Times New Roman"/>
+                <w:color w:val="2B2B2B"/>
+                <w:sz w:val="20"/>
+                <w:szCs w:val="20"/>
+                <w:lang w:eastAsia="en-CA"/>
+              </w:rPr>
+            </w:pPr>
+            <w:r>
+              <w:rPr>
+                <w:rFonts w:ascii="Roboto" w:eastAsia="Times New Roman" w:hAnsi="Roboto" w:cs="Times New Roman"/>
+                <w:color w:val="2B2B2B"/>
+                <w:sz w:val="20"/>
+                <w:szCs w:val="20"/>
+                <w:lang w:eastAsia="en-CA"/>
+              </w:rPr>
+              <w:t>Electronics</w:t>
+            </w:r>
+          </w:p>
+        </w:tc>
+      </w:tr>
+      <w:tr>
+        <w:tc>
+          <w:tcPr>
+            <w:tcW w:w="485" w:type="dxa"/>
+          </w:tcPr>
+          <w:p>
+            <w:pPr>
+              <w:shd w:val="clear" w:color="auto" w:fill="FFFFFF"/>
+              <w:spacing w:line="330" w:lineRule="atLeast"/>
+              <w:rPr>
+                <w:rFonts w:ascii="Roboto" w:eastAsia="Times New Roman" w:hAnsi="Roboto" w:cs="Times New Roman"/>
+                <w:color w:val="2B2B2B"/>
+                <w:sz w:val="20"/>
+                <w:szCs w:val="20"/>
+                <w:lang w:eastAsia="en-CA"/>
+              </w:rPr>
+            </w:pPr>
+          </w:p>
+        </w:tc>
+        <w:tc>
+          <w:tcPr>
+            <w:tcW w:w="2535" w:type="dxa"/>
+          </w:tcPr>
+          <w:p>
+            <w:pPr>
+              <w:shd w:val="clear" w:color="auto" w:fill="FFFFFF"/>
+              <w:spacing w:line="330" w:lineRule="atLeast"/>
+              <w:rPr>
+                <w:rFonts w:ascii="Roboto" w:eastAsia="Times New Roman" w:hAnsi="Roboto" w:cs="Times New Roman"/>
+                <w:color w:val="2B2B2B"/>
+                <w:sz w:val="20"/>
+                <w:szCs w:val="20"/>
+                <w:lang w:eastAsia="en-CA"/>
+              </w:rPr>
+            </w:pPr>
+            <w:r>
+              <w:rPr>
+                <w:rFonts w:ascii="Roboto" w:eastAsia="Times New Roman" w:hAnsi="Roboto" w:cs="Times New Roman"/>
+                <w:color w:val="2B2B2B"/>
+                <w:sz w:val="20"/>
+                <w:szCs w:val="20"/>
+                <w:lang w:eastAsia="en-CA"/>
+              </w:rPr>
+              <w:t>Laser Cutting</w:t>
+            </w:r>
+          </w:p>
+        </w:tc>
+      </w:tr>
+      <w:tr>
+        <w:tc>
+          <w:tcPr>
+            <w:tcW w:w="485" w:type="dxa"/>
+          </w:tcPr>
+          <w:p>
+            <w:pPr>
+              <w:shd w:val="clear" w:color="auto" w:fill="FFFFFF"/>
+              <w:spacing w:line="330" w:lineRule="atLeast"/>
+              <w:rPr>
+                <w:rFonts w:ascii="Roboto" w:eastAsia="Times New Roman" w:hAnsi="Roboto" w:cs="Times New Roman"/>
+                <w:color w:val="2B2B2B"/>
+                <w:sz w:val="20"/>
+                <w:szCs w:val="20"/>
+                <w:lang w:eastAsia="en-CA"/>
+              </w:rPr>
+            </w:pPr>
+          </w:p>
+        </w:tc>
+        <w:tc>
+          <w:tcPr>
+            <w:tcW w:w="2535" w:type="dxa"/>
+          </w:tcPr>
+          <w:p>
+            <w:pPr>
+              <w:shd w:val="clear" w:color="auto" w:fill="FFFFFF"/>
+              <w:spacing w:line="330" w:lineRule="atLeast"/>
+              <w:rPr>
+                <w:rFonts w:ascii="Roboto" w:eastAsia="Times New Roman" w:hAnsi="Roboto" w:cs="Times New Roman"/>
+                <w:color w:val="2B2B2B"/>
+                <w:sz w:val="20"/>
+                <w:szCs w:val="20"/>
+                <w:lang w:eastAsia="en-CA"/>
+              </w:rPr>
+            </w:pPr>
+            <w:r>
+              <w:rPr>
+                <w:rFonts w:ascii="Roboto" w:eastAsia="Times New Roman" w:hAnsi="Roboto" w:cs="Times New Roman"/>
+                <w:color w:val="2B2B2B"/>
+                <w:sz w:val="20"/>
+                <w:szCs w:val="20"/>
+                <w:lang w:eastAsia="en-CA"/>
+              </w:rPr>
+              <w:t>Mechanics</w:t>
+            </w:r>
+          </w:p>
+        </w:tc>
+      </w:tr>
+      <w:tr>
+        <w:tc>
+          <w:tcPr>
+            <w:tcW w:w="485" w:type="dxa"/>
+          </w:tcPr>
+          <w:p>
+            <w:pPr>
+              <w:shd w:val="clear" w:color="auto" w:fill="FFFFFF"/>
+              <w:spacing w:line="330" w:lineRule="atLeast"/>
+              <w:rPr>
+                <w:rFonts w:ascii="Roboto" w:eastAsia="Times New Roman" w:hAnsi="Roboto" w:cs="Times New Roman"/>
+                <w:color w:val="2B2B2B"/>
+                <w:sz w:val="20"/>
+                <w:szCs w:val="20"/>
+                <w:lang w:eastAsia="en-CA"/>
+              </w:rPr>
+            </w:pPr>
+          </w:p>
+        </w:tc>
+        <w:tc>
+          <w:tcPr>
+            <w:tcW w:w="2535" w:type="dxa"/>
+          </w:tcPr>
+          <w:p>
+            <w:pPr>
+              <w:shd w:val="clear" w:color="auto" w:fill="FFFFFF"/>
+              <w:spacing w:line="330" w:lineRule="atLeast"/>
+              <w:rPr>
+                <w:rFonts w:ascii="Roboto" w:eastAsia="Times New Roman" w:hAnsi="Roboto" w:cs="Times New Roman"/>
+                <w:color w:val="2B2B2B"/>
+                <w:sz w:val="20"/>
+                <w:szCs w:val="20"/>
+                <w:lang w:eastAsia="en-CA"/>
+              </w:rPr>
+            </w:pPr>
+            <w:r>
+              <w:rPr>
+                <w:rFonts w:ascii="Roboto" w:eastAsia="Times New Roman" w:hAnsi="Roboto" w:cs="Times New Roman"/>
+                <w:color w:val="2B2B2B"/>
+                <w:sz w:val="20"/>
+                <w:szCs w:val="20"/>
+                <w:lang w:eastAsia="en-CA"/>
+              </w:rPr>
+              <w:t>Software</w:t>
+            </w:r>
+          </w:p>
+        </w:tc>
+      </w:tr>
+      <w:tr>
+        <w:tc>
+          <w:tcPr>
+            <w:tcW w:w="485" w:type="dxa"/>
+          </w:tcPr>
+          <w:p>
+            <w:pPr>
+              <w:shd w:val="clear" w:color="auto" w:fill="FFFFFF"/>
+              <w:spacing w:line="330" w:lineRule="atLeast"/>
+              <w:rPr>
+                <w:rFonts w:ascii="Roboto" w:eastAsia="Times New Roman" w:hAnsi="Roboto" w:cs="Times New Roman"/>
+                <w:color w:val="2B2B2B"/>
+                <w:sz w:val="20"/>
+                <w:szCs w:val="20"/>
+                <w:lang w:eastAsia="en-CA"/>
+              </w:rPr>
+            </w:pPr>
+          </w:p>
+        </w:tc>
+        <w:tc>
+          <w:tcPr>
+            <w:tcW w:w="2535" w:type="dxa"/>
+          </w:tcPr>
+          <w:p>
+            <w:pPr>
+              <w:shd w:val="clear" w:color="auto" w:fill="FFFFFF"/>
+              <w:spacing w:line="330" w:lineRule="atLeast"/>
+              <w:rPr>
+                <w:rFonts w:ascii="Roboto" w:eastAsia="Times New Roman" w:hAnsi="Roboto" w:cs="Times New Roman"/>
+                <w:color w:val="2B2B2B"/>
+                <w:sz w:val="20"/>
+                <w:szCs w:val="20"/>
+                <w:lang w:eastAsia="en-CA"/>
+              </w:rPr>
+            </w:pPr>
+            <w:r>
+              <w:rPr>
+                <w:rFonts w:ascii="Roboto" w:eastAsia="Times New Roman" w:hAnsi="Roboto" w:cs="Times New Roman"/>
+                <w:color w:val="2B2B2B"/>
+                <w:sz w:val="20"/>
+                <w:szCs w:val="20"/>
+                <w:lang w:eastAsia="en-CA"/>
+              </w:rPr>
+              <w:t>Soldering</w:t>
+            </w:r>
+          </w:p>
+        </w:tc>
+      </w:tr>
+      <w:tr>
+        <w:tc>
+          <w:tcPr>
+            <w:tcW w:w="485" w:type="dxa"/>
+          </w:tcPr>
+          <w:p>
+            <w:pPr>
+              <w:shd w:val="clear" w:color="auto" w:fill="FFFFFF"/>
+              <w:spacing w:line="330" w:lineRule="atLeast"/>
+              <w:rPr>
+                <w:rFonts w:ascii="Roboto" w:eastAsia="Times New Roman" w:hAnsi="Roboto" w:cs="Times New Roman"/>
+                <w:color w:val="2B2B2B"/>
+                <w:sz w:val="20"/>
+                <w:szCs w:val="20"/>
+                <w:lang w:eastAsia="en-CA"/>
+              </w:rPr>
+            </w:pPr>
+          </w:p>
+        </w:tc>
+        <w:tc>
+          <w:tcPr>
+            <w:tcW w:w="2535" w:type="dxa"/>
+          </w:tcPr>
+          <w:p>
+            <w:pPr>
+              <w:shd w:val="clear" w:color="auto" w:fill="FFFFFF"/>
+              <w:spacing w:line="330" w:lineRule="atLeast"/>
+              <w:rPr>
+                <w:rFonts w:ascii="Roboto" w:eastAsia="Times New Roman" w:hAnsi="Roboto" w:cs="Times New Roman"/>
+                <w:color w:val="2B2B2B"/>
+                <w:sz w:val="20"/>
+                <w:szCs w:val="20"/>
+                <w:lang w:eastAsia="en-CA"/>
+              </w:rPr>
+            </w:pPr>
+            <w:r>
+              <w:rPr>
+                <w:rFonts w:ascii="Roboto" w:eastAsia="Times New Roman" w:hAnsi="Roboto" w:cs="Times New Roman"/>
+                <w:color w:val="2B2B2B"/>
+                <w:sz w:val="20"/>
+                <w:szCs w:val="20"/>
+                <w:lang w:eastAsia="en-CA"/>
+              </w:rPr>
+              <w:t>Woodworking</w:t>
+            </w:r>
+          </w:p>
+        </w:tc>
+      </w:tr>
+      <w:tr>
+        <w:tc>
+          <w:tcPr>
+            <w:tcW w:w="485" w:type="dxa"/>
+          </w:tcPr>
+          <w:p>
+            <w:pPr>
+              <w:shd w:val="clear" w:color="auto" w:fill="FFFFFF"/>
+              <w:spacing w:line="330" w:lineRule="atLeast"/>
+              <w:rPr>
+                <w:rFonts w:ascii="Roboto" w:eastAsia="Times New Roman" w:hAnsi="Roboto" w:cs="Times New Roman"/>
+                <w:color w:val="2B2B2B"/>
+                <w:sz w:val="20"/>
+                <w:szCs w:val="20"/>
+                <w:lang w:eastAsia="en-CA"/>
+              </w:rPr>
+            </w:pPr>
+          </w:p>
+        </w:tc>
+        <w:tc>
+          <w:tcPr>
+            <w:tcW w:w="2535" w:type="dxa"/>
+          </w:tcPr>
+          <w:p>
+            <w:pPr>
+              <w:shd w:val="clear" w:color="auto" w:fill="FFFFFF"/>
+              <w:spacing w:line="330" w:lineRule="atLeast"/>
+              <w:rPr>
+                <w:rFonts w:ascii="Roboto" w:eastAsia="Times New Roman" w:hAnsi="Roboto" w:cs="Times New Roman"/>
+                <w:color w:val="2B2B2B"/>
+                <w:sz w:val="20"/>
+                <w:szCs w:val="20"/>
+                <w:lang w:eastAsia="en-CA"/>
+              </w:rPr>
+            </w:pPr>
+            <w:r>
+              <w:rPr>
+                <w:rFonts w:ascii="Roboto" w:eastAsia="Times New Roman" w:hAnsi="Roboto" w:cs="Times New Roman"/>
+                <w:color w:val="2B2B2B"/>
+                <w:sz w:val="20"/>
+                <w:szCs w:val="20"/>
+                <w:lang w:eastAsia="en-CA"/>
+              </w:rPr>
+              <w:t>Other</w:t>
+            </w:r>
+          </w:p>
+        </w:tc>
+      </w:tr>
+    </w:tbl>
+    <w:p>
+      <w:pPr>
+        <w:pStyle w:val="Heading2"/>
         <w:rPr>
           <w:lang w:val="en-US"/>
         </w:rPr>
@@ -2309,13 +2295,6 @@
     </w:p>
     <w:p>
       <w:pPr>
-        <w:rPr>
-          <w:lang w:val="en-US"/>
-        </w:rPr>
-      </w:pPr>
-    </w:p>
-    <w:p>
-      <w:pPr>
         <w:pStyle w:val="Heading2"/>
         <w:rPr>
           <w:lang w:val="en-US"/>
@@ -2325,6 +2304,284 @@
         <w:rPr>
           <w:lang w:val="en-US"/>
         </w:rPr>
+        <w:t>Skills Description</w:t>
+      </w:r>
+    </w:p>
+    <w:p>
+      <w:pPr>
+        <w:rPr>
+          <w:lang w:val="en-US"/>
+        </w:rPr>
+      </w:pPr>
+      <w:r>
+        <w:rPr>
+          <w:lang w:val="en-US"/>
+        </w:rPr>
+        <w:t>&lt;Maker-centric summary or additional details for the skills required to build the project&gt;</w:t>
+      </w:r>
+    </w:p>
+    <w:p>
+      <w:pPr>
+        <w:pStyle w:val="Heading2"/>
+        <w:rPr>
+          <w:lang w:val="en-US"/>
+        </w:rPr>
+      </w:pPr>
+      <w:r>
+        <w:rPr>
+          <w:lang w:val="en-US"/>
+        </w:rPr>
+        <w:t>Tools Needed</w:t>
+      </w:r>
+    </w:p>
+    <w:p>
+      <w:pPr>
+        <w:rPr>
+          <w:lang w:val="en-US"/>
+        </w:rPr>
+        <w:sectPr>
+          <w:type w:val="continuous"/>
+          <w:pgSz w:w="12240" w:h="15840"/>
+          <w:pgMar w:top="1440" w:right="1440" w:bottom="1440" w:left="1440" w:header="708" w:footer="708" w:gutter="0"/>
+          <w:cols w:space="708"/>
+          <w:docGrid w:linePitch="360"/>
+        </w:sectPr>
+      </w:pPr>
+    </w:p>
+    <w:tbl>
+      <w:tblPr>
+        <w:tblStyle w:val="TableGrid"/>
+        <w:tblW w:w="0" w:type="auto"/>
+        <w:tblLook w:val="04A0" w:firstRow="1" w:lastRow="0" w:firstColumn="1" w:lastColumn="0" w:noHBand="0" w:noVBand="1"/>
+      </w:tblPr>
+      <w:tblGrid>
+        <w:gridCol w:w="440"/>
+        <w:gridCol w:w="2452"/>
+      </w:tblGrid>
+      <w:tr>
+        <w:tc>
+          <w:tcPr>
+            <w:tcW w:w="440" w:type="dxa"/>
+          </w:tcPr>
+          <w:p>
+            <w:pPr>
+              <w:rPr>
+                <w:lang w:val="en-US"/>
+              </w:rPr>
+            </w:pPr>
+            <w:r>
+              <w:rPr>
+                <w:lang w:val="en-US"/>
+              </w:rPr>
+              <w:t>X</w:t>
+            </w:r>
+          </w:p>
+        </w:tc>
+        <w:tc>
+          <w:tcPr>
+            <w:tcW w:w="2452" w:type="dxa"/>
+          </w:tcPr>
+          <w:p>
+            <w:pPr>
+              <w:rPr>
+                <w:lang w:val="en-US"/>
+              </w:rPr>
+            </w:pPr>
+            <w:r>
+              <w:rPr>
+                <w:lang w:val="en-US"/>
+              </w:rPr>
+              <w:t>3D Printer</w:t>
+            </w:r>
+          </w:p>
+        </w:tc>
+      </w:tr>
+      <w:tr>
+        <w:tc>
+          <w:tcPr>
+            <w:tcW w:w="440" w:type="dxa"/>
+          </w:tcPr>
+          <w:p>
+            <w:pPr>
+              <w:rPr>
+                <w:lang w:val="en-US"/>
+              </w:rPr>
+            </w:pPr>
+          </w:p>
+        </w:tc>
+        <w:tc>
+          <w:tcPr>
+            <w:tcW w:w="2452" w:type="dxa"/>
+          </w:tcPr>
+          <w:p>
+            <w:pPr>
+              <w:rPr>
+                <w:lang w:val="en-US"/>
+              </w:rPr>
+            </w:pPr>
+            <w:r>
+              <w:rPr>
+                <w:lang w:val="en-US"/>
+              </w:rPr>
+              <w:t>Common Hand Tools</w:t>
+            </w:r>
+          </w:p>
+        </w:tc>
+      </w:tr>
+      <w:tr>
+        <w:tc>
+          <w:tcPr>
+            <w:tcW w:w="440" w:type="dxa"/>
+          </w:tcPr>
+          <w:p>
+            <w:pPr>
+              <w:rPr>
+                <w:lang w:val="en-US"/>
+              </w:rPr>
+            </w:pPr>
+          </w:p>
+        </w:tc>
+        <w:tc>
+          <w:tcPr>
+            <w:tcW w:w="2452" w:type="dxa"/>
+          </w:tcPr>
+          <w:p>
+            <w:pPr>
+              <w:rPr>
+                <w:lang w:val="en-US"/>
+              </w:rPr>
+            </w:pPr>
+            <w:r>
+              <w:rPr>
+                <w:lang w:val="en-US"/>
+              </w:rPr>
+              <w:t>Common Power Tools</w:t>
+            </w:r>
+          </w:p>
+        </w:tc>
+      </w:tr>
+      <w:tr>
+        <w:tc>
+          <w:tcPr>
+            <w:tcW w:w="440" w:type="dxa"/>
+          </w:tcPr>
+          <w:p>
+            <w:pPr>
+              <w:rPr>
+                <w:lang w:val="en-US"/>
+              </w:rPr>
+            </w:pPr>
+          </w:p>
+        </w:tc>
+        <w:tc>
+          <w:tcPr>
+            <w:tcW w:w="2452" w:type="dxa"/>
+          </w:tcPr>
+          <w:p>
+            <w:pPr>
+              <w:rPr>
+                <w:lang w:val="en-US"/>
+              </w:rPr>
+            </w:pPr>
+            <w:r>
+              <w:rPr>
+                <w:lang w:val="en-US"/>
+              </w:rPr>
+              <w:t>Laser Cutter</w:t>
+            </w:r>
+          </w:p>
+        </w:tc>
+      </w:tr>
+      <w:tr>
+        <w:tc>
+          <w:tcPr>
+            <w:tcW w:w="440" w:type="dxa"/>
+          </w:tcPr>
+          <w:p>
+            <w:pPr>
+              <w:rPr>
+                <w:lang w:val="en-US"/>
+              </w:rPr>
+            </w:pPr>
+          </w:p>
+        </w:tc>
+        <w:tc>
+          <w:tcPr>
+            <w:tcW w:w="2452" w:type="dxa"/>
+          </w:tcPr>
+          <w:p>
+            <w:pPr>
+              <w:rPr>
+                <w:lang w:val="en-US"/>
+              </w:rPr>
+            </w:pPr>
+            <w:r>
+              <w:rPr>
+                <w:lang w:val="en-US"/>
+              </w:rPr>
+              <w:t>Soldering Iron</w:t>
+            </w:r>
+          </w:p>
+        </w:tc>
+      </w:tr>
+      <w:tr>
+        <w:tc>
+          <w:tcPr>
+            <w:tcW w:w="440" w:type="dxa"/>
+          </w:tcPr>
+          <w:p>
+            <w:pPr>
+              <w:rPr>
+                <w:lang w:val="en-US"/>
+              </w:rPr>
+            </w:pPr>
+          </w:p>
+        </w:tc>
+        <w:tc>
+          <w:tcPr>
+            <w:tcW w:w="2452" w:type="dxa"/>
+          </w:tcPr>
+          <w:p>
+            <w:pPr>
+              <w:rPr>
+                <w:lang w:val="en-US"/>
+              </w:rPr>
+            </w:pPr>
+            <w:r>
+              <w:rPr>
+                <w:lang w:val="en-US"/>
+              </w:rPr>
+              <w:t>Specialized Tooling</w:t>
+            </w:r>
+          </w:p>
+        </w:tc>
+      </w:tr>
+    </w:tbl>
+    <w:p>
+      <w:pPr>
+        <w:rPr>
+          <w:lang w:val="en-US"/>
+        </w:rPr>
+        <w:sectPr>
+          <w:type w:val="continuous"/>
+          <w:pgSz w:w="12240" w:h="15840"/>
+          <w:pgMar w:top="1440" w:right="1440" w:bottom="1440" w:left="1440" w:header="708" w:footer="708" w:gutter="0"/>
+          <w:cols w:num="2" w:space="708"/>
+          <w:docGrid w:linePitch="360"/>
+        </w:sectPr>
+      </w:pPr>
+    </w:p>
+    <w:p>
+      <w:pPr>
+        <w:pStyle w:val="Heading2"/>
+        <w:rPr>
+          <w:lang w:val="en-US"/>
+        </w:rPr>
+      </w:pPr>
+      <w:r>
+        <w:rPr>
+          <w:lang w:val="en-US"/>
+        </w:rPr>
         <w:t>Print time (</w:t>
       </w:r>
       <w:proofErr w:type="spellStart"/>
@@ -2435,13 +2692,6 @@
     </w:p>
     <w:p>
       <w:pPr>
-        <w:rPr>
-          <w:lang w:val="en-US"/>
-        </w:rPr>
-      </w:pPr>
-    </w:p>
-    <w:p>
-      <w:pPr>
         <w:pStyle w:val="Heading2"/>
         <w:rPr>
           <w:lang w:val="en-US"/>
@@ -2451,6 +2701,7 @@
         <w:rPr>
           <w:lang w:val="en-US"/>
         </w:rPr>
+        <w:lastRenderedPageBreak/>
         <w:t>Download Link</w:t>
       </w:r>
     </w:p>
@@ -2513,7 +2764,6 @@
         <w:pStyle w:val="Heading1"/>
       </w:pPr>
       <w:r>
-        <w:lastRenderedPageBreak/>
         <w:t>License</w:t>
       </w:r>
     </w:p>
@@ -2581,13 +2831,6 @@
         </w:rPr>
         <w:t xml:space="preserve"> apply to the device&gt;</w:t>
       </w:r>
-    </w:p>
-    <w:p>
-      <w:pPr>
-        <w:rPr>
-          <w:lang w:val="en-US"/>
-        </w:rPr>
-      </w:pPr>
     </w:p>
     <w:p>
       <w:pPr>
@@ -2640,7 +2883,7 @@
 </file>
 
 <file path=word/endnotes.xml><?xml version="1.0" encoding="utf-8"?>
-<w:endnotes xmlns:wpc="http://schemas.microsoft.com/office/word/2010/wordprocessingCanvas" xmlns:cx="http://schemas.microsoft.com/office/drawing/2014/chartex" xmlns:cx1="http://schemas.microsoft.com/office/drawing/2015/9/8/chartex" xmlns:cx2="http://schemas.microsoft.com/office/drawing/2015/10/21/chartex" xmlns:cx3="http://schemas.microsoft.com/office/drawing/2016/5/9/chartex" xmlns:cx4="http://schemas.microsoft.com/office/drawing/2016/5/10/chartex" xmlns:cx5="http://schemas.microsoft.com/office/drawing/2016/5/11/chartex" xmlns:cx6="http://schemas.microsoft.com/office/drawing/2016/5/12/chartex" xmlns:cx7="http://schemas.microsoft.com/office/drawing/2016/5/13/chartex" xmlns:cx8="http://schemas.microsoft.com/office/drawing/2016/5/14/chartex" xmlns:mc="http://schemas.openxmlformats.org/markup-compatibility/2006" xmlns:aink="http://schemas.microsoft.com/office/drawing/2016/ink" xmlns:am3d="http://schemas.microsoft.com/office/drawing/2017/model3d" xmlns:o="urn:schemas-microsoft-com:office:office" xmlns:oel="http://schemas.microsoft.com/office/2019/extlst" xmlns:r="http://schemas.openxmlformats.org/officeDocument/2006/relationships" xmlns:m="http://schemas.openxmlformats.org/officeDocument/2006/math" xmlns:v="urn:schemas-microsoft-com:vml" xmlns:wp14="http://schemas.microsoft.com/office/word/2010/wordprocessingDrawing" xmlns:wp="http://schemas.openxmlformats.org/drawingml/2006/wordprocessingDrawing" xmlns:w10="urn:schemas-microsoft-com:office:word" xmlns:w="http://schemas.openxmlformats.org/wordprocessingml/2006/main" xmlns:w14="http://schemas.microsoft.com/office/word/2010/wordml" xmlns:w15="http://schemas.microsoft.com/office/word/2012/wordml" xmlns:w16cex="http://schemas.microsoft.com/office/word/2018/wordml/cex" xmlns:w16cid="http://schemas.microsoft.com/office/word/2016/wordml/cid" xmlns:w16="http://schemas.microsoft.com/office/word/2018/wordml" xmlns:w16sdtdh="http://schemas.microsoft.com/office/word/2020/wordml/sdtdatahash" xmlns:w16se="http://schemas.microsoft.com/office/word/2015/wordml/symex" xmlns:wpg="http://schemas.microsoft.com/office/word/2010/wordprocessingGroup" xmlns:wpi="http://schemas.microsoft.com/office/word/2010/wordprocessingInk" xmlns:wne="http://schemas.microsoft.com/office/word/2006/wordml" xmlns:wps="http://schemas.microsoft.com/office/word/2010/wordprocessingShape" mc:Ignorable="w14 w15 w16se w16cid w16 w16cex w16sdtdh wp14">
+<w:endnotes xmlns:wpc="http://schemas.microsoft.com/office/word/2010/wordprocessingCanvas" xmlns:cx="http://schemas.microsoft.com/office/drawing/2014/chartex" xmlns:cx1="http://schemas.microsoft.com/office/drawing/2015/9/8/chartex" xmlns:cx2="http://schemas.microsoft.com/office/drawing/2015/10/21/chartex" xmlns:cx3="http://schemas.microsoft.com/office/drawing/2016/5/9/chartex" xmlns:cx4="http://schemas.microsoft.com/office/drawing/2016/5/10/chartex" xmlns:cx5="http://schemas.microsoft.com/office/drawing/2016/5/11/chartex" xmlns:cx6="http://schemas.microsoft.com/office/drawing/2016/5/12/chartex" xmlns:cx7="http://schemas.microsoft.com/office/drawing/2016/5/13/chartex" xmlns:cx8="http://schemas.microsoft.com/office/drawing/2016/5/14/chartex" xmlns:mc="http://schemas.openxmlformats.org/markup-compatibility/2006" xmlns:aink="http://schemas.microsoft.com/office/drawing/2016/ink" xmlns:am3d="http://schemas.microsoft.com/office/drawing/2017/model3d" xmlns:o="urn:schemas-microsoft-com:office:office" xmlns:oel="http://schemas.microsoft.com/office/2019/extlst" xmlns:r="http://schemas.openxmlformats.org/officeDocument/2006/relationships" xmlns:m="http://schemas.openxmlformats.org/officeDocument/2006/math" xmlns:v="urn:schemas-microsoft-com:vml" xmlns:wp14="http://schemas.microsoft.com/office/word/2010/wordprocessingDrawing" xmlns:wp="http://schemas.openxmlformats.org/drawingml/2006/wordprocessingDrawing" xmlns:w10="urn:schemas-microsoft-com:office:word" xmlns:w="http://schemas.openxmlformats.org/wordprocessingml/2006/main" xmlns:w14="http://schemas.microsoft.com/office/word/2010/wordml" xmlns:w15="http://schemas.microsoft.com/office/word/2012/wordml" xmlns:w16cex="http://schemas.microsoft.com/office/word/2018/wordml/cex" xmlns:w16cid="http://schemas.microsoft.com/office/word/2016/wordml/cid" xmlns:w16="http://schemas.microsoft.com/office/word/2018/wordml" xmlns:w16du="http://schemas.microsoft.com/office/word/2023/wordml/word16du" xmlns:w16sdtdh="http://schemas.microsoft.com/office/word/2020/wordml/sdtdatahash" xmlns:w16se="http://schemas.microsoft.com/office/word/2015/wordml/symex" xmlns:wpg="http://schemas.microsoft.com/office/word/2010/wordprocessingGroup" xmlns:wpi="http://schemas.microsoft.com/office/word/2010/wordprocessingInk" xmlns:wne="http://schemas.microsoft.com/office/word/2006/wordml" xmlns:wps="http://schemas.microsoft.com/office/word/2010/wordprocessingShape" mc:Ignorable="w14 w15 w16se w16cid w16 w16cex w16sdtdh w16du wp14">
   <w:endnote w:type="separator" w:id="-1">
     <w:p>
       <w:pPr>
@@ -2672,7 +2915,7 @@
 </file>
 
 <file path=word/footer1.xml><?xml version="1.0" encoding="utf-8"?>
-<w:ftr xmlns:wpc="http://schemas.microsoft.com/office/word/2010/wordprocessingCanvas" xmlns:cx="http://schemas.microsoft.com/office/drawing/2014/chartex" xmlns:cx1="http://schemas.microsoft.com/office/drawing/2015/9/8/chartex" xmlns:cx2="http://schemas.microsoft.com/office/drawing/2015/10/21/chartex" xmlns:cx3="http://schemas.microsoft.com/office/drawing/2016/5/9/chartex" xmlns:cx4="http://schemas.microsoft.com/office/drawing/2016/5/10/chartex" xmlns:cx5="http://schemas.microsoft.com/office/drawing/2016/5/11/chartex" xmlns:cx6="http://schemas.microsoft.com/office/drawing/2016/5/12/chartex" xmlns:cx7="http://schemas.microsoft.com/office/drawing/2016/5/13/chartex" xmlns:cx8="http://schemas.microsoft.com/office/drawing/2016/5/14/chartex" xmlns:mc="http://schemas.openxmlformats.org/markup-compatibility/2006" xmlns:aink="http://schemas.microsoft.com/office/drawing/2016/ink" xmlns:am3d="http://schemas.microsoft.com/office/drawing/2017/model3d" xmlns:o="urn:schemas-microsoft-com:office:office" xmlns:oel="http://schemas.microsoft.com/office/2019/extlst" xmlns:r="http://schemas.openxmlformats.org/officeDocument/2006/relationships" xmlns:m="http://schemas.openxmlformats.org/officeDocument/2006/math" xmlns:v="urn:schemas-microsoft-com:vml" xmlns:wp14="http://schemas.microsoft.com/office/word/2010/wordprocessingDrawing" xmlns:wp="http://schemas.openxmlformats.org/drawingml/2006/wordprocessingDrawing" xmlns:w10="urn:schemas-microsoft-com:office:word" xmlns:w="http://schemas.openxmlformats.org/wordprocessingml/2006/main" xmlns:w14="http://schemas.microsoft.com/office/word/2010/wordml" xmlns:w15="http://schemas.microsoft.com/office/word/2012/wordml" xmlns:w16cex="http://schemas.microsoft.com/office/word/2018/wordml/cex" xmlns:w16cid="http://schemas.microsoft.com/office/word/2016/wordml/cid" xmlns:w16="http://schemas.microsoft.com/office/word/2018/wordml" xmlns:w16sdtdh="http://schemas.microsoft.com/office/word/2020/wordml/sdtdatahash" xmlns:w16se="http://schemas.microsoft.com/office/word/2015/wordml/symex" xmlns:wpg="http://schemas.microsoft.com/office/word/2010/wordprocessingGroup" xmlns:wpi="http://schemas.microsoft.com/office/word/2010/wordprocessingInk" xmlns:wne="http://schemas.microsoft.com/office/word/2006/wordml" xmlns:wps="http://schemas.microsoft.com/office/word/2010/wordprocessingShape" mc:Ignorable="w14 w15 w16se w16cid w16 w16cex w16sdtdh wp14">
+<w:ftr xmlns:wpc="http://schemas.microsoft.com/office/word/2010/wordprocessingCanvas" xmlns:cx="http://schemas.microsoft.com/office/drawing/2014/chartex" xmlns:cx1="http://schemas.microsoft.com/office/drawing/2015/9/8/chartex" xmlns:cx2="http://schemas.microsoft.com/office/drawing/2015/10/21/chartex" xmlns:cx3="http://schemas.microsoft.com/office/drawing/2016/5/9/chartex" xmlns:cx4="http://schemas.microsoft.com/office/drawing/2016/5/10/chartex" xmlns:cx5="http://schemas.microsoft.com/office/drawing/2016/5/11/chartex" xmlns:cx6="http://schemas.microsoft.com/office/drawing/2016/5/12/chartex" xmlns:cx7="http://schemas.microsoft.com/office/drawing/2016/5/13/chartex" xmlns:cx8="http://schemas.microsoft.com/office/drawing/2016/5/14/chartex" xmlns:mc="http://schemas.openxmlformats.org/markup-compatibility/2006" xmlns:aink="http://schemas.microsoft.com/office/drawing/2016/ink" xmlns:am3d="http://schemas.microsoft.com/office/drawing/2017/model3d" xmlns:o="urn:schemas-microsoft-com:office:office" xmlns:oel="http://schemas.microsoft.com/office/2019/extlst" xmlns:r="http://schemas.openxmlformats.org/officeDocument/2006/relationships" xmlns:m="http://schemas.openxmlformats.org/officeDocument/2006/math" xmlns:v="urn:schemas-microsoft-com:vml" xmlns:wp14="http://schemas.microsoft.com/office/word/2010/wordprocessingDrawing" xmlns:wp="http://schemas.openxmlformats.org/drawingml/2006/wordprocessingDrawing" xmlns:w10="urn:schemas-microsoft-com:office:word" xmlns:w="http://schemas.openxmlformats.org/wordprocessingml/2006/main" xmlns:w14="http://schemas.microsoft.com/office/word/2010/wordml" xmlns:w15="http://schemas.microsoft.com/office/word/2012/wordml" xmlns:w16cex="http://schemas.microsoft.com/office/word/2018/wordml/cex" xmlns:w16cid="http://schemas.microsoft.com/office/word/2016/wordml/cid" xmlns:w16="http://schemas.microsoft.com/office/word/2018/wordml" xmlns:w16du="http://schemas.microsoft.com/office/word/2023/wordml/word16du" xmlns:w16sdtdh="http://schemas.microsoft.com/office/word/2020/wordml/sdtdatahash" xmlns:w16se="http://schemas.microsoft.com/office/word/2015/wordml/symex" xmlns:wpg="http://schemas.microsoft.com/office/word/2010/wordprocessingGroup" xmlns:wpi="http://schemas.microsoft.com/office/word/2010/wordprocessingInk" xmlns:wne="http://schemas.microsoft.com/office/word/2006/wordml" xmlns:wps="http://schemas.microsoft.com/office/word/2010/wordprocessingShape" mc:Ignorable="w14 w15 w16se w16cid w16 w16cex w16sdtdh w16du wp14">
   <w:p>
     <w:pPr>
       <w:pStyle w:val="Header"/>
@@ -2931,7 +3174,7 @@
 </file>
 
 <file path=word/footnotes.xml><?xml version="1.0" encoding="utf-8"?>
-<w:footnotes xmlns:wpc="http://schemas.microsoft.com/office/word/2010/wordprocessingCanvas" xmlns:cx="http://schemas.microsoft.com/office/drawing/2014/chartex" xmlns:cx1="http://schemas.microsoft.com/office/drawing/2015/9/8/chartex" xmlns:cx2="http://schemas.microsoft.com/office/drawing/2015/10/21/chartex" xmlns:cx3="http://schemas.microsoft.com/office/drawing/2016/5/9/chartex" xmlns:cx4="http://schemas.microsoft.com/office/drawing/2016/5/10/chartex" xmlns:cx5="http://schemas.microsoft.com/office/drawing/2016/5/11/chartex" xmlns:cx6="http://schemas.microsoft.com/office/drawing/2016/5/12/chartex" xmlns:cx7="http://schemas.microsoft.com/office/drawing/2016/5/13/chartex" xmlns:cx8="http://schemas.microsoft.com/office/drawing/2016/5/14/chartex" xmlns:mc="http://schemas.openxmlformats.org/markup-compatibility/2006" xmlns:aink="http://schemas.microsoft.com/office/drawing/2016/ink" xmlns:am3d="http://schemas.microsoft.com/office/drawing/2017/model3d" xmlns:o="urn:schemas-microsoft-com:office:office" xmlns:oel="http://schemas.microsoft.com/office/2019/extlst" xmlns:r="http://schemas.openxmlformats.org/officeDocument/2006/relationships" xmlns:m="http://schemas.openxmlformats.org/officeDocument/2006/math" xmlns:v="urn:schemas-microsoft-com:vml" xmlns:wp14="http://schemas.microsoft.com/office/word/2010/wordprocessingDrawing" xmlns:wp="http://schemas.openxmlformats.org/drawingml/2006/wordprocessingDrawing" xmlns:w10="urn:schemas-microsoft-com:office:word" xmlns:w="http://schemas.openxmlformats.org/wordprocessingml/2006/main" xmlns:w14="http://schemas.microsoft.com/office/word/2010/wordml" xmlns:w15="http://schemas.microsoft.com/office/word/2012/wordml" xmlns:w16cex="http://schemas.microsoft.com/office/word/2018/wordml/cex" xmlns:w16cid="http://schemas.microsoft.com/office/word/2016/wordml/cid" xmlns:w16="http://schemas.microsoft.com/office/word/2018/wordml" xmlns:w16sdtdh="http://schemas.microsoft.com/office/word/2020/wordml/sdtdatahash" xmlns:w16se="http://schemas.microsoft.com/office/word/2015/wordml/symex" xmlns:wpg="http://schemas.microsoft.com/office/word/2010/wordprocessingGroup" xmlns:wpi="http://schemas.microsoft.com/office/word/2010/wordprocessingInk" xmlns:wne="http://schemas.microsoft.com/office/word/2006/wordml" xmlns:wps="http://schemas.microsoft.com/office/word/2010/wordprocessingShape" mc:Ignorable="w14 w15 w16se w16cid w16 w16cex w16sdtdh wp14">
+<w:footnotes xmlns:wpc="http://schemas.microsoft.com/office/word/2010/wordprocessingCanvas" xmlns:cx="http://schemas.microsoft.com/office/drawing/2014/chartex" xmlns:cx1="http://schemas.microsoft.com/office/drawing/2015/9/8/chartex" xmlns:cx2="http://schemas.microsoft.com/office/drawing/2015/10/21/chartex" xmlns:cx3="http://schemas.microsoft.com/office/drawing/2016/5/9/chartex" xmlns:cx4="http://schemas.microsoft.com/office/drawing/2016/5/10/chartex" xmlns:cx5="http://schemas.microsoft.com/office/drawing/2016/5/11/chartex" xmlns:cx6="http://schemas.microsoft.com/office/drawing/2016/5/12/chartex" xmlns:cx7="http://schemas.microsoft.com/office/drawing/2016/5/13/chartex" xmlns:cx8="http://schemas.microsoft.com/office/drawing/2016/5/14/chartex" xmlns:mc="http://schemas.openxmlformats.org/markup-compatibility/2006" xmlns:aink="http://schemas.microsoft.com/office/drawing/2016/ink" xmlns:am3d="http://schemas.microsoft.com/office/drawing/2017/model3d" xmlns:o="urn:schemas-microsoft-com:office:office" xmlns:oel="http://schemas.microsoft.com/office/2019/extlst" xmlns:r="http://schemas.openxmlformats.org/officeDocument/2006/relationships" xmlns:m="http://schemas.openxmlformats.org/officeDocument/2006/math" xmlns:v="urn:schemas-microsoft-com:vml" xmlns:wp14="http://schemas.microsoft.com/office/word/2010/wordprocessingDrawing" xmlns:wp="http://schemas.openxmlformats.org/drawingml/2006/wordprocessingDrawing" xmlns:w10="urn:schemas-microsoft-com:office:word" xmlns:w="http://schemas.openxmlformats.org/wordprocessingml/2006/main" xmlns:w14="http://schemas.microsoft.com/office/word/2010/wordml" xmlns:w15="http://schemas.microsoft.com/office/word/2012/wordml" xmlns:w16cex="http://schemas.microsoft.com/office/word/2018/wordml/cex" xmlns:w16cid="http://schemas.microsoft.com/office/word/2016/wordml/cid" xmlns:w16="http://schemas.microsoft.com/office/word/2018/wordml" xmlns:w16du="http://schemas.microsoft.com/office/word/2023/wordml/word16du" xmlns:w16sdtdh="http://schemas.microsoft.com/office/word/2020/wordml/sdtdatahash" xmlns:w16se="http://schemas.microsoft.com/office/word/2015/wordml/symex" xmlns:wpg="http://schemas.microsoft.com/office/word/2010/wordprocessingGroup" xmlns:wpi="http://schemas.microsoft.com/office/word/2010/wordprocessingInk" xmlns:wne="http://schemas.microsoft.com/office/word/2006/wordml" xmlns:wps="http://schemas.microsoft.com/office/word/2010/wordprocessingShape" mc:Ignorable="w14 w15 w16se w16cid w16 w16cex w16sdtdh w16du wp14">
   <w:footnote w:type="separator" w:id="-1">
     <w:p>
       <w:pPr>
@@ -2963,7 +3206,7 @@
 </file>
 
 <file path=word/header1.xml><?xml version="1.0" encoding="utf-8"?>
-<w:hdr xmlns:wpc="http://schemas.microsoft.com/office/word/2010/wordprocessingCanvas" xmlns:cx="http://schemas.microsoft.com/office/drawing/2014/chartex" xmlns:cx1="http://schemas.microsoft.com/office/drawing/2015/9/8/chartex" xmlns:cx2="http://schemas.microsoft.com/office/drawing/2015/10/21/chartex" xmlns:cx3="http://schemas.microsoft.com/office/drawing/2016/5/9/chartex" xmlns:cx4="http://schemas.microsoft.com/office/drawing/2016/5/10/chartex" xmlns:cx5="http://schemas.microsoft.com/office/drawing/2016/5/11/chartex" xmlns:cx6="http://schemas.microsoft.com/office/drawing/2016/5/12/chartex" xmlns:cx7="http://schemas.microsoft.com/office/drawing/2016/5/13/chartex" xmlns:cx8="http://schemas.microsoft.com/office/drawing/2016/5/14/chartex" xmlns:mc="http://schemas.openxmlformats.org/markup-compatibility/2006" xmlns:aink="http://schemas.microsoft.com/office/drawing/2016/ink" xmlns:am3d="http://schemas.microsoft.com/office/drawing/2017/model3d" xmlns:o="urn:schemas-microsoft-com:office:office" xmlns:oel="http://schemas.microsoft.com/office/2019/extlst" xmlns:r="http://schemas.openxmlformats.org/officeDocument/2006/relationships" xmlns:m="http://schemas.openxmlformats.org/officeDocument/2006/math" xmlns:v="urn:schemas-microsoft-com:vml" xmlns:wp14="http://schemas.microsoft.com/office/word/2010/wordprocessingDrawing" xmlns:wp="http://schemas.openxmlformats.org/drawingml/2006/wordprocessingDrawing" xmlns:w10="urn:schemas-microsoft-com:office:word" xmlns:w="http://schemas.openxmlformats.org/wordprocessingml/2006/main" xmlns:w14="http://schemas.microsoft.com/office/word/2010/wordml" xmlns:w15="http://schemas.microsoft.com/office/word/2012/wordml" xmlns:w16cex="http://schemas.microsoft.com/office/word/2018/wordml/cex" xmlns:w16cid="http://schemas.microsoft.com/office/word/2016/wordml/cid" xmlns:w16="http://schemas.microsoft.com/office/word/2018/wordml" xmlns:w16sdtdh="http://schemas.microsoft.com/office/word/2020/wordml/sdtdatahash" xmlns:w16se="http://schemas.microsoft.com/office/word/2015/wordml/symex" xmlns:wpg="http://schemas.microsoft.com/office/word/2010/wordprocessingGroup" xmlns:wpi="http://schemas.microsoft.com/office/word/2010/wordprocessingInk" xmlns:wne="http://schemas.microsoft.com/office/word/2006/wordml" xmlns:wps="http://schemas.microsoft.com/office/word/2010/wordprocessingShape" mc:Ignorable="w14 w15 w16se w16cid w16 w16cex w16sdtdh wp14">
+<w:hdr xmlns:wpc="http://schemas.microsoft.com/office/word/2010/wordprocessingCanvas" xmlns:cx="http://schemas.microsoft.com/office/drawing/2014/chartex" xmlns:cx1="http://schemas.microsoft.com/office/drawing/2015/9/8/chartex" xmlns:cx2="http://schemas.microsoft.com/office/drawing/2015/10/21/chartex" xmlns:cx3="http://schemas.microsoft.com/office/drawing/2016/5/9/chartex" xmlns:cx4="http://schemas.microsoft.com/office/drawing/2016/5/10/chartex" xmlns:cx5="http://schemas.microsoft.com/office/drawing/2016/5/11/chartex" xmlns:cx6="http://schemas.microsoft.com/office/drawing/2016/5/12/chartex" xmlns:cx7="http://schemas.microsoft.com/office/drawing/2016/5/13/chartex" xmlns:cx8="http://schemas.microsoft.com/office/drawing/2016/5/14/chartex" xmlns:mc="http://schemas.openxmlformats.org/markup-compatibility/2006" xmlns:aink="http://schemas.microsoft.com/office/drawing/2016/ink" xmlns:am3d="http://schemas.microsoft.com/office/drawing/2017/model3d" xmlns:o="urn:schemas-microsoft-com:office:office" xmlns:oel="http://schemas.microsoft.com/office/2019/extlst" xmlns:r="http://schemas.openxmlformats.org/officeDocument/2006/relationships" xmlns:m="http://schemas.openxmlformats.org/officeDocument/2006/math" xmlns:v="urn:schemas-microsoft-com:vml" xmlns:wp14="http://schemas.microsoft.com/office/word/2010/wordprocessingDrawing" xmlns:wp="http://schemas.openxmlformats.org/drawingml/2006/wordprocessingDrawing" xmlns:w10="urn:schemas-microsoft-com:office:word" xmlns:w="http://schemas.openxmlformats.org/wordprocessingml/2006/main" xmlns:w14="http://schemas.microsoft.com/office/word/2010/wordml" xmlns:w15="http://schemas.microsoft.com/office/word/2012/wordml" xmlns:w16cex="http://schemas.microsoft.com/office/word/2018/wordml/cex" xmlns:w16cid="http://schemas.microsoft.com/office/word/2016/wordml/cid" xmlns:w16="http://schemas.microsoft.com/office/word/2018/wordml" xmlns:w16du="http://schemas.microsoft.com/office/word/2023/wordml/word16du" xmlns:w16sdtdh="http://schemas.microsoft.com/office/word/2020/wordml/sdtdatahash" xmlns:w16se="http://schemas.microsoft.com/office/word/2015/wordml/symex" xmlns:wpg="http://schemas.microsoft.com/office/word/2010/wordprocessingGroup" xmlns:wpi="http://schemas.microsoft.com/office/word/2010/wordprocessingInk" xmlns:wne="http://schemas.microsoft.com/office/word/2006/wordml" xmlns:wps="http://schemas.microsoft.com/office/word/2010/wordprocessingShape" mc:Ignorable="w14 w15 w16se w16cid w16 w16cex w16sdtdh w16du wp14">
   <w:p>
     <w:pPr>
       <w:pStyle w:val="Header"/>
@@ -3081,7 +3324,7 @@
 </file>
 
 <file path=word/numbering.xml><?xml version="1.0" encoding="utf-8"?>
-<w:numbering xmlns:wpc="http://schemas.microsoft.com/office/word/2010/wordprocessingCanvas" xmlns:cx="http://schemas.microsoft.com/office/drawing/2014/chartex" xmlns:cx1="http://schemas.microsoft.com/office/drawing/2015/9/8/chartex" xmlns:cx2="http://schemas.microsoft.com/office/drawing/2015/10/21/chartex" xmlns:cx3="http://schemas.microsoft.com/office/drawing/2016/5/9/chartex" xmlns:cx4="http://schemas.microsoft.com/office/drawing/2016/5/10/chartex" xmlns:cx5="http://schemas.microsoft.com/office/drawing/2016/5/11/chartex" xmlns:cx6="http://schemas.microsoft.com/office/drawing/2016/5/12/chartex" xmlns:cx7="http://schemas.microsoft.com/office/drawing/2016/5/13/chartex" xmlns:cx8="http://schemas.microsoft.com/office/drawing/2016/5/14/chartex" xmlns:mc="http://schemas.openxmlformats.org/markup-compatibility/2006" xmlns:aink="http://schemas.microsoft.com/office/drawing/2016/ink" xmlns:am3d="http://schemas.microsoft.com/office/drawing/2017/model3d" xmlns:o="urn:schemas-microsoft-com:office:office" xmlns:oel="http://schemas.microsoft.com/office/2019/extlst" xmlns:r="http://schemas.openxmlformats.org/officeDocument/2006/relationships" xmlns:m="http://schemas.openxmlformats.org/officeDocument/2006/math" xmlns:v="urn:schemas-microsoft-com:vml" xmlns:wp14="http://schemas.microsoft.com/office/word/2010/wordprocessingDrawing" xmlns:wp="http://schemas.openxmlformats.org/drawingml/2006/wordprocessingDrawing" xmlns:w10="urn:schemas-microsoft-com:office:word" xmlns:w="http://schemas.openxmlformats.org/wordprocessingml/2006/main" xmlns:w14="http://schemas.microsoft.com/office/word/2010/wordml" xmlns:w15="http://schemas.microsoft.com/office/word/2012/wordml" xmlns:w16cex="http://schemas.microsoft.com/office/word/2018/wordml/cex" xmlns:w16cid="http://schemas.microsoft.com/office/word/2016/wordml/cid" xmlns:w16="http://schemas.microsoft.com/office/word/2018/wordml" xmlns:w16sdtdh="http://schemas.microsoft.com/office/word/2020/wordml/sdtdatahash" xmlns:w16se="http://schemas.microsoft.com/office/word/2015/wordml/symex" xmlns:wpg="http://schemas.microsoft.com/office/word/2010/wordprocessingGroup" xmlns:wpi="http://schemas.microsoft.com/office/word/2010/wordprocessingInk" xmlns:wne="http://schemas.microsoft.com/office/word/2006/wordml" xmlns:wps="http://schemas.microsoft.com/office/word/2010/wordprocessingShape" mc:Ignorable="w14 w15 w16se w16cid w16 w16cex w16sdtdh wp14">
+<w:numbering xmlns:wpc="http://schemas.microsoft.com/office/word/2010/wordprocessingCanvas" xmlns:cx="http://schemas.microsoft.com/office/drawing/2014/chartex" xmlns:cx1="http://schemas.microsoft.com/office/drawing/2015/9/8/chartex" xmlns:cx2="http://schemas.microsoft.com/office/drawing/2015/10/21/chartex" xmlns:cx3="http://schemas.microsoft.com/office/drawing/2016/5/9/chartex" xmlns:cx4="http://schemas.microsoft.com/office/drawing/2016/5/10/chartex" xmlns:cx5="http://schemas.microsoft.com/office/drawing/2016/5/11/chartex" xmlns:cx6="http://schemas.microsoft.com/office/drawing/2016/5/12/chartex" xmlns:cx7="http://schemas.microsoft.com/office/drawing/2016/5/13/chartex" xmlns:cx8="http://schemas.microsoft.com/office/drawing/2016/5/14/chartex" xmlns:mc="http://schemas.openxmlformats.org/markup-compatibility/2006" xmlns:aink="http://schemas.microsoft.com/office/drawing/2016/ink" xmlns:am3d="http://schemas.microsoft.com/office/drawing/2017/model3d" xmlns:o="urn:schemas-microsoft-com:office:office" xmlns:oel="http://schemas.microsoft.com/office/2019/extlst" xmlns:r="http://schemas.openxmlformats.org/officeDocument/2006/relationships" xmlns:m="http://schemas.openxmlformats.org/officeDocument/2006/math" xmlns:v="urn:schemas-microsoft-com:vml" xmlns:wp14="http://schemas.microsoft.com/office/word/2010/wordprocessingDrawing" xmlns:wp="http://schemas.openxmlformats.org/drawingml/2006/wordprocessingDrawing" xmlns:w10="urn:schemas-microsoft-com:office:word" xmlns:w="http://schemas.openxmlformats.org/wordprocessingml/2006/main" xmlns:w14="http://schemas.microsoft.com/office/word/2010/wordml" xmlns:w15="http://schemas.microsoft.com/office/word/2012/wordml" xmlns:w16cex="http://schemas.microsoft.com/office/word/2018/wordml/cex" xmlns:w16cid="http://schemas.microsoft.com/office/word/2016/wordml/cid" xmlns:w16="http://schemas.microsoft.com/office/word/2018/wordml" xmlns:w16du="http://schemas.microsoft.com/office/word/2023/wordml/word16du" xmlns:w16sdtdh="http://schemas.microsoft.com/office/word/2020/wordml/sdtdatahash" xmlns:w16se="http://schemas.microsoft.com/office/word/2015/wordml/symex" xmlns:wpg="http://schemas.microsoft.com/office/word/2010/wordprocessingGroup" xmlns:wpi="http://schemas.microsoft.com/office/word/2010/wordprocessingInk" xmlns:wne="http://schemas.microsoft.com/office/word/2006/wordml" xmlns:wps="http://schemas.microsoft.com/office/word/2010/wordprocessingShape" mc:Ignorable="w14 w15 w16se w16cid w16 w16cex w16sdtdh w16du wp14">
   <w:abstractNum w:abstractNumId="0" w15:restartNumberingAfterBreak="0">
     <w:nsid w:val="282843B3"/>
     <w:multiLevelType w:val="multilevel"/>
@@ -3518,7 +3761,7 @@
 </file>
 
 <file path=word/styles.xml><?xml version="1.0" encoding="utf-8"?>
-<w:styles xmlns:mc="http://schemas.openxmlformats.org/markup-compatibility/2006" xmlns:r="http://schemas.openxmlformats.org/officeDocument/2006/relationships" xmlns:w="http://schemas.openxmlformats.org/wordprocessingml/2006/main" xmlns:w14="http://schemas.microsoft.com/office/word/2010/wordml" xmlns:w15="http://schemas.microsoft.com/office/word/2012/wordml" xmlns:w16cex="http://schemas.microsoft.com/office/word/2018/wordml/cex" xmlns:w16cid="http://schemas.microsoft.com/office/word/2016/wordml/cid" xmlns:w16="http://schemas.microsoft.com/office/word/2018/wordml" xmlns:w16sdtdh="http://schemas.microsoft.com/office/word/2020/wordml/sdtdatahash" xmlns:w16se="http://schemas.microsoft.com/office/word/2015/wordml/symex" mc:Ignorable="w14 w15 w16se w16cid w16 w16cex w16sdtdh">
+<w:styles xmlns:mc="http://schemas.openxmlformats.org/markup-compatibility/2006" xmlns:r="http://schemas.openxmlformats.org/officeDocument/2006/relationships" xmlns:w="http://schemas.openxmlformats.org/wordprocessingml/2006/main" xmlns:w14="http://schemas.microsoft.com/office/word/2010/wordml" xmlns:w15="http://schemas.microsoft.com/office/word/2012/wordml" xmlns:w16cex="http://schemas.microsoft.com/office/word/2018/wordml/cex" xmlns:w16cid="http://schemas.microsoft.com/office/word/2016/wordml/cid" xmlns:w16="http://schemas.microsoft.com/office/word/2018/wordml" xmlns:w16du="http://schemas.microsoft.com/office/word/2023/wordml/word16du" xmlns:w16sdtdh="http://schemas.microsoft.com/office/word/2020/wordml/sdtdatahash" xmlns:w16se="http://schemas.microsoft.com/office/word/2015/wordml/symex" mc:Ignorable="w14 w15 w16se w16cid w16 w16cex w16sdtdh w16du">
   <w:docDefaults>
     <w:rPrDefault>
       <w:rPr>
@@ -4635,190 +4878,6 @@
 </w:styles>
 </file>
 
-<file path=word/activeX/activeX1.xml><?xml version="1.0" encoding="utf-8"?>
-<ax:ocx xmlns:ax="http://schemas.microsoft.com/office/2006/activeX" xmlns:r="http://schemas.openxmlformats.org/officeDocument/2006/relationships" ax:classid="{5512D116-5CC6-11CF-8D67-00AA00BDCE1D}" ax:persistence="persistStream" r:id="rId1"/>
-</file>
-
-<file path=word/activeX/activeX10.xml><?xml version="1.0" encoding="utf-8"?>
-<ax:ocx xmlns:ax="http://schemas.microsoft.com/office/2006/activeX" xmlns:r="http://schemas.openxmlformats.org/officeDocument/2006/relationships" ax:classid="{5512D116-5CC6-11CF-8D67-00AA00BDCE1D}" ax:persistence="persistStream" r:id="rId1"/>
-</file>
-
-<file path=word/activeX/activeX11.xml><?xml version="1.0" encoding="utf-8"?>
-<ax:ocx xmlns:ax="http://schemas.microsoft.com/office/2006/activeX" xmlns:r="http://schemas.openxmlformats.org/officeDocument/2006/relationships" ax:classid="{5512D116-5CC6-11CF-8D67-00AA00BDCE1D}" ax:persistence="persistStream" r:id="rId1"/>
-</file>
-
-<file path=word/activeX/activeX12.xml><?xml version="1.0" encoding="utf-8"?>
-<ax:ocx xmlns:ax="http://schemas.microsoft.com/office/2006/activeX" xmlns:r="http://schemas.openxmlformats.org/officeDocument/2006/relationships" ax:classid="{5512D116-5CC6-11CF-8D67-00AA00BDCE1D}" ax:persistence="persistStream" r:id="rId1"/>
-</file>
-
-<file path=word/activeX/activeX13.xml><?xml version="1.0" encoding="utf-8"?>
-<ax:ocx xmlns:ax="http://schemas.microsoft.com/office/2006/activeX" xmlns:r="http://schemas.openxmlformats.org/officeDocument/2006/relationships" ax:classid="{5512D116-5CC6-11CF-8D67-00AA00BDCE1D}" ax:persistence="persistStream" r:id="rId1"/>
-</file>
-
-<file path=word/activeX/activeX14.xml><?xml version="1.0" encoding="utf-8"?>
-<ax:ocx xmlns:ax="http://schemas.microsoft.com/office/2006/activeX" xmlns:r="http://schemas.openxmlformats.org/officeDocument/2006/relationships" ax:classid="{5512D116-5CC6-11CF-8D67-00AA00BDCE1D}" ax:persistence="persistStream" r:id="rId1"/>
-</file>
-
-<file path=word/activeX/activeX15.xml><?xml version="1.0" encoding="utf-8"?>
-<ax:ocx xmlns:ax="http://schemas.microsoft.com/office/2006/activeX" xmlns:r="http://schemas.openxmlformats.org/officeDocument/2006/relationships" ax:classid="{5512D116-5CC6-11CF-8D67-00AA00BDCE1D}" ax:persistence="persistStream" r:id="rId1"/>
-</file>
-
-<file path=word/activeX/activeX16.xml><?xml version="1.0" encoding="utf-8"?>
-<ax:ocx xmlns:ax="http://schemas.microsoft.com/office/2006/activeX" xmlns:r="http://schemas.openxmlformats.org/officeDocument/2006/relationships" ax:classid="{5512D116-5CC6-11CF-8D67-00AA00BDCE1D}" ax:persistence="persistStream" r:id="rId1"/>
-</file>
-
-<file path=word/activeX/activeX17.xml><?xml version="1.0" encoding="utf-8"?>
-<ax:ocx xmlns:ax="http://schemas.microsoft.com/office/2006/activeX" xmlns:r="http://schemas.openxmlformats.org/officeDocument/2006/relationships" ax:classid="{5512D116-5CC6-11CF-8D67-00AA00BDCE1D}" ax:persistence="persistStream" r:id="rId1"/>
-</file>
-
-<file path=word/activeX/activeX18.xml><?xml version="1.0" encoding="utf-8"?>
-<ax:ocx xmlns:ax="http://schemas.microsoft.com/office/2006/activeX" xmlns:r="http://schemas.openxmlformats.org/officeDocument/2006/relationships" ax:classid="{5512D116-5CC6-11CF-8D67-00AA00BDCE1D}" ax:persistence="persistStream" r:id="rId1"/>
-</file>
-
-<file path=word/activeX/activeX19.xml><?xml version="1.0" encoding="utf-8"?>
-<ax:ocx xmlns:ax="http://schemas.microsoft.com/office/2006/activeX" xmlns:r="http://schemas.openxmlformats.org/officeDocument/2006/relationships" ax:classid="{5512D116-5CC6-11CF-8D67-00AA00BDCE1D}" ax:persistence="persistStream" r:id="rId1"/>
-</file>
-
-<file path=word/activeX/activeX2.xml><?xml version="1.0" encoding="utf-8"?>
-<ax:ocx xmlns:ax="http://schemas.microsoft.com/office/2006/activeX" xmlns:r="http://schemas.openxmlformats.org/officeDocument/2006/relationships" ax:classid="{5512D116-5CC6-11CF-8D67-00AA00BDCE1D}" ax:persistence="persistStream" r:id="rId1"/>
-</file>
-
-<file path=word/activeX/activeX20.xml><?xml version="1.0" encoding="utf-8"?>
-<ax:ocx xmlns:ax="http://schemas.microsoft.com/office/2006/activeX" xmlns:r="http://schemas.openxmlformats.org/officeDocument/2006/relationships" ax:classid="{5512D116-5CC6-11CF-8D67-00AA00BDCE1D}" ax:persistence="persistStream" r:id="rId1"/>
-</file>
-
-<file path=word/activeX/activeX21.xml><?xml version="1.0" encoding="utf-8"?>
-<ax:ocx xmlns:ax="http://schemas.microsoft.com/office/2006/activeX" xmlns:r="http://schemas.openxmlformats.org/officeDocument/2006/relationships" ax:classid="{5512D116-5CC6-11CF-8D67-00AA00BDCE1D}" ax:persistence="persistStream" r:id="rId1"/>
-</file>
-
-<file path=word/activeX/activeX22.xml><?xml version="1.0" encoding="utf-8"?>
-<ax:ocx xmlns:ax="http://schemas.microsoft.com/office/2006/activeX" xmlns:r="http://schemas.openxmlformats.org/officeDocument/2006/relationships" ax:classid="{5512D116-5CC6-11CF-8D67-00AA00BDCE1D}" ax:persistence="persistStream" r:id="rId1"/>
-</file>
-
-<file path=word/activeX/activeX23.xml><?xml version="1.0" encoding="utf-8"?>
-<ax:ocx xmlns:ax="http://schemas.microsoft.com/office/2006/activeX" xmlns:r="http://schemas.openxmlformats.org/officeDocument/2006/relationships" ax:classid="{5512D116-5CC6-11CF-8D67-00AA00BDCE1D}" ax:persistence="persistStream" r:id="rId1"/>
-</file>
-
-<file path=word/activeX/activeX24.xml><?xml version="1.0" encoding="utf-8"?>
-<ax:ocx xmlns:ax="http://schemas.microsoft.com/office/2006/activeX" xmlns:r="http://schemas.openxmlformats.org/officeDocument/2006/relationships" ax:classid="{5512D116-5CC6-11CF-8D67-00AA00BDCE1D}" ax:persistence="persistStream" r:id="rId1"/>
-</file>
-
-<file path=word/activeX/activeX25.xml><?xml version="1.0" encoding="utf-8"?>
-<ax:ocx xmlns:ax="http://schemas.microsoft.com/office/2006/activeX" xmlns:r="http://schemas.openxmlformats.org/officeDocument/2006/relationships" ax:classid="{5512D116-5CC6-11CF-8D67-00AA00BDCE1D}" ax:persistence="persistStream" r:id="rId1"/>
-</file>
-
-<file path=word/activeX/activeX26.xml><?xml version="1.0" encoding="utf-8"?>
-<ax:ocx xmlns:ax="http://schemas.microsoft.com/office/2006/activeX" xmlns:r="http://schemas.openxmlformats.org/officeDocument/2006/relationships" ax:classid="{5512D116-5CC6-11CF-8D67-00AA00BDCE1D}" ax:persistence="persistStream" r:id="rId1"/>
-</file>
-
-<file path=word/activeX/activeX27.xml><?xml version="1.0" encoding="utf-8"?>
-<ax:ocx xmlns:ax="http://schemas.microsoft.com/office/2006/activeX" xmlns:r="http://schemas.openxmlformats.org/officeDocument/2006/relationships" ax:classid="{5512D116-5CC6-11CF-8D67-00AA00BDCE1D}" ax:persistence="persistStream" r:id="rId1"/>
-</file>
-
-<file path=word/activeX/activeX28.xml><?xml version="1.0" encoding="utf-8"?>
-<ax:ocx xmlns:ax="http://schemas.microsoft.com/office/2006/activeX" xmlns:r="http://schemas.openxmlformats.org/officeDocument/2006/relationships" ax:classid="{5512D116-5CC6-11CF-8D67-00AA00BDCE1D}" ax:persistence="persistStream" r:id="rId1"/>
-</file>
-
-<file path=word/activeX/activeX29.xml><?xml version="1.0" encoding="utf-8"?>
-<ax:ocx xmlns:ax="http://schemas.microsoft.com/office/2006/activeX" xmlns:r="http://schemas.openxmlformats.org/officeDocument/2006/relationships" ax:classid="{5512D116-5CC6-11CF-8D67-00AA00BDCE1D}" ax:persistence="persistStream" r:id="rId1"/>
-</file>
-
-<file path=word/activeX/activeX3.xml><?xml version="1.0" encoding="utf-8"?>
-<ax:ocx xmlns:ax="http://schemas.microsoft.com/office/2006/activeX" xmlns:r="http://schemas.openxmlformats.org/officeDocument/2006/relationships" ax:classid="{5512D116-5CC6-11CF-8D67-00AA00BDCE1D}" ax:persistence="persistStream" r:id="rId1"/>
-</file>
-
-<file path=word/activeX/activeX30.xml><?xml version="1.0" encoding="utf-8"?>
-<ax:ocx xmlns:ax="http://schemas.microsoft.com/office/2006/activeX" xmlns:r="http://schemas.openxmlformats.org/officeDocument/2006/relationships" ax:classid="{5512D116-5CC6-11CF-8D67-00AA00BDCE1D}" ax:persistence="persistStream" r:id="rId1"/>
-</file>
-
-<file path=word/activeX/activeX31.xml><?xml version="1.0" encoding="utf-8"?>
-<ax:ocx xmlns:ax="http://schemas.microsoft.com/office/2006/activeX" xmlns:r="http://schemas.openxmlformats.org/officeDocument/2006/relationships" ax:classid="{5512D116-5CC6-11CF-8D67-00AA00BDCE1D}" ax:persistence="persistStream" r:id="rId1"/>
-</file>
-
-<file path=word/activeX/activeX32.xml><?xml version="1.0" encoding="utf-8"?>
-<ax:ocx xmlns:ax="http://schemas.microsoft.com/office/2006/activeX" xmlns:r="http://schemas.openxmlformats.org/officeDocument/2006/relationships" ax:classid="{5512D116-5CC6-11CF-8D67-00AA00BDCE1D}" ax:persistence="persistStream" r:id="rId1"/>
-</file>
-
-<file path=word/activeX/activeX33.xml><?xml version="1.0" encoding="utf-8"?>
-<ax:ocx xmlns:ax="http://schemas.microsoft.com/office/2006/activeX" xmlns:r="http://schemas.openxmlformats.org/officeDocument/2006/relationships" ax:classid="{5512D116-5CC6-11CF-8D67-00AA00BDCE1D}" ax:persistence="persistStream" r:id="rId1"/>
-</file>
-
-<file path=word/activeX/activeX34.xml><?xml version="1.0" encoding="utf-8"?>
-<ax:ocx xmlns:ax="http://schemas.microsoft.com/office/2006/activeX" xmlns:r="http://schemas.openxmlformats.org/officeDocument/2006/relationships" ax:classid="{5512D116-5CC6-11CF-8D67-00AA00BDCE1D}" ax:persistence="persistStream" r:id="rId1"/>
-</file>
-
-<file path=word/activeX/activeX35.xml><?xml version="1.0" encoding="utf-8"?>
-<ax:ocx xmlns:ax="http://schemas.microsoft.com/office/2006/activeX" xmlns:r="http://schemas.openxmlformats.org/officeDocument/2006/relationships" ax:classid="{5512D116-5CC6-11CF-8D67-00AA00BDCE1D}" ax:persistence="persistStream" r:id="rId1"/>
-</file>
-
-<file path=word/activeX/activeX36.xml><?xml version="1.0" encoding="utf-8"?>
-<ax:ocx xmlns:ax="http://schemas.microsoft.com/office/2006/activeX" xmlns:r="http://schemas.openxmlformats.org/officeDocument/2006/relationships" ax:classid="{5512D116-5CC6-11CF-8D67-00AA00BDCE1D}" ax:persistence="persistStream" r:id="rId1"/>
-</file>
-
-<file path=word/activeX/activeX37.xml><?xml version="1.0" encoding="utf-8"?>
-<ax:ocx xmlns:ax="http://schemas.microsoft.com/office/2006/activeX" xmlns:r="http://schemas.openxmlformats.org/officeDocument/2006/relationships" ax:classid="{5512D116-5CC6-11CF-8D67-00AA00BDCE1D}" ax:persistence="persistStream" r:id="rId1"/>
-</file>
-
-<file path=word/activeX/activeX38.xml><?xml version="1.0" encoding="utf-8"?>
-<ax:ocx xmlns:ax="http://schemas.microsoft.com/office/2006/activeX" xmlns:r="http://schemas.openxmlformats.org/officeDocument/2006/relationships" ax:classid="{5512D116-5CC6-11CF-8D67-00AA00BDCE1D}" ax:persistence="persistStream" r:id="rId1"/>
-</file>
-
-<file path=word/activeX/activeX39.xml><?xml version="1.0" encoding="utf-8"?>
-<ax:ocx xmlns:ax="http://schemas.microsoft.com/office/2006/activeX" xmlns:r="http://schemas.openxmlformats.org/officeDocument/2006/relationships" ax:classid="{5512D116-5CC6-11CF-8D67-00AA00BDCE1D}" ax:persistence="persistStream" r:id="rId1"/>
-</file>
-
-<file path=word/activeX/activeX4.xml><?xml version="1.0" encoding="utf-8"?>
-<ax:ocx xmlns:ax="http://schemas.microsoft.com/office/2006/activeX" xmlns:r="http://schemas.openxmlformats.org/officeDocument/2006/relationships" ax:classid="{5512D116-5CC6-11CF-8D67-00AA00BDCE1D}" ax:persistence="persistStream" r:id="rId1"/>
-</file>
-
-<file path=word/activeX/activeX40.xml><?xml version="1.0" encoding="utf-8"?>
-<ax:ocx xmlns:ax="http://schemas.microsoft.com/office/2006/activeX" xmlns:r="http://schemas.openxmlformats.org/officeDocument/2006/relationships" ax:classid="{5512D116-5CC6-11CF-8D67-00AA00BDCE1D}" ax:persistence="persistStream" r:id="rId1"/>
-</file>
-
-<file path=word/activeX/activeX41.xml><?xml version="1.0" encoding="utf-8"?>
-<ax:ocx xmlns:ax="http://schemas.microsoft.com/office/2006/activeX" xmlns:r="http://schemas.openxmlformats.org/officeDocument/2006/relationships" ax:classid="{5512D116-5CC6-11CF-8D67-00AA00BDCE1D}" ax:persistence="persistStream" r:id="rId1"/>
-</file>
-
-<file path=word/activeX/activeX42.xml><?xml version="1.0" encoding="utf-8"?>
-<ax:ocx xmlns:ax="http://schemas.microsoft.com/office/2006/activeX" xmlns:r="http://schemas.openxmlformats.org/officeDocument/2006/relationships" ax:classid="{5512D116-5CC6-11CF-8D67-00AA00BDCE1D}" ax:persistence="persistStream" r:id="rId1"/>
-</file>
-
-<file path=word/activeX/activeX43.xml><?xml version="1.0" encoding="utf-8"?>
-<ax:ocx xmlns:ax="http://schemas.microsoft.com/office/2006/activeX" xmlns:r="http://schemas.openxmlformats.org/officeDocument/2006/relationships" ax:classid="{5512D116-5CC6-11CF-8D67-00AA00BDCE1D}" ax:persistence="persistStream" r:id="rId1"/>
-</file>
-
-<file path=word/activeX/activeX44.xml><?xml version="1.0" encoding="utf-8"?>
-<ax:ocx xmlns:ax="http://schemas.microsoft.com/office/2006/activeX" xmlns:r="http://schemas.openxmlformats.org/officeDocument/2006/relationships" ax:classid="{5512D116-5CC6-11CF-8D67-00AA00BDCE1D}" ax:persistence="persistStream" r:id="rId1"/>
-</file>
-
-<file path=word/activeX/activeX45.xml><?xml version="1.0" encoding="utf-8"?>
-<ax:ocx xmlns:ax="http://schemas.microsoft.com/office/2006/activeX" xmlns:r="http://schemas.openxmlformats.org/officeDocument/2006/relationships" ax:classid="{5512D116-5CC6-11CF-8D67-00AA00BDCE1D}" ax:persistence="persistStream" r:id="rId1"/>
-</file>
-
-<file path=word/activeX/activeX46.xml><?xml version="1.0" encoding="utf-8"?>
-<ax:ocx xmlns:ax="http://schemas.microsoft.com/office/2006/activeX" xmlns:r="http://schemas.openxmlformats.org/officeDocument/2006/relationships" ax:classid="{5512D116-5CC6-11CF-8D67-00AA00BDCE1D}" ax:persistence="persistStream" r:id="rId1"/>
-</file>
-
-<file path=word/activeX/activeX5.xml><?xml version="1.0" encoding="utf-8"?>
-<ax:ocx xmlns:ax="http://schemas.microsoft.com/office/2006/activeX" xmlns:r="http://schemas.openxmlformats.org/officeDocument/2006/relationships" ax:classid="{5512D116-5CC6-11CF-8D67-00AA00BDCE1D}" ax:persistence="persistStream" r:id="rId1"/>
-</file>
-
-<file path=word/activeX/activeX6.xml><?xml version="1.0" encoding="utf-8"?>
-<ax:ocx xmlns:ax="http://schemas.microsoft.com/office/2006/activeX" xmlns:r="http://schemas.openxmlformats.org/officeDocument/2006/relationships" ax:classid="{5512D116-5CC6-11CF-8D67-00AA00BDCE1D}" ax:persistence="persistStream" r:id="rId1"/>
-</file>
-
-<file path=word/activeX/activeX7.xml><?xml version="1.0" encoding="utf-8"?>
-<ax:ocx xmlns:ax="http://schemas.microsoft.com/office/2006/activeX" xmlns:r="http://schemas.openxmlformats.org/officeDocument/2006/relationships" ax:classid="{5512D116-5CC6-11CF-8D67-00AA00BDCE1D}" ax:persistence="persistStream" r:id="rId1"/>
-</file>
-
-<file path=word/activeX/activeX8.xml><?xml version="1.0" encoding="utf-8"?>
-<ax:ocx xmlns:ax="http://schemas.microsoft.com/office/2006/activeX" xmlns:r="http://schemas.openxmlformats.org/officeDocument/2006/relationships" ax:classid="{5512D116-5CC6-11CF-8D67-00AA00BDCE1D}" ax:persistence="persistStream" r:id="rId1"/>
-</file>
-
-<file path=word/activeX/activeX9.xml><?xml version="1.0" encoding="utf-8"?>
-<ax:ocx xmlns:ax="http://schemas.microsoft.com/office/2006/activeX" xmlns:r="http://schemas.openxmlformats.org/officeDocument/2006/relationships" ax:classid="{5512D116-5CC6-11CF-8D67-00AA00BDCE1D}" ax:persistence="persistStream" r:id="rId1"/>
-</file>
-
 <file path=word/theme/theme1.xml><?xml version="1.0" encoding="utf-8"?>
 <a:theme xmlns:a="http://schemas.openxmlformats.org/drawingml/2006/main" name="Office Theme">
   <a:themeElements>
@@ -5081,10 +5140,30 @@
 </file>
 
 <file path=customXml/item1.xml><?xml version="1.0" encoding="utf-8"?>
-<ct:contentTypeSchema xmlns:ct="http://schemas.microsoft.com/office/2006/metadata/contentType" xmlns:ma="http://schemas.microsoft.com/office/2006/metadata/properties/metaAttributes" ct:_="" ma:_="" ma:contentTypeName="Document" ma:contentTypeID="0x0101001DC44D19606E8540AF995795CBBBCE63" ma:contentTypeVersion="15" ma:contentTypeDescription="Create a new document." ma:contentTypeScope="" ma:versionID="e7289f370a5204a7f65a57e64255ba54">
-  <xsd:schema xmlns:xsd="http://www.w3.org/2001/XMLSchema" xmlns:xs="http://www.w3.org/2001/XMLSchema" xmlns:p="http://schemas.microsoft.com/office/2006/metadata/properties" xmlns:ns2="e718a8af-5d48-45b1-a7fb-cef00c107a7a" xmlns:ns3="715913e6-4bf0-458f-8160-f18e142d04ff" targetNamespace="http://schemas.microsoft.com/office/2006/metadata/properties" ma:root="true" ma:fieldsID="dfa4d2400c415f2e6245c833fda60061" ns2:_="" ns3:_="">
-    <xsd:import namespace="e718a8af-5d48-45b1-a7fb-cef00c107a7a"/>
-    <xsd:import namespace="715913e6-4bf0-458f-8160-f18e142d04ff"/>
+<?mso-contentType ?>
+<FormTemplates xmlns="http://schemas.microsoft.com/sharepoint/v3/contenttype/forms">
+  <Display>DocumentLibraryForm</Display>
+  <Edit>DocumentLibraryForm</Edit>
+  <New>DocumentLibraryForm</New>
+</FormTemplates>
+</file>
+
+<file path=customXml/item2.xml><?xml version="1.0" encoding="utf-8"?>
+<p:properties xmlns:p="http://schemas.microsoft.com/office/2006/metadata/properties" xmlns:xsi="http://www.w3.org/2001/XMLSchema-instance" xmlns:pc="http://schemas.microsoft.com/office/infopath/2007/PartnerControls">
+  <documentManagement>
+    <TaxCatchAll xmlns="38b325e6-602c-452a-8617-173bf47082c5" xsi:nil="true"/>
+    <lcf76f155ced4ddcb4097134ff3c332f xmlns="8cf100d1-0775-4feb-8634-62999c4541bc">
+      <Terms xmlns="http://schemas.microsoft.com/office/infopath/2007/PartnerControls"/>
+    </lcf76f155ced4ddcb4097134ff3c332f>
+  </documentManagement>
+</p:properties>
+</file>
+
+<file path=customXml/item3.xml><?xml version="1.0" encoding="utf-8"?>
+<ct:contentTypeSchema xmlns:ct="http://schemas.microsoft.com/office/2006/metadata/contentType" xmlns:ma="http://schemas.microsoft.com/office/2006/metadata/properties/metaAttributes" ct:_="" ma:_="" ma:contentTypeName="Document" ma:contentTypeID="0x010100456CAEA290209545A9F8681F83603874" ma:contentTypeVersion="18" ma:contentTypeDescription="Create a new document." ma:contentTypeScope="" ma:versionID="e35f94ae33f6d332f6080062d75f0ffe">
+  <xsd:schema xmlns:xsd="http://www.w3.org/2001/XMLSchema" xmlns:xs="http://www.w3.org/2001/XMLSchema" xmlns:p="http://schemas.microsoft.com/office/2006/metadata/properties" xmlns:ns2="8cf100d1-0775-4feb-8634-62999c4541bc" xmlns:ns3="38b325e6-602c-452a-8617-173bf47082c5" targetNamespace="http://schemas.microsoft.com/office/2006/metadata/properties" ma:root="true" ma:fieldsID="7e79f0fd5754c50ae17b688c6992d0ee" ns2:_="" ns3:_="">
+    <xsd:import namespace="8cf100d1-0775-4feb-8634-62999c4541bc"/>
+    <xsd:import namespace="38b325e6-602c-452a-8617-173bf47082c5"/>
     <xsd:element name="properties">
       <xsd:complexType>
         <xsd:sequence>
@@ -5093,17 +5172,20 @@
               <xsd:all>
                 <xsd:element ref="ns2:MediaServiceMetadata" minOccurs="0"/>
                 <xsd:element ref="ns2:MediaServiceFastMetadata" minOccurs="0"/>
+                <xsd:element ref="ns2:MediaServiceDateTaken" minOccurs="0"/>
+                <xsd:element ref="ns2:MediaServiceOCR" minOccurs="0"/>
+                <xsd:element ref="ns2:MediaServiceGenerationTime" minOccurs="0"/>
+                <xsd:element ref="ns2:MediaServiceEventHashCode" minOccurs="0"/>
                 <xsd:element ref="ns2:MediaServiceAutoKeyPoints" minOccurs="0"/>
                 <xsd:element ref="ns2:MediaServiceKeyPoints" minOccurs="0"/>
-                <xsd:element ref="ns2:MediaServiceGenerationTime" minOccurs="0"/>
-                <xsd:element ref="ns2:MediaServiceEventHashCode" minOccurs="0"/>
-                <xsd:element ref="ns2:MediaServiceOCR" minOccurs="0"/>
-                <xsd:element ref="ns2:MediaServiceDateTaken" minOccurs="0"/>
+                <xsd:element ref="ns2:MediaServiceLocation" minOccurs="0"/>
+                <xsd:element ref="ns3:SharedWithUsers" minOccurs="0"/>
+                <xsd:element ref="ns3:SharedWithDetails" minOccurs="0"/>
                 <xsd:element ref="ns2:MediaLengthInSeconds" minOccurs="0"/>
-                <xsd:element ref="ns2:MediaServiceLocation" minOccurs="0"/>
                 <xsd:element ref="ns2:lcf76f155ced4ddcb4097134ff3c332f" minOccurs="0"/>
                 <xsd:element ref="ns3:TaxCatchAll" minOccurs="0"/>
                 <xsd:element ref="ns2:MediaServiceObjectDetectorVersions" minOccurs="0"/>
+                <xsd:element ref="ns2:MediaServiceSearchProperties" minOccurs="0"/>
               </xsd:all>
             </xsd:complexType>
           </xsd:element>
@@ -5111,7 +5193,7 @@
       </xsd:complexType>
     </xsd:element>
   </xsd:schema>
-  <xsd:schema xmlns:xsd="http://www.w3.org/2001/XMLSchema" xmlns:xs="http://www.w3.org/2001/XMLSchema" xmlns:dms="http://schemas.microsoft.com/office/2006/documentManagement/types" xmlns:pc="http://schemas.microsoft.com/office/infopath/2007/PartnerControls" targetNamespace="e718a8af-5d48-45b1-a7fb-cef00c107a7a" elementFormDefault="qualified">
+  <xsd:schema xmlns:xsd="http://www.w3.org/2001/XMLSchema" xmlns:xs="http://www.w3.org/2001/XMLSchema" xmlns:dms="http://schemas.microsoft.com/office/2006/documentManagement/types" xmlns:pc="http://schemas.microsoft.com/office/infopath/2007/PartnerControls" targetNamespace="8cf100d1-0775-4feb-8634-62999c4541bc" elementFormDefault="qualified">
     <xsd:import namespace="http://schemas.microsoft.com/office/2006/documentManagement/types"/>
     <xsd:import namespace="http://schemas.microsoft.com/office/infopath/2007/PartnerControls"/>
     <xsd:element name="MediaServiceMetadata" ma:index="8" nillable="true" ma:displayName="MediaServiceMetadata" ma:hidden="true" ma:internalName="MediaServiceMetadata" ma:readOnly="true">
@@ -5124,12 +5206,12 @@
         <xsd:restriction base="dms:Note"/>
       </xsd:simpleType>
     </xsd:element>
-    <xsd:element name="MediaServiceAutoKeyPoints" ma:index="10" nillable="true" ma:displayName="MediaServiceAutoKeyPoints" ma:hidden="true" ma:internalName="MediaServiceAutoKeyPoints" ma:readOnly="true">
+    <xsd:element name="MediaServiceDateTaken" ma:index="10" nillable="true" ma:displayName="MediaServiceDateTaken" ma:hidden="true" ma:internalName="MediaServiceDateTaken" ma:readOnly="true">
       <xsd:simpleType>
-        <xsd:restriction base="dms:Note"/>
+        <xsd:restriction base="dms:Text"/>
       </xsd:simpleType>
     </xsd:element>
-    <xsd:element name="MediaServiceKeyPoints" ma:index="11" nillable="true" ma:displayName="KeyPoints" ma:internalName="MediaServiceKeyPoints" ma:readOnly="true">
+    <xsd:element name="MediaServiceOCR" ma:index="11" nillable="true" ma:displayName="Extracted Text" ma:internalName="MediaServiceOCR" ma:readOnly="true">
       <xsd:simpleType>
         <xsd:restriction base="dms:Note">
           <xsd:maxLength value="255"/>
@@ -5146,45 +5228,76 @@
         <xsd:restriction base="dms:Text"/>
       </xsd:simpleType>
     </xsd:element>
-    <xsd:element name="MediaServiceOCR" ma:index="14" nillable="true" ma:displayName="Extracted Text" ma:internalName="MediaServiceOCR" ma:readOnly="true">
+    <xsd:element name="MediaServiceAutoKeyPoints" ma:index="14" nillable="true" ma:displayName="MediaServiceAutoKeyPoints" ma:hidden="true" ma:internalName="MediaServiceAutoKeyPoints" ma:readOnly="true">
+      <xsd:simpleType>
+        <xsd:restriction base="dms:Note"/>
+      </xsd:simpleType>
+    </xsd:element>
+    <xsd:element name="MediaServiceKeyPoints" ma:index="15" nillable="true" ma:displayName="KeyPoints" ma:internalName="MediaServiceKeyPoints" ma:readOnly="true">
       <xsd:simpleType>
         <xsd:restriction base="dms:Note">
           <xsd:maxLength value="255"/>
         </xsd:restriction>
       </xsd:simpleType>
     </xsd:element>
-    <xsd:element name="MediaServiceDateTaken" ma:index="15" nillable="true" ma:displayName="MediaServiceDateTaken" ma:hidden="true" ma:internalName="MediaServiceDateTaken" ma:readOnly="true">
+    <xsd:element name="MediaServiceLocation" ma:index="16" nillable="true" ma:displayName="Location" ma:internalName="MediaServiceLocation" ma:readOnly="true">
       <xsd:simpleType>
         <xsd:restriction base="dms:Text"/>
       </xsd:simpleType>
     </xsd:element>
-    <xsd:element name="MediaLengthInSeconds" ma:index="16" nillable="true" ma:displayName="MediaLengthInSeconds" ma:hidden="true" ma:internalName="MediaLengthInSeconds" ma:readOnly="true">
+    <xsd:element name="MediaLengthInSeconds" ma:index="19" nillable="true" ma:displayName="Length (seconds)" ma:internalName="MediaLengthInSeconds" ma:readOnly="true">
       <xsd:simpleType>
         <xsd:restriction base="dms:Unknown"/>
       </xsd:simpleType>
     </xsd:element>
-    <xsd:element name="MediaServiceLocation" ma:index="17" nillable="true" ma:displayName="Location" ma:internalName="MediaServiceLocation" ma:readOnly="true">
-      <xsd:simpleType>
-        <xsd:restriction base="dms:Text"/>
-      </xsd:simpleType>
-    </xsd:element>
-    <xsd:element name="lcf76f155ced4ddcb4097134ff3c332f" ma:index="19" nillable="true" ma:taxonomy="true" ma:internalName="lcf76f155ced4ddcb4097134ff3c332f" ma:taxonomyFieldName="MediaServiceImageTags" ma:displayName="Image Tags" ma:readOnly="false" ma:fieldId="{5cf76f15-5ced-4ddc-b409-7134ff3c332f}" ma:taxonomyMulti="true" ma:sspId="26ec1fed-e6ae-4c84-a4ac-123136fd9316" ma:termSetId="09814cd3-568e-fe90-9814-8d621ff8fb84" ma:anchorId="fba54fb3-c3e1-fe81-a776-ca4b69148c4d" ma:open="true" ma:isKeyword="false">
+    <xsd:element name="lcf76f155ced4ddcb4097134ff3c332f" ma:index="21" nillable="true" ma:taxonomy="true" ma:internalName="lcf76f155ced4ddcb4097134ff3c332f" ma:taxonomyFieldName="MediaServiceImageTags" ma:displayName="Image Tags" ma:readOnly="false" ma:fieldId="{5cf76f15-5ced-4ddc-b409-7134ff3c332f}" ma:taxonomyMulti="true" ma:sspId="26ec1fed-e6ae-4c84-a4ac-123136fd9316" ma:termSetId="09814cd3-568e-fe90-9814-8d621ff8fb84" ma:anchorId="fba54fb3-c3e1-fe81-a776-ca4b69148c4d" ma:open="true" ma:isKeyword="false">
       <xsd:complexType>
         <xsd:sequence>
           <xsd:element ref="pc:Terms" minOccurs="0" maxOccurs="1"/>
         </xsd:sequence>
       </xsd:complexType>
     </xsd:element>
-    <xsd:element name="MediaServiceObjectDetectorVersions" ma:index="21" nillable="true" ma:displayName="MediaServiceObjectDetectorVersions" ma:description="" ma:hidden="true" ma:indexed="true" ma:internalName="MediaServiceObjectDetectorVersions" ma:readOnly="true">
+    <xsd:element name="MediaServiceObjectDetectorVersions" ma:index="23" nillable="true" ma:displayName="MediaServiceObjectDetectorVersions" ma:description="" ma:hidden="true" ma:indexed="true" ma:internalName="MediaServiceObjectDetectorVersions" ma:readOnly="true">
       <xsd:simpleType>
         <xsd:restriction base="dms:Text"/>
       </xsd:simpleType>
     </xsd:element>
+    <xsd:element name="MediaServiceSearchProperties" ma:index="24" nillable="true" ma:displayName="MediaServiceSearchProperties" ma:hidden="true" ma:internalName="MediaServiceSearchProperties" ma:readOnly="true">
+      <xsd:simpleType>
+        <xsd:restriction base="dms:Note"/>
+      </xsd:simpleType>
+    </xsd:element>
   </xsd:schema>
-  <xsd:schema xmlns:xsd="http://www.w3.org/2001/XMLSchema" xmlns:xs="http://www.w3.org/2001/XMLSchema" xmlns:dms="http://schemas.microsoft.com/office/2006/documentManagement/types" xmlns:pc="http://schemas.microsoft.com/office/infopath/2007/PartnerControls" targetNamespace="715913e6-4bf0-458f-8160-f18e142d04ff" elementFormDefault="qualified">
+  <xsd:schema xmlns:xsd="http://www.w3.org/2001/XMLSchema" xmlns:xs="http://www.w3.org/2001/XMLSchema" xmlns:dms="http://schemas.microsoft.com/office/2006/documentManagement/types" xmlns:pc="http://schemas.microsoft.com/office/infopath/2007/PartnerControls" targetNamespace="38b325e6-602c-452a-8617-173bf47082c5" elementFormDefault="qualified">
     <xsd:import namespace="http://schemas.microsoft.com/office/2006/documentManagement/types"/>
     <xsd:import namespace="http://schemas.microsoft.com/office/infopath/2007/PartnerControls"/>
-    <xsd:element name="TaxCatchAll" ma:index="20" nillable="true" ma:displayName="Taxonomy Catch All Column" ma:hidden="true" ma:list="{b05470fb-f248-421d-a4ae-c1bb0b45488d}" ma:internalName="TaxCatchAll" ma:showField="CatchAllData" ma:web="715913e6-4bf0-458f-8160-f18e142d04ff">
+    <xsd:element name="SharedWithUsers" ma:index="17" nillable="true" ma:displayName="Shared With" ma:internalName="SharedWithUsers" ma:readOnly="true">
+      <xsd:complexType>
+        <xsd:complexContent>
+          <xsd:extension base="dms:UserMulti">
+            <xsd:sequence>
+              <xsd:element name="UserInfo" minOccurs="0" maxOccurs="unbounded">
+                <xsd:complexType>
+                  <xsd:sequence>
+                    <xsd:element name="DisplayName" type="xsd:string" minOccurs="0"/>
+                    <xsd:element name="AccountId" type="dms:UserId" minOccurs="0" nillable="true"/>
+                    <xsd:element name="AccountType" type="xsd:string" minOccurs="0"/>
+                  </xsd:sequence>
+                </xsd:complexType>
+              </xsd:element>
+            </xsd:sequence>
+          </xsd:extension>
+        </xsd:complexContent>
+      </xsd:complexType>
+    </xsd:element>
+    <xsd:element name="SharedWithDetails" ma:index="18" nillable="true" ma:displayName="Shared With Details" ma:internalName="SharedWithDetails" ma:readOnly="true">
+      <xsd:simpleType>
+        <xsd:restriction base="dms:Note">
+          <xsd:maxLength value="255"/>
+        </xsd:restriction>
+      </xsd:simpleType>
+    </xsd:element>
+    <xsd:element name="TaxCatchAll" ma:index="22" nillable="true" ma:displayName="Taxonomy Catch All Column" ma:hidden="true" ma:list="{fa4f962d-b49e-4e9c-aab6-6f9508495272}" ma:internalName="TaxCatchAll" ma:showField="CatchAllData" ma:web="38b325e6-602c-452a-8617-173bf47082c5">
       <xsd:complexType>
         <xsd:complexContent>
           <xsd:extension base="dms:MultiChoiceLookup">
@@ -5295,35 +5408,11 @@
 </ct:contentTypeSchema>
 </file>
 
-<file path=customXml/item2.xml><?xml version="1.0" encoding="utf-8"?>
-<?mso-contentType ?>
-<FormTemplates xmlns="http://schemas.microsoft.com/sharepoint/v3/contenttype/forms">
-  <Display>DocumentLibraryForm</Display>
-  <Edit>DocumentLibraryForm</Edit>
-  <New>DocumentLibraryForm</New>
-</FormTemplates>
-</file>
-
-<file path=customXml/item3.xml><?xml version="1.0" encoding="utf-8"?>
-<p:properties xmlns:p="http://schemas.microsoft.com/office/2006/metadata/properties" xmlns:xsi="http://www.w3.org/2001/XMLSchema-instance" xmlns:pc="http://schemas.microsoft.com/office/infopath/2007/PartnerControls">
-  <documentManagement>
-    <TaxCatchAll xmlns="715913e6-4bf0-458f-8160-f18e142d04ff" xsi:nil="true"/>
-    <lcf76f155ced4ddcb4097134ff3c332f xmlns="e718a8af-5d48-45b1-a7fb-cef00c107a7a">
-      <Terms xmlns="http://schemas.microsoft.com/office/infopath/2007/PartnerControls"/>
-    </lcf76f155ced4ddcb4097134ff3c332f>
-  </documentManagement>
-</p:properties>
-</file>
-
 <file path=customXml/item4.xml><?xml version="1.0" encoding="utf-8"?>
 <b:Sources xmlns:b="http://schemas.openxmlformats.org/officeDocument/2006/bibliography" xmlns="http://schemas.openxmlformats.org/officeDocument/2006/bibliography" SelectedStyle="\APASixthEditionOfficeOnline.xsl" StyleName="APA" Version="6"/>
 </file>
 
 <file path=customXml/itemProps1.xml><?xml version="1.0" encoding="utf-8"?>
-<ds:datastoreItem xmlns:ds="http://schemas.openxmlformats.org/officeDocument/2006/customXml" ds:itemID="{9D81A207-3A49-4710-884D-A2146342C59B}"/>
-</file>
-
-<file path=customXml/itemProps2.xml><?xml version="1.0" encoding="utf-8"?>
 <ds:datastoreItem xmlns:ds="http://schemas.openxmlformats.org/officeDocument/2006/customXml" ds:itemID="{59E580A2-900E-49E4-BB8B-6C56BD0896DA}">
   <ds:schemaRefs>
     <ds:schemaRef ds:uri="http://schemas.microsoft.com/sharepoint/v3/contenttype/forms"/>
@@ -5331,7 +5420,7 @@
 </ds:datastoreItem>
 </file>
 
-<file path=customXml/itemProps3.xml><?xml version="1.0" encoding="utf-8"?>
+<file path=customXml/itemProps2.xml><?xml version="1.0" encoding="utf-8"?>
 <ds:datastoreItem xmlns:ds="http://schemas.openxmlformats.org/officeDocument/2006/customXml" ds:itemID="{409E795B-55BB-4B09-A4AF-7E3EFD40BF53}">
   <ds:schemaRefs>
     <ds:schemaRef ds:uri="38b325e6-602c-452a-8617-173bf47082c5"/>
@@ -5348,6 +5437,25 @@
 </ds:datastoreItem>
 </file>
 
+<file path=customXml/itemProps3.xml><?xml version="1.0" encoding="utf-8"?>
+<ds:datastoreItem xmlns:ds="http://schemas.openxmlformats.org/officeDocument/2006/customXml" ds:itemID="{B2164BF0-7BBA-45EA-B035-D6DC564C80FD}">
+  <ds:schemaRefs>
+    <ds:schemaRef ds:uri="http://schemas.microsoft.com/office/2006/metadata/contentType"/>
+    <ds:schemaRef ds:uri="http://schemas.microsoft.com/office/2006/metadata/properties/metaAttributes"/>
+    <ds:schemaRef ds:uri="http://www.w3.org/2001/XMLSchema"/>
+    <ds:schemaRef ds:uri="http://schemas.microsoft.com/office/2006/metadata/properties"/>
+    <ds:schemaRef ds:uri="8cf100d1-0775-4feb-8634-62999c4541bc"/>
+    <ds:schemaRef ds:uri="38b325e6-602c-452a-8617-173bf47082c5"/>
+    <ds:schemaRef ds:uri="http://schemas.microsoft.com/office/2006/documentManagement/types"/>
+    <ds:schemaRef ds:uri="http://schemas.microsoft.com/office/infopath/2007/PartnerControls"/>
+    <ds:schemaRef ds:uri="http://schemas.openxmlformats.org/package/2006/metadata/core-properties"/>
+    <ds:schemaRef ds:uri="http://purl.org/dc/elements/1.1/"/>
+    <ds:schemaRef ds:uri="http://purl.org/dc/terms/"/>
+    <ds:schemaRef ds:uri="http://schemas.microsoft.com/internal/obd"/>
+  </ds:schemaRefs>
+</ds:datastoreItem>
+</file>
+
 <file path=customXml/itemProps4.xml><?xml version="1.0" encoding="utf-8"?>
 <ds:datastoreItem xmlns:ds="http://schemas.openxmlformats.org/officeDocument/2006/customXml" ds:itemID="{5490CF3F-A64E-4B68-BE9F-6B8BA2E9C457}">
   <ds:schemaRefs>

--- a/Documentation/Working_Documents/Device_Name_Summary.docx
+++ b/Documentation/Working_Documents/Device_Name_Summary.docx
@@ -4,22 +4,610 @@
   <w:body>
     <w:p>
       <w:pPr>
-        <w:rPr>
-          <w:lang w:val="en-US"/>
-        </w:rPr>
-      </w:pPr>
-      <w:r>
-        <w:rPr>
-          <w:lang w:val="en-US"/>
-        </w:rPr>
-        <w:t>This document is intended to be a summary of a device to make it easier to add to the website.</w:t>
-      </w:r>
-    </w:p>
-    <w:p>
-      <w:pPr>
         <w:pStyle w:val="Heading1"/>
-      </w:pPr>
-      <w:r>
+        <w:rPr>
+          <w:rFonts w:ascii="Calibri" w:eastAsia="Calibri" w:hAnsi="Calibri" w:cs="Calibri"/>
+          <w:sz w:val="22"/>
+          <w:szCs w:val="22"/>
+          <w:lang w:val="en-CA"/>
+        </w:rPr>
+      </w:pPr>
+      <w:r>
+        <w:rPr>
+          <w:rFonts w:ascii="Calibri" w:eastAsia="Calibri" w:hAnsi="Calibri" w:cs="Calibri"/>
+          <w:sz w:val="28"/>
+          <w:szCs w:val="28"/>
+        </w:rPr>
+        <w:t>Completion Checklist (DELETE BEFORE POSTING)</w:t>
+      </w:r>
+    </w:p>
+    <w:p>
+      <w:pPr>
+        <w:pStyle w:val="ListParagraph"/>
+        <w:numPr>
+          <w:ilvl w:val="0"/>
+          <w:numId w:val="4"/>
+        </w:numPr>
+      </w:pPr>
+      <w:r>
+        <w:t>Update &lt;MONTH&gt; and &lt;YEAR&gt; in header</w:t>
+      </w:r>
+    </w:p>
+    <w:p>
+      <w:pPr>
+        <w:pStyle w:val="ListParagraph"/>
+        <w:numPr>
+          <w:ilvl w:val="0"/>
+          <w:numId w:val="4"/>
+        </w:numPr>
+      </w:pPr>
+      <w:r>
+        <w:t xml:space="preserve">Update </w:t>
+      </w:r>
+      <w:proofErr w:type="gramStart"/>
+      <w:r>
+        <w:t>V&lt;X.</w:t>
+      </w:r>
+      <w:r>
+        <w:t>Y.Z</w:t>
+      </w:r>
+      <w:proofErr w:type="gramEnd"/>
+      <w:r>
+        <w:t>&gt; in header</w:t>
+      </w:r>
+    </w:p>
+    <w:p>
+      <w:pPr>
+        <w:pStyle w:val="ListParagraph"/>
+        <w:numPr>
+          <w:ilvl w:val="0"/>
+          <w:numId w:val="4"/>
+        </w:numPr>
+      </w:pPr>
+      <w:r>
+        <w:t>Update &lt;DEVICE NAME&gt;</w:t>
+      </w:r>
+      <w:r>
+        <w:t xml:space="preserve"> in header</w:t>
+      </w:r>
+    </w:p>
+    <w:p>
+      <w:pPr>
+        <w:pStyle w:val="ListParagraph"/>
+        <w:numPr>
+          <w:ilvl w:val="0"/>
+          <w:numId w:val="4"/>
+        </w:numPr>
+      </w:pPr>
+      <w:r>
+        <w:t>Update &lt;AUTHOR&gt; in footer</w:t>
+      </w:r>
+    </w:p>
+    <w:p>
+      <w:pPr>
+        <w:pStyle w:val="ListParagraph"/>
+        <w:numPr>
+          <w:ilvl w:val="0"/>
+          <w:numId w:val="4"/>
+        </w:numPr>
+      </w:pPr>
+      <w:r>
+        <w:t>Update webpage link in footer</w:t>
+      </w:r>
+    </w:p>
+    <w:p>
+      <w:pPr>
+        <w:pStyle w:val="ListParagraph"/>
+        <w:numPr>
+          <w:ilvl w:val="0"/>
+          <w:numId w:val="4"/>
+        </w:numPr>
+      </w:pPr>
+      <w:r>
+        <w:t>Complete O</w:t>
+      </w:r>
+      <w:r>
+        <w:t xml:space="preserve">verview </w:t>
+      </w:r>
+      <w:r>
+        <w:t>page</w:t>
+      </w:r>
+    </w:p>
+    <w:p>
+      <w:pPr>
+        <w:pStyle w:val="ListParagraph"/>
+        <w:numPr>
+          <w:ilvl w:val="0"/>
+          <w:numId w:val="4"/>
+        </w:numPr>
+      </w:pPr>
+      <w:r>
+        <w:t>Complete Product Information</w:t>
+      </w:r>
+    </w:p>
+    <w:p>
+      <w:pPr>
+        <w:pStyle w:val="ListParagraph"/>
+        <w:numPr>
+          <w:ilvl w:val="1"/>
+          <w:numId w:val="4"/>
+        </w:numPr>
+      </w:pPr>
+      <w:r>
+        <w:t>Complete Product Name</w:t>
+      </w:r>
+    </w:p>
+    <w:p>
+      <w:pPr>
+        <w:pStyle w:val="ListParagraph"/>
+        <w:numPr>
+          <w:ilvl w:val="1"/>
+          <w:numId w:val="4"/>
+        </w:numPr>
+      </w:pPr>
+      <w:r>
+        <w:t>Complete Device Category</w:t>
+      </w:r>
+    </w:p>
+    <w:p>
+      <w:pPr>
+        <w:pStyle w:val="ListParagraph"/>
+        <w:numPr>
+          <w:ilvl w:val="1"/>
+          <w:numId w:val="4"/>
+        </w:numPr>
+      </w:pPr>
+      <w:r>
+        <w:t>Complete User Value Statement</w:t>
+      </w:r>
+    </w:p>
+    <w:p>
+      <w:pPr>
+        <w:pStyle w:val="ListParagraph"/>
+        <w:numPr>
+          <w:ilvl w:val="1"/>
+          <w:numId w:val="4"/>
+        </w:numPr>
+      </w:pPr>
+      <w:r>
+        <w:t>Complete Designer</w:t>
+      </w:r>
+    </w:p>
+    <w:p>
+      <w:pPr>
+        <w:pStyle w:val="ListParagraph"/>
+        <w:numPr>
+          <w:ilvl w:val="0"/>
+          <w:numId w:val="4"/>
+        </w:numPr>
+      </w:pPr>
+      <w:r>
+        <w:t>Complete Device Info</w:t>
+      </w:r>
+    </w:p>
+    <w:p>
+      <w:pPr>
+        <w:pStyle w:val="ListParagraph"/>
+        <w:numPr>
+          <w:ilvl w:val="1"/>
+          <w:numId w:val="4"/>
+        </w:numPr>
+      </w:pPr>
+      <w:r>
+        <w:t>Overview</w:t>
+      </w:r>
+    </w:p>
+    <w:p>
+      <w:pPr>
+        <w:pStyle w:val="ListParagraph"/>
+        <w:numPr>
+          <w:ilvl w:val="1"/>
+          <w:numId w:val="4"/>
+        </w:numPr>
+      </w:pPr>
+      <w:r>
+        <w:t>Disability Type</w:t>
+      </w:r>
+    </w:p>
+    <w:p>
+      <w:pPr>
+        <w:pStyle w:val="ListParagraph"/>
+        <w:numPr>
+          <w:ilvl w:val="1"/>
+          <w:numId w:val="4"/>
+        </w:numPr>
+      </w:pPr>
+      <w:r>
+        <w:t>Disability Type Description</w:t>
+      </w:r>
+    </w:p>
+    <w:p>
+      <w:pPr>
+        <w:pStyle w:val="ListParagraph"/>
+        <w:numPr>
+          <w:ilvl w:val="1"/>
+          <w:numId w:val="4"/>
+        </w:numPr>
+      </w:pPr>
+      <w:r>
+        <w:t>How To Use</w:t>
+      </w:r>
+    </w:p>
+    <w:p>
+      <w:pPr>
+        <w:pStyle w:val="ListParagraph"/>
+        <w:numPr>
+          <w:ilvl w:val="1"/>
+          <w:numId w:val="4"/>
+        </w:numPr>
+      </w:pPr>
+      <w:r>
+        <w:t>Estimated Cost</w:t>
+      </w:r>
+    </w:p>
+    <w:p>
+      <w:pPr>
+        <w:pStyle w:val="ListParagraph"/>
+        <w:numPr>
+          <w:ilvl w:val="1"/>
+          <w:numId w:val="4"/>
+        </w:numPr>
+      </w:pPr>
+      <w:r>
+        <w:t>Attribution</w:t>
+      </w:r>
+    </w:p>
+    <w:p>
+      <w:pPr>
+        <w:pStyle w:val="ListParagraph"/>
+        <w:numPr>
+          <w:ilvl w:val="0"/>
+          <w:numId w:val="4"/>
+        </w:numPr>
+      </w:pPr>
+      <w:r>
+        <w:t>Complete Maker Info</w:t>
+      </w:r>
+    </w:p>
+    <w:p>
+      <w:pPr>
+        <w:pStyle w:val="ListParagraph"/>
+        <w:numPr>
+          <w:ilvl w:val="1"/>
+          <w:numId w:val="4"/>
+        </w:numPr>
+      </w:pPr>
+      <w:r>
+        <w:t>Project Skills</w:t>
+      </w:r>
+    </w:p>
+    <w:p>
+      <w:pPr>
+        <w:pStyle w:val="ListParagraph"/>
+        <w:numPr>
+          <w:ilvl w:val="1"/>
+          <w:numId w:val="4"/>
+        </w:numPr>
+      </w:pPr>
+      <w:r>
+        <w:t>Skills Description</w:t>
+      </w:r>
+    </w:p>
+    <w:p>
+      <w:pPr>
+        <w:pStyle w:val="ListParagraph"/>
+        <w:numPr>
+          <w:ilvl w:val="1"/>
+          <w:numId w:val="4"/>
+        </w:numPr>
+      </w:pPr>
+      <w:r>
+        <w:t>Tools Needed</w:t>
+      </w:r>
+    </w:p>
+    <w:p>
+      <w:pPr>
+        <w:pStyle w:val="ListParagraph"/>
+        <w:numPr>
+          <w:ilvl w:val="1"/>
+          <w:numId w:val="4"/>
+        </w:numPr>
+      </w:pPr>
+      <w:r>
+        <w:t xml:space="preserve">Print Time </w:t>
+      </w:r>
+    </w:p>
+    <w:p>
+      <w:pPr>
+        <w:pStyle w:val="ListParagraph"/>
+        <w:numPr>
+          <w:ilvl w:val="1"/>
+          <w:numId w:val="4"/>
+        </w:numPr>
+      </w:pPr>
+      <w:r>
+        <w:t>Build Time</w:t>
+      </w:r>
+    </w:p>
+    <w:p>
+      <w:pPr>
+        <w:pStyle w:val="ListParagraph"/>
+        <w:numPr>
+          <w:ilvl w:val="1"/>
+          <w:numId w:val="4"/>
+        </w:numPr>
+      </w:pPr>
+      <w:r>
+        <w:t>Build</w:t>
+      </w:r>
+      <w:r>
+        <w:t xml:space="preserve"> Instructions</w:t>
+      </w:r>
+    </w:p>
+    <w:p>
+      <w:pPr>
+        <w:pStyle w:val="ListParagraph"/>
+        <w:numPr>
+          <w:ilvl w:val="1"/>
+          <w:numId w:val="4"/>
+        </w:numPr>
+      </w:pPr>
+      <w:r>
+        <w:t>Download Link</w:t>
+      </w:r>
+    </w:p>
+    <w:p>
+      <w:pPr>
+        <w:pStyle w:val="ListParagraph"/>
+        <w:numPr>
+          <w:ilvl w:val="1"/>
+          <w:numId w:val="4"/>
+        </w:numPr>
+      </w:pPr>
+      <w:r>
+        <w:t>Project Link</w:t>
+      </w:r>
+    </w:p>
+    <w:p>
+      <w:pPr>
+        <w:pStyle w:val="ListParagraph"/>
+        <w:numPr>
+          <w:ilvl w:val="0"/>
+          <w:numId w:val="4"/>
+        </w:numPr>
+      </w:pPr>
+      <w:r>
+        <w:t xml:space="preserve">Complete </w:t>
+      </w:r>
+      <w:r>
+        <w:t>Licen</w:t>
+      </w:r>
+      <w:r>
+        <w:t>se</w:t>
+      </w:r>
+    </w:p>
+    <w:p>
+      <w:pPr>
+        <w:pStyle w:val="ListParagraph"/>
+        <w:numPr>
+          <w:ilvl w:val="0"/>
+          <w:numId w:val="4"/>
+        </w:numPr>
+      </w:pPr>
+      <w:r>
+        <w:t>Delete Completion Checklist</w:t>
+      </w:r>
+    </w:p>
+    <w:p>
+      <w:pPr>
+        <w:rPr>
+          <w:lang w:val="en-US"/>
+        </w:rPr>
+      </w:pPr>
+    </w:p>
+    <w:p>
+      <w:pPr>
+        <w:rPr>
+          <w:lang w:val="en-US"/>
+        </w:rPr>
+      </w:pPr>
+    </w:p>
+    <w:p>
+      <w:pPr>
+        <w:rPr>
+          <w:lang w:val="en-US"/>
+        </w:rPr>
+      </w:pPr>
+    </w:p>
+    <w:p>
+      <w:pPr>
+        <w:rPr>
+          <w:lang w:val="en-US"/>
+        </w:rPr>
+      </w:pPr>
+    </w:p>
+    <w:p>
+      <w:pPr>
+        <w:pStyle w:val="Heading1"/>
+      </w:pPr>
+      <w:r>
+        <w:rPr>
+          <w:rFonts w:ascii="Calibri" w:eastAsia="Calibri" w:hAnsi="Calibri" w:cs="Calibri"/>
+          <w:sz w:val="28"/>
+          <w:szCs w:val="28"/>
+        </w:rPr>
+        <w:lastRenderedPageBreak/>
+        <w:t>Overview</w:t>
+      </w:r>
+    </w:p>
+    <w:p>
+      <w:pPr>
+        <w:rPr>
+          <w:lang w:val="en-US"/>
+        </w:rPr>
+      </w:pPr>
+      <w:r>
+        <w:rPr>
+          <w:lang w:val="en-US"/>
+        </w:rPr>
+        <w:t xml:space="preserve">The Device Summary </w:t>
+      </w:r>
+      <w:r>
+        <w:rPr>
+          <w:lang w:val="en-US"/>
+        </w:rPr>
+        <w:t xml:space="preserve">is intended </w:t>
+      </w:r>
+      <w:r>
+        <w:rPr>
+          <w:lang w:val="en-US"/>
+        </w:rPr>
+        <w:t xml:space="preserve">to be a </w:t>
+      </w:r>
+      <w:r>
+        <w:rPr>
+          <w:lang w:val="en-US"/>
+        </w:rPr>
+        <w:t xml:space="preserve">detailed </w:t>
+      </w:r>
+      <w:r>
+        <w:rPr>
+          <w:lang w:val="en-US"/>
+        </w:rPr>
+        <w:t xml:space="preserve">summary of the device, product and maker </w:t>
+      </w:r>
+      <w:r>
+        <w:rPr>
+          <w:lang w:val="en-US"/>
+        </w:rPr>
+        <w:t>information</w:t>
+      </w:r>
+      <w:r>
+        <w:rPr>
+          <w:lang w:val="en-US"/>
+        </w:rPr>
+        <w:t xml:space="preserve"> </w:t>
+      </w:r>
+      <w:r>
+        <w:rPr>
+          <w:lang w:val="en-US"/>
+        </w:rPr>
+        <w:t>for the &lt;</w:t>
+      </w:r>
+      <w:r>
+        <w:rPr>
+          <w:lang w:val="en-US"/>
+        </w:rPr>
+        <w:t>DEVICE NAME&gt;</w:t>
+      </w:r>
+      <w:r>
+        <w:rPr>
+          <w:lang w:val="en-US"/>
+        </w:rPr>
+        <w:t>,</w:t>
+      </w:r>
+      <w:r>
+        <w:rPr>
+          <w:lang w:val="en-US"/>
+        </w:rPr>
+        <w:t xml:space="preserve"> mak</w:t>
+      </w:r>
+      <w:r>
+        <w:rPr>
+          <w:lang w:val="en-US"/>
+        </w:rPr>
+        <w:t>ing</w:t>
+      </w:r>
+      <w:r>
+        <w:rPr>
+          <w:lang w:val="en-US"/>
+        </w:rPr>
+        <w:t xml:space="preserve"> it easier to add to the</w:t>
+      </w:r>
+      <w:r>
+        <w:rPr>
+          <w:lang w:val="en-US"/>
+        </w:rPr>
+        <w:t xml:space="preserve"> Makers Making Change</w:t>
+      </w:r>
+      <w:r>
+        <w:rPr>
+          <w:lang w:val="en-US"/>
+        </w:rPr>
+        <w:t xml:space="preserve"> website.</w:t>
+      </w:r>
+      <w:r>
+        <w:rPr>
+          <w:lang w:val="en-US"/>
+        </w:rPr>
+        <w:t xml:space="preserve"> </w:t>
+      </w:r>
+      <w:r>
+        <w:rPr>
+          <w:lang w:val="en-US"/>
+        </w:rPr>
+        <w:t xml:space="preserve">It is intended for anyone who will view the device </w:t>
+      </w:r>
+      <w:r>
+        <w:rPr>
+          <w:lang w:val="en-US"/>
+        </w:rPr>
+        <w:t>listing</w:t>
+      </w:r>
+      <w:r>
+        <w:rPr>
+          <w:lang w:val="en-US"/>
+        </w:rPr>
+        <w:t>.</w:t>
+      </w:r>
+      <w:r>
+        <w:rPr>
+          <w:lang w:val="en-US"/>
+        </w:rPr>
+        <w:t xml:space="preserve"> </w:t>
+      </w:r>
+    </w:p>
+    <w:p>
+      <w:pPr>
+        <w:rPr>
+          <w:lang w:val="en-US"/>
+        </w:rPr>
+      </w:pPr>
+      <w:r>
+        <w:rPr>
+          <w:lang w:val="en-US"/>
+        </w:rPr>
+        <w:t>&lt;INSERT PHOTO OF DEVICE</w:t>
+      </w:r>
+      <w:r>
+        <w:rPr>
+          <w:lang w:val="en-US"/>
+        </w:rPr>
+        <w:t>&gt;</w:t>
+      </w:r>
+    </w:p>
+    <w:p>
+      <w:pPr>
+        <w:rPr>
+          <w:rFonts w:eastAsiaTheme="majorEastAsia" w:cstheme="majorBidi"/>
+          <w:b/>
+          <w:bCs/>
+          <w:color w:val="1C1946" w:themeColor="accent1" w:themeShade="BF"/>
+          <w:sz w:val="32"/>
+          <w:szCs w:val="32"/>
+          <w:lang w:val="en-US"/>
+        </w:rPr>
+      </w:pPr>
+      <w:r>
+        <w:br w:type="page"/>
+      </w:r>
+    </w:p>
+    <w:p>
+      <w:pPr>
+        <w:pStyle w:val="Heading1"/>
+      </w:pPr>
+      <w:r>
+        <w:lastRenderedPageBreak/>
         <w:t>Product Information</w:t>
       </w:r>
     </w:p>
@@ -27,11 +615,13 @@
       <w:pPr>
         <w:pStyle w:val="Heading2"/>
         <w:rPr>
-          <w:lang w:val="en-US"/>
-        </w:rPr>
-      </w:pPr>
-      <w:r>
-        <w:rPr>
+          <w:rFonts w:ascii="Calibri" w:eastAsia="Calibri" w:hAnsi="Calibri" w:cs="Calibri"/>
+          <w:lang w:val="en-US"/>
+        </w:rPr>
+      </w:pPr>
+      <w:r>
+        <w:rPr>
+          <w:rFonts w:ascii="Calibri" w:eastAsia="Calibri" w:hAnsi="Calibri" w:cs="Calibri"/>
           <w:lang w:val="en-US"/>
         </w:rPr>
         <w:t>Product Name</w:t>
@@ -47,18 +637,32 @@
         <w:rPr>
           <w:lang w:val="en-US"/>
         </w:rPr>
-        <w:t>&lt;Device Name&gt;</w:t>
+        <w:t>&lt;</w:t>
+      </w:r>
+      <w:r>
+        <w:rPr>
+          <w:lang w:val="en-US"/>
+        </w:rPr>
+        <w:t>DEVICE NAME</w:t>
+      </w:r>
+      <w:r>
+        <w:rPr>
+          <w:lang w:val="en-US"/>
+        </w:rPr>
+        <w:t>&gt;</w:t>
       </w:r>
     </w:p>
     <w:p>
       <w:pPr>
         <w:pStyle w:val="Heading2"/>
         <w:rPr>
-          <w:lang w:val="en-US"/>
-        </w:rPr>
-      </w:pPr>
-      <w:r>
-        <w:rPr>
+          <w:rFonts w:ascii="Calibri" w:eastAsia="Calibri" w:hAnsi="Calibri" w:cs="Calibri"/>
+          <w:lang w:val="en-US"/>
+        </w:rPr>
+      </w:pPr>
+      <w:r>
+        <w:rPr>
+          <w:rFonts w:ascii="Calibri" w:eastAsia="Calibri" w:hAnsi="Calibri" w:cs="Calibri"/>
           <w:lang w:val="en-US"/>
         </w:rPr>
         <w:t>Device Category</w:t>
@@ -130,6 +734,25 @@
           </w:tcPr>
           <w:p>
             <w:pPr>
+              <w:shd w:val="clear" w:color="auto" w:fill="FFFFFF" w:themeFill="background1"/>
+              <w:spacing w:line="330" w:lineRule="atLeast"/>
+              <w:jc w:val="center"/>
+              <w:rPr>
+                <w:rFonts w:ascii="Roboto" w:eastAsia="Times New Roman" w:hAnsi="Roboto" w:cs="Times New Roman"/>
+                <w:color w:val="2B2B2B"/>
+                <w:sz w:val="20"/>
+                <w:szCs w:val="20"/>
+                <w:lang w:eastAsia="en-CA"/>
+              </w:rPr>
+            </w:pPr>
+          </w:p>
+        </w:tc>
+        <w:tc>
+          <w:tcPr>
+            <w:tcW w:w="2607" w:type="dxa"/>
+          </w:tcPr>
+          <w:p>
+            <w:pPr>
               <w:shd w:val="clear" w:color="auto" w:fill="FFFFFF"/>
               <w:spacing w:line="330" w:lineRule="atLeast"/>
               <w:rPr>
@@ -148,18 +771,39 @@
                 <w:szCs w:val="20"/>
                 <w:lang w:eastAsia="en-CA"/>
               </w:rPr>
-              <w:t>X</w:t>
+              <w:t>Adapted Toys</w:t>
             </w:r>
           </w:p>
         </w:tc>
-        <w:tc>
-          <w:tcPr>
-            <w:tcW w:w="2607" w:type="dxa"/>
+      </w:tr>
+      <w:tr>
+        <w:tc>
+          <w:tcPr>
+            <w:tcW w:w="485" w:type="dxa"/>
           </w:tcPr>
           <w:p>
             <w:pPr>
               <w:shd w:val="clear" w:color="auto" w:fill="FFFFFF"/>
               <w:spacing w:line="330" w:lineRule="atLeast"/>
+              <w:jc w:val="center"/>
+              <w:rPr>
+                <w:rFonts w:ascii="Roboto" w:eastAsia="Times New Roman" w:hAnsi="Roboto" w:cs="Times New Roman"/>
+                <w:color w:val="2B2B2B"/>
+                <w:sz w:val="20"/>
+                <w:szCs w:val="20"/>
+                <w:lang w:eastAsia="en-CA"/>
+              </w:rPr>
+            </w:pPr>
+          </w:p>
+        </w:tc>
+        <w:tc>
+          <w:tcPr>
+            <w:tcW w:w="2607" w:type="dxa"/>
+          </w:tcPr>
+          <w:p>
+            <w:pPr>
+              <w:shd w:val="clear" w:color="auto" w:fill="FFFFFF"/>
+              <w:spacing w:line="330" w:lineRule="atLeast"/>
               <w:rPr>
                 <w:rFonts w:ascii="Roboto" w:eastAsia="Times New Roman" w:hAnsi="Roboto" w:cs="Times New Roman"/>
                 <w:color w:val="2B2B2B"/>
@@ -176,7 +820,7 @@
                 <w:szCs w:val="20"/>
                 <w:lang w:eastAsia="en-CA"/>
               </w:rPr>
-              <w:t>Adapted Toys</w:t>
+              <w:t>Aids for Daily Living (ADL)</w:t>
             </w:r>
           </w:p>
         </w:tc>
@@ -190,6 +834,7 @@
             <w:pPr>
               <w:shd w:val="clear" w:color="auto" w:fill="FFFFFF"/>
               <w:spacing w:line="330" w:lineRule="atLeast"/>
+              <w:jc w:val="center"/>
               <w:rPr>
                 <w:rFonts w:ascii="Roboto" w:eastAsia="Times New Roman" w:hAnsi="Roboto" w:cs="Times New Roman"/>
                 <w:color w:val="2B2B2B"/>
@@ -224,7 +869,7 @@
                 <w:szCs w:val="20"/>
                 <w:lang w:eastAsia="en-CA"/>
               </w:rPr>
-              <w:t>Aids for Daily Living (ADL)</w:t>
+              <w:t>Assistive Switches</w:t>
             </w:r>
           </w:p>
         </w:tc>
@@ -238,6 +883,7 @@
             <w:pPr>
               <w:shd w:val="clear" w:color="auto" w:fill="FFFFFF"/>
               <w:spacing w:line="330" w:lineRule="atLeast"/>
+              <w:jc w:val="center"/>
               <w:rPr>
                 <w:rFonts w:ascii="Roboto" w:eastAsia="Times New Roman" w:hAnsi="Roboto" w:cs="Times New Roman"/>
                 <w:color w:val="2B2B2B"/>
@@ -272,7 +918,7 @@
                 <w:szCs w:val="20"/>
                 <w:lang w:eastAsia="en-CA"/>
               </w:rPr>
-              <w:t>Assistive Switches</w:t>
+              <w:t>Communication Aids (AAC)</w:t>
             </w:r>
           </w:p>
         </w:tc>
@@ -286,6 +932,7 @@
             <w:pPr>
               <w:shd w:val="clear" w:color="auto" w:fill="FFFFFF"/>
               <w:spacing w:line="330" w:lineRule="atLeast"/>
+              <w:jc w:val="center"/>
               <w:rPr>
                 <w:rFonts w:ascii="Roboto" w:eastAsia="Times New Roman" w:hAnsi="Roboto" w:cs="Times New Roman"/>
                 <w:color w:val="2B2B2B"/>
@@ -320,7 +967,7 @@
                 <w:szCs w:val="20"/>
                 <w:lang w:eastAsia="en-CA"/>
               </w:rPr>
-              <w:t>Communication Aids (AAC)</w:t>
+              <w:t>Computer Access</w:t>
             </w:r>
           </w:p>
         </w:tc>
@@ -334,6 +981,7 @@
             <w:pPr>
               <w:shd w:val="clear" w:color="auto" w:fill="FFFFFF"/>
               <w:spacing w:line="330" w:lineRule="atLeast"/>
+              <w:jc w:val="center"/>
               <w:rPr>
                 <w:rFonts w:ascii="Roboto" w:eastAsia="Times New Roman" w:hAnsi="Roboto" w:cs="Times New Roman"/>
                 <w:color w:val="2B2B2B"/>
@@ -368,7 +1016,7 @@
                 <w:szCs w:val="20"/>
                 <w:lang w:eastAsia="en-CA"/>
               </w:rPr>
-              <w:t>Computer Access</w:t>
+              <w:t>Environmental Controls</w:t>
             </w:r>
           </w:p>
         </w:tc>
@@ -382,6 +1030,7 @@
             <w:pPr>
               <w:shd w:val="clear" w:color="auto" w:fill="FFFFFF"/>
               <w:spacing w:line="330" w:lineRule="atLeast"/>
+              <w:jc w:val="center"/>
               <w:rPr>
                 <w:rFonts w:ascii="Roboto" w:eastAsia="Times New Roman" w:hAnsi="Roboto" w:cs="Times New Roman"/>
                 <w:color w:val="2B2B2B"/>
@@ -416,7 +1065,7 @@
                 <w:szCs w:val="20"/>
                 <w:lang w:eastAsia="en-CA"/>
               </w:rPr>
-              <w:t>Environmental Controls</w:t>
+              <w:t>Gaming</w:t>
             </w:r>
           </w:p>
         </w:tc>
@@ -430,6 +1079,7 @@
             <w:pPr>
               <w:shd w:val="clear" w:color="auto" w:fill="FFFFFF"/>
               <w:spacing w:line="330" w:lineRule="atLeast"/>
+              <w:jc w:val="center"/>
               <w:rPr>
                 <w:rFonts w:ascii="Roboto" w:eastAsia="Times New Roman" w:hAnsi="Roboto" w:cs="Times New Roman"/>
                 <w:color w:val="2B2B2B"/>
@@ -464,7 +1114,7 @@
                 <w:szCs w:val="20"/>
                 <w:lang w:eastAsia="en-CA"/>
               </w:rPr>
-              <w:t>Gaming</w:t>
+              <w:t>Keyguard</w:t>
             </w:r>
           </w:p>
         </w:tc>
@@ -478,6 +1128,7 @@
             <w:pPr>
               <w:shd w:val="clear" w:color="auto" w:fill="FFFFFF"/>
               <w:spacing w:line="330" w:lineRule="atLeast"/>
+              <w:jc w:val="center"/>
               <w:rPr>
                 <w:rFonts w:ascii="Roboto" w:eastAsia="Times New Roman" w:hAnsi="Roboto" w:cs="Times New Roman"/>
                 <w:color w:val="2B2B2B"/>
@@ -512,7 +1163,7 @@
                 <w:szCs w:val="20"/>
                 <w:lang w:eastAsia="en-CA"/>
               </w:rPr>
-              <w:t>Keyguard</w:t>
+              <w:t>Kits</w:t>
             </w:r>
           </w:p>
         </w:tc>
@@ -526,6 +1177,7 @@
             <w:pPr>
               <w:shd w:val="clear" w:color="auto" w:fill="FFFFFF"/>
               <w:spacing w:line="330" w:lineRule="atLeast"/>
+              <w:jc w:val="center"/>
               <w:rPr>
                 <w:rFonts w:ascii="Roboto" w:eastAsia="Times New Roman" w:hAnsi="Roboto" w:cs="Times New Roman"/>
                 <w:color w:val="2B2B2B"/>
@@ -552,6 +1204,7 @@
                 <w:lang w:eastAsia="en-CA"/>
               </w:rPr>
             </w:pPr>
+            <w:proofErr w:type="spellStart"/>
             <w:r>
               <w:rPr>
                 <w:rFonts w:ascii="Roboto" w:eastAsia="Times New Roman" w:hAnsi="Roboto" w:cs="Times New Roman"/>
@@ -560,8 +1213,9 @@
                 <w:szCs w:val="20"/>
                 <w:lang w:eastAsia="en-CA"/>
               </w:rPr>
-              <w:t>Kits</w:t>
+              <w:t>LipSyncs</w:t>
             </w:r>
+            <w:proofErr w:type="spellEnd"/>
           </w:p>
         </w:tc>
       </w:tr>
@@ -574,6 +1228,7 @@
             <w:pPr>
               <w:shd w:val="clear" w:color="auto" w:fill="FFFFFF"/>
               <w:spacing w:line="330" w:lineRule="atLeast"/>
+              <w:jc w:val="center"/>
               <w:rPr>
                 <w:rFonts w:ascii="Roboto" w:eastAsia="Times New Roman" w:hAnsi="Roboto" w:cs="Times New Roman"/>
                 <w:color w:val="2B2B2B"/>
@@ -608,7 +1263,7 @@
                 <w:szCs w:val="20"/>
                 <w:lang w:eastAsia="en-CA"/>
               </w:rPr>
-              <w:t>LipSyncs</w:t>
+              <w:t>Mounting</w:t>
             </w:r>
           </w:p>
         </w:tc>
@@ -622,6 +1277,7 @@
             <w:pPr>
               <w:shd w:val="clear" w:color="auto" w:fill="FFFFFF"/>
               <w:spacing w:line="330" w:lineRule="atLeast"/>
+              <w:jc w:val="center"/>
               <w:rPr>
                 <w:rFonts w:ascii="Roboto" w:eastAsia="Times New Roman" w:hAnsi="Roboto" w:cs="Times New Roman"/>
                 <w:color w:val="2B2B2B"/>
@@ -656,7 +1312,7 @@
                 <w:szCs w:val="20"/>
                 <w:lang w:eastAsia="en-CA"/>
               </w:rPr>
-              <w:t>Mounting</w:t>
+              <w:t>Recreation and Leisure</w:t>
             </w:r>
           </w:p>
         </w:tc>
@@ -670,6 +1326,7 @@
             <w:pPr>
               <w:shd w:val="clear" w:color="auto" w:fill="FFFFFF"/>
               <w:spacing w:line="330" w:lineRule="atLeast"/>
+              <w:jc w:val="center"/>
               <w:rPr>
                 <w:rFonts w:ascii="Roboto" w:eastAsia="Times New Roman" w:hAnsi="Roboto" w:cs="Times New Roman"/>
                 <w:color w:val="2B2B2B"/>
@@ -704,7 +1361,7 @@
                 <w:szCs w:val="20"/>
                 <w:lang w:eastAsia="en-CA"/>
               </w:rPr>
-              <w:t>Recreation and Leisure</w:t>
+              <w:t>Seating and Positioning</w:t>
             </w:r>
           </w:p>
         </w:tc>
@@ -718,6 +1375,7 @@
             <w:pPr>
               <w:shd w:val="clear" w:color="auto" w:fill="FFFFFF"/>
               <w:spacing w:line="330" w:lineRule="atLeast"/>
+              <w:jc w:val="center"/>
               <w:rPr>
                 <w:rFonts w:ascii="Roboto" w:eastAsia="Times New Roman" w:hAnsi="Roboto" w:cs="Times New Roman"/>
                 <w:color w:val="2B2B2B"/>
@@ -752,7 +1410,7 @@
                 <w:szCs w:val="20"/>
                 <w:lang w:eastAsia="en-CA"/>
               </w:rPr>
-              <w:t>Seating and Positioning</w:t>
+              <w:t>Switch Interfaces</w:t>
             </w:r>
           </w:p>
         </w:tc>
@@ -766,54 +1424,7 @@
             <w:pPr>
               <w:shd w:val="clear" w:color="auto" w:fill="FFFFFF"/>
               <w:spacing w:line="330" w:lineRule="atLeast"/>
-              <w:rPr>
-                <w:rFonts w:ascii="Roboto" w:eastAsia="Times New Roman" w:hAnsi="Roboto" w:cs="Times New Roman"/>
-                <w:color w:val="2B2B2B"/>
-                <w:sz w:val="20"/>
-                <w:szCs w:val="20"/>
-                <w:lang w:eastAsia="en-CA"/>
-              </w:rPr>
-            </w:pPr>
-          </w:p>
-        </w:tc>
-        <w:tc>
-          <w:tcPr>
-            <w:tcW w:w="2607" w:type="dxa"/>
-          </w:tcPr>
-          <w:p>
-            <w:pPr>
-              <w:shd w:val="clear" w:color="auto" w:fill="FFFFFF"/>
-              <w:spacing w:line="330" w:lineRule="atLeast"/>
-              <w:rPr>
-                <w:rFonts w:ascii="Roboto" w:eastAsia="Times New Roman" w:hAnsi="Roboto" w:cs="Times New Roman"/>
-                <w:color w:val="2B2B2B"/>
-                <w:sz w:val="20"/>
-                <w:szCs w:val="20"/>
-                <w:lang w:eastAsia="en-CA"/>
-              </w:rPr>
-            </w:pPr>
-            <w:r>
-              <w:rPr>
-                <w:rFonts w:ascii="Roboto" w:eastAsia="Times New Roman" w:hAnsi="Roboto" w:cs="Times New Roman"/>
-                <w:color w:val="2B2B2B"/>
-                <w:sz w:val="20"/>
-                <w:szCs w:val="20"/>
-                <w:lang w:eastAsia="en-CA"/>
-              </w:rPr>
-              <w:t>Switch Interfaces</w:t>
-            </w:r>
-          </w:p>
-        </w:tc>
-      </w:tr>
-      <w:tr>
-        <w:tc>
-          <w:tcPr>
-            <w:tcW w:w="485" w:type="dxa"/>
-          </w:tcPr>
-          <w:p>
-            <w:pPr>
-              <w:shd w:val="clear" w:color="auto" w:fill="FFFFFF"/>
-              <w:spacing w:line="330" w:lineRule="atLeast"/>
+              <w:jc w:val="center"/>
               <w:rPr>
                 <w:rFonts w:ascii="Roboto" w:eastAsia="Times New Roman" w:hAnsi="Roboto" w:cs="Times New Roman"/>
                 <w:color w:val="2B2B2B"/>
@@ -878,11 +1489,13 @@
       <w:pPr>
         <w:pStyle w:val="Heading2"/>
         <w:rPr>
-          <w:lang w:val="en-US"/>
-        </w:rPr>
-      </w:pPr>
-      <w:r>
-        <w:rPr>
+          <w:rFonts w:ascii="Calibri" w:eastAsia="Calibri" w:hAnsi="Calibri" w:cs="Calibri"/>
+          <w:lang w:val="en-US"/>
+        </w:rPr>
+      </w:pPr>
+      <w:r>
+        <w:rPr>
+          <w:rFonts w:ascii="Calibri" w:eastAsia="Calibri" w:hAnsi="Calibri" w:cs="Calibri"/>
           <w:lang w:val="en-US"/>
         </w:rPr>
         <w:t>User Value Statement</w:t>
@@ -904,24 +1517,26 @@
         <w:rPr>
           <w:lang w:val="en-US"/>
         </w:rPr>
-        <w:t>A concise user-centric description of how the device helps the user.</w:t>
-      </w:r>
-      <w:r>
-        <w:rPr>
-          <w:lang w:val="en-US"/>
-        </w:rPr>
-        <w:t xml:space="preserve"> &gt;</w:t>
+        <w:t xml:space="preserve">A CONCISE USER-CENTRIC DESCRIPTION OF HOW THE DEVICE HELPS THE USER. </w:t>
+      </w:r>
+      <w:r>
+        <w:rPr>
+          <w:lang w:val="en-US"/>
+        </w:rPr>
+        <w:t>&gt;</w:t>
       </w:r>
     </w:p>
     <w:p>
       <w:pPr>
         <w:pStyle w:val="Heading2"/>
         <w:rPr>
-          <w:lang w:val="en-US"/>
-        </w:rPr>
-      </w:pPr>
-      <w:r>
-        <w:rPr>
+          <w:rFonts w:ascii="Calibri" w:eastAsia="Calibri" w:hAnsi="Calibri" w:cs="Calibri"/>
+          <w:lang w:val="en-US"/>
+        </w:rPr>
+      </w:pPr>
+      <w:r>
+        <w:rPr>
+          <w:rFonts w:ascii="Calibri" w:eastAsia="Calibri" w:hAnsi="Calibri" w:cs="Calibri"/>
           <w:lang w:val="en-US"/>
         </w:rPr>
         <w:t>Designer</w:t>
@@ -946,7 +1561,7 @@
           <w:rFonts w:eastAsia="Times New Roman"/>
           <w:lang w:val="en-US"/>
         </w:rPr>
-        <w:t>Name of the designer</w:t>
+        <w:t>NAME OF THE DESIGNER</w:t>
       </w:r>
       <w:r>
         <w:rPr>
@@ -961,18 +1576,23 @@
         <w:pStyle w:val="Heading1"/>
       </w:pPr>
       <w:r>
-        <w:t>Device Info</w:t>
+        <w:t>Device I</w:t>
+      </w:r>
+      <w:r>
+        <w:t>nformation</w:t>
       </w:r>
     </w:p>
     <w:p>
       <w:pPr>
         <w:pStyle w:val="Heading2"/>
         <w:rPr>
-          <w:lang w:val="en-US"/>
-        </w:rPr>
-      </w:pPr>
-      <w:r>
-        <w:rPr>
+          <w:rFonts w:ascii="Calibri" w:eastAsia="Calibri" w:hAnsi="Calibri" w:cs="Calibri"/>
+          <w:lang w:val="en-US"/>
+        </w:rPr>
+      </w:pPr>
+      <w:r>
+        <w:rPr>
+          <w:rFonts w:ascii="Calibri" w:eastAsia="Calibri" w:hAnsi="Calibri" w:cs="Calibri"/>
           <w:lang w:val="en-US"/>
         </w:rPr>
         <w:t>Overview</w:t>
@@ -988,18 +1608,32 @@
         <w:rPr>
           <w:lang w:val="en-US"/>
         </w:rPr>
-        <w:t>&lt;User-centric description of what device is and who it is for&gt;</w:t>
+        <w:t>&lt;</w:t>
+      </w:r>
+      <w:r>
+        <w:rPr>
+          <w:lang w:val="en-US"/>
+        </w:rPr>
+        <w:t>USER-CENTRIC DESCRIPTION OF WHAT DEVICE IS AND WHO IT IS FOR</w:t>
+      </w:r>
+      <w:r>
+        <w:rPr>
+          <w:lang w:val="en-US"/>
+        </w:rPr>
+        <w:t>&gt;</w:t>
       </w:r>
     </w:p>
     <w:p>
       <w:pPr>
         <w:pStyle w:val="Heading2"/>
         <w:rPr>
-          <w:lang w:val="en-US"/>
-        </w:rPr>
-      </w:pPr>
-      <w:r>
-        <w:rPr>
+          <w:rFonts w:ascii="Calibri" w:eastAsia="Calibri" w:hAnsi="Calibri" w:cs="Calibri"/>
+          <w:lang w:val="en-US"/>
+        </w:rPr>
+      </w:pPr>
+      <w:r>
+        <w:rPr>
+          <w:rFonts w:ascii="Calibri" w:eastAsia="Calibri" w:hAnsi="Calibri" w:cs="Calibri"/>
           <w:lang w:val="en-US"/>
         </w:rPr>
         <w:t>Disability Type</w:t>
@@ -1008,16 +1642,7 @@
     <w:p>
       <w:pPr>
         <w:shd w:val="clear" w:color="auto" w:fill="FFFFFF"/>
-        <w:spacing w:after="0" w:line="330" w:lineRule="atLeast"/>
-        <w:rPr>
-          <w:lang w:val="en-US"/>
-        </w:rPr>
-      </w:pPr>
-    </w:p>
-    <w:p>
-      <w:pPr>
-        <w:shd w:val="clear" w:color="auto" w:fill="FFFFFF"/>
-        <w:spacing w:after="0" w:line="330" w:lineRule="atLeast"/>
+        <w:spacing w:after="0"/>
         <w:rPr>
           <w:rFonts w:ascii="Roboto" w:eastAsia="Times New Roman" w:hAnsi="Roboto" w:cs="Times New Roman"/>
           <w:color w:val="2B2B2B"/>
@@ -1041,8 +1666,27 @@
     </w:p>
     <w:p>
       <w:pPr>
-        <w:rPr>
-          <w:lang w:val="en-US"/>
+        <w:shd w:val="clear" w:color="auto" w:fill="FFFFFF"/>
+        <w:spacing w:after="0"/>
+        <w:rPr>
+          <w:rFonts w:ascii="Roboto" w:eastAsia="Times New Roman" w:hAnsi="Roboto" w:cs="Times New Roman"/>
+          <w:color w:val="2B2B2B"/>
+          <w:sz w:val="20"/>
+          <w:szCs w:val="20"/>
+          <w:lang w:eastAsia="en-CA"/>
+        </w:rPr>
+      </w:pPr>
+    </w:p>
+    <w:p>
+      <w:pPr>
+        <w:shd w:val="clear" w:color="auto" w:fill="FFFFFF"/>
+        <w:spacing w:after="0"/>
+        <w:rPr>
+          <w:rFonts w:ascii="Roboto" w:eastAsia="Times New Roman" w:hAnsi="Roboto" w:cs="Times New Roman"/>
+          <w:color w:val="2B2B2B"/>
+          <w:sz w:val="20"/>
+          <w:szCs w:val="20"/>
+          <w:lang w:eastAsia="en-CA"/>
         </w:rPr>
         <w:sectPr>
           <w:type w:val="continuous"/>
@@ -1070,6 +1714,8 @@
           </w:tcPr>
           <w:p>
             <w:pPr>
+              <w:spacing w:line="276" w:lineRule="auto"/>
+              <w:jc w:val="center"/>
               <w:rPr>
                 <w:lang w:val="en-US"/>
               </w:rPr>
@@ -1082,6 +1728,7 @@
           </w:tcPr>
           <w:p>
             <w:pPr>
+              <w:spacing w:line="276" w:lineRule="auto"/>
               <w:rPr>
                 <w:lang w:val="en-US"/>
               </w:rPr>
@@ -1102,6 +1749,8 @@
           </w:tcPr>
           <w:p>
             <w:pPr>
+              <w:spacing w:line="276" w:lineRule="auto"/>
+              <w:jc w:val="center"/>
               <w:rPr>
                 <w:lang w:val="en-US"/>
               </w:rPr>
@@ -1114,6 +1763,7 @@
           </w:tcPr>
           <w:p>
             <w:pPr>
+              <w:spacing w:line="276" w:lineRule="auto"/>
               <w:rPr>
                 <w:lang w:val="en-US"/>
               </w:rPr>
@@ -1134,6 +1784,8 @@
           </w:tcPr>
           <w:p>
             <w:pPr>
+              <w:spacing w:line="276" w:lineRule="auto"/>
+              <w:jc w:val="center"/>
               <w:rPr>
                 <w:lang w:val="en-US"/>
               </w:rPr>
@@ -1146,6 +1798,7 @@
           </w:tcPr>
           <w:p>
             <w:pPr>
+              <w:spacing w:line="276" w:lineRule="auto"/>
               <w:rPr>
                 <w:lang w:val="en-US"/>
               </w:rPr>
@@ -1166,6 +1819,8 @@
           </w:tcPr>
           <w:p>
             <w:pPr>
+              <w:spacing w:line="276" w:lineRule="auto"/>
+              <w:jc w:val="center"/>
               <w:rPr>
                 <w:lang w:val="en-US"/>
               </w:rPr>
@@ -1178,6 +1833,7 @@
           </w:tcPr>
           <w:p>
             <w:pPr>
+              <w:spacing w:line="276" w:lineRule="auto"/>
               <w:rPr>
                 <w:lang w:val="en-US"/>
               </w:rPr>
@@ -1198,6 +1854,8 @@
           </w:tcPr>
           <w:p>
             <w:pPr>
+              <w:spacing w:line="276" w:lineRule="auto"/>
+              <w:jc w:val="center"/>
               <w:rPr>
                 <w:lang w:val="en-US"/>
               </w:rPr>
@@ -1210,6 +1868,7 @@
           </w:tcPr>
           <w:p>
             <w:pPr>
+              <w:spacing w:line="276" w:lineRule="auto"/>
               <w:rPr>
                 <w:lang w:val="en-US"/>
               </w:rPr>
@@ -1230,6 +1889,8 @@
           </w:tcPr>
           <w:p>
             <w:pPr>
+              <w:spacing w:line="276" w:lineRule="auto"/>
+              <w:jc w:val="center"/>
               <w:rPr>
                 <w:lang w:val="en-US"/>
               </w:rPr>
@@ -1242,6 +1903,7 @@
           </w:tcPr>
           <w:p>
             <w:pPr>
+              <w:spacing w:line="276" w:lineRule="auto"/>
               <w:rPr>
                 <w:lang w:val="en-US"/>
               </w:rPr>
@@ -1250,7 +1912,7 @@
               <w:rPr>
                 <w:lang w:val="en-US"/>
               </w:rPr>
-              <w:t>Mobility</w:t>
+              <w:t>Pain</w:t>
             </w:r>
           </w:p>
         </w:tc>
@@ -1262,6 +1924,8 @@
           </w:tcPr>
           <w:p>
             <w:pPr>
+              <w:spacing w:line="276" w:lineRule="auto"/>
+              <w:jc w:val="center"/>
               <w:rPr>
                 <w:lang w:val="en-US"/>
               </w:rPr>
@@ -1274,6 +1938,7 @@
           </w:tcPr>
           <w:p>
             <w:pPr>
+              <w:spacing w:line="276" w:lineRule="auto"/>
               <w:rPr>
                 <w:lang w:val="en-US"/>
               </w:rPr>
@@ -1282,7 +1947,7 @@
               <w:rPr>
                 <w:lang w:val="en-US"/>
               </w:rPr>
-              <w:t>Pain</w:t>
+              <w:t>SCI</w:t>
             </w:r>
           </w:p>
         </w:tc>
@@ -1294,6 +1959,8 @@
           </w:tcPr>
           <w:p>
             <w:pPr>
+              <w:spacing w:line="276" w:lineRule="auto"/>
+              <w:jc w:val="center"/>
               <w:rPr>
                 <w:lang w:val="en-US"/>
               </w:rPr>
@@ -1306,6 +1973,7 @@
           </w:tcPr>
           <w:p>
             <w:pPr>
+              <w:spacing w:line="276" w:lineRule="auto"/>
               <w:rPr>
                 <w:lang w:val="en-US"/>
               </w:rPr>
@@ -1314,7 +1982,7 @@
               <w:rPr>
                 <w:lang w:val="en-US"/>
               </w:rPr>
-              <w:t>SCI</w:t>
+              <w:t>Vision</w:t>
             </w:r>
           </w:p>
         </w:tc>
@@ -1326,6 +1994,8 @@
           </w:tcPr>
           <w:p>
             <w:pPr>
+              <w:spacing w:line="276" w:lineRule="auto"/>
+              <w:jc w:val="center"/>
               <w:rPr>
                 <w:lang w:val="en-US"/>
               </w:rPr>
@@ -1338,38 +2008,7 @@
           </w:tcPr>
           <w:p>
             <w:pPr>
-              <w:rPr>
-                <w:lang w:val="en-US"/>
-              </w:rPr>
-            </w:pPr>
-            <w:r>
-              <w:rPr>
-                <w:lang w:val="en-US"/>
-              </w:rPr>
-              <w:t>Vision</w:t>
-            </w:r>
-          </w:p>
-        </w:tc>
-      </w:tr>
-      <w:tr>
-        <w:tc>
-          <w:tcPr>
-            <w:tcW w:w="440" w:type="dxa"/>
-          </w:tcPr>
-          <w:p>
-            <w:pPr>
-              <w:rPr>
-                <w:lang w:val="en-US"/>
-              </w:rPr>
-            </w:pPr>
-          </w:p>
-        </w:tc>
-        <w:tc>
-          <w:tcPr>
-            <w:tcW w:w="2401" w:type="dxa"/>
-          </w:tcPr>
-          <w:p>
-            <w:pPr>
+              <w:spacing w:line="276" w:lineRule="auto"/>
               <w:rPr>
                 <w:lang w:val="en-US"/>
               </w:rPr>
@@ -1403,13 +2042,16 @@
       <w:pPr>
         <w:pStyle w:val="Heading2"/>
         <w:rPr>
-          <w:lang w:val="en-US"/>
-        </w:rPr>
-      </w:pPr>
-      <w:r>
-        <w:rPr>
-          <w:lang w:val="en-US"/>
-        </w:rPr>
+          <w:rFonts w:ascii="Calibri" w:eastAsia="Calibri" w:hAnsi="Calibri" w:cs="Calibri"/>
+          <w:lang w:val="en-US"/>
+        </w:rPr>
+      </w:pPr>
+      <w:r>
+        <w:rPr>
+          <w:rFonts w:ascii="Calibri" w:eastAsia="Calibri" w:hAnsi="Calibri" w:cs="Calibri"/>
+          <w:lang w:val="en-US"/>
+        </w:rPr>
+        <w:lastRenderedPageBreak/>
         <w:t>Disability Type Description</w:t>
       </w:r>
     </w:p>
@@ -1423,7 +2065,19 @@
         <w:rPr>
           <w:lang w:val="en-US"/>
         </w:rPr>
-        <w:t>&lt;User-centric description of which type of person may benefit from the device&gt;</w:t>
+        <w:t>&lt;</w:t>
+      </w:r>
+      <w:r>
+        <w:rPr>
+          <w:lang w:val="en-US"/>
+        </w:rPr>
+        <w:t>USER-CENTRIC DESCRIPTION OF WHICH TYPE OF PERSON MAY BENEFIT FROM THE DEVICE</w:t>
+      </w:r>
+      <w:r>
+        <w:rPr>
+          <w:lang w:val="en-US"/>
+        </w:rPr>
+        <w:t>&gt;</w:t>
       </w:r>
     </w:p>
     <w:p>
@@ -1435,6 +2089,7 @@
       </w:pPr>
       <w:r>
         <w:rPr>
+          <w:rFonts w:ascii="Calibri" w:eastAsia="Calibri" w:hAnsi="Calibri" w:cs="Calibri"/>
           <w:lang w:val="en-US"/>
         </w:rPr>
         <w:t>How To Use</w:t>
@@ -1450,46 +2105,35 @@
         <w:rPr>
           <w:lang w:val="en-US"/>
         </w:rPr>
-        <w:t>&lt;User-centric summary of how the device is used&gt;</w:t>
+        <w:t>&lt;</w:t>
+      </w:r>
+      <w:r>
+        <w:rPr>
+          <w:lang w:val="en-US"/>
+        </w:rPr>
+        <w:t>USER-CENTRIC SUMMARY OF HOW THE DEVICE IS USED</w:t>
+      </w:r>
+      <w:r>
+        <w:rPr>
+          <w:lang w:val="en-US"/>
+        </w:rPr>
+        <w:t>&gt;</w:t>
       </w:r>
     </w:p>
     <w:p>
       <w:pPr>
         <w:pStyle w:val="Heading2"/>
         <w:rPr>
-          <w:lang w:val="en-US"/>
-        </w:rPr>
-      </w:pPr>
-      <w:r>
-        <w:rPr>
+          <w:rFonts w:ascii="Calibri" w:eastAsia="Calibri" w:hAnsi="Calibri" w:cs="Calibri"/>
+          <w:lang w:val="en-US"/>
+        </w:rPr>
+      </w:pPr>
+      <w:r>
+        <w:rPr>
+          <w:rFonts w:ascii="Calibri" w:eastAsia="Calibri" w:hAnsi="Calibri" w:cs="Calibri"/>
           <w:lang w:val="en-US"/>
         </w:rPr>
         <w:t>Estimated Cost</w:t>
-      </w:r>
-    </w:p>
-    <w:p>
-      <w:pPr>
-        <w:rPr>
-          <w:lang w:val="en-US"/>
-        </w:rPr>
-      </w:pPr>
-      <w:r>
-        <w:rPr>
-          <w:lang w:val="en-US"/>
-        </w:rPr>
-        <w:t>The estimated material cost of the device</w:t>
-      </w:r>
-      <w:r>
-        <w:rPr>
-          <w:lang w:val="en-US"/>
-        </w:rPr>
-        <w:t xml:space="preserve"> for a single build</w:t>
-      </w:r>
-      <w:r>
-        <w:rPr>
-          <w:lang w:val="en-US"/>
-        </w:rPr>
-        <w:t>:</w:t>
       </w:r>
     </w:p>
     <w:p>
@@ -1505,6 +2149,24 @@
           <w:docGrid w:linePitch="360"/>
         </w:sectPr>
       </w:pPr>
+      <w:r>
+        <w:rPr>
+          <w:lang w:val="en-US"/>
+        </w:rPr>
+        <w:t>The estimated material cost of the device</w:t>
+      </w:r>
+      <w:r>
+        <w:rPr>
+          <w:lang w:val="en-US"/>
+        </w:rPr>
+        <w:t xml:space="preserve"> for a single build</w:t>
+      </w:r>
+      <w:r>
+        <w:rPr>
+          <w:lang w:val="en-US"/>
+        </w:rPr>
+        <w:t>:</w:t>
+      </w:r>
     </w:p>
     <w:tbl>
       <w:tblPr>
@@ -1523,6 +2185,7 @@
           </w:tcPr>
           <w:p>
             <w:pPr>
+              <w:jc w:val="center"/>
               <w:rPr>
                 <w:lang w:val="en-US"/>
               </w:rPr>
@@ -1555,6 +2218,7 @@
           </w:tcPr>
           <w:p>
             <w:pPr>
+              <w:jc w:val="center"/>
               <w:rPr>
                 <w:lang w:val="en-US"/>
               </w:rPr>
@@ -1587,6 +2251,7 @@
           </w:tcPr>
           <w:p>
             <w:pPr>
+              <w:jc w:val="center"/>
               <w:rPr>
                 <w:lang w:val="en-US"/>
               </w:rPr>
@@ -1619,6 +2284,7 @@
           </w:tcPr>
           <w:p>
             <w:pPr>
+              <w:jc w:val="center"/>
               <w:rPr>
                 <w:lang w:val="en-US"/>
               </w:rPr>
@@ -1651,6 +2317,7 @@
           </w:tcPr>
           <w:p>
             <w:pPr>
+              <w:jc w:val="center"/>
               <w:rPr>
                 <w:lang w:val="en-US"/>
               </w:rPr>
@@ -1683,6 +2350,7 @@
           </w:tcPr>
           <w:p>
             <w:pPr>
+              <w:jc w:val="center"/>
               <w:rPr>
                 <w:lang w:val="en-US"/>
               </w:rPr>
@@ -1728,11 +2396,13 @@
       <w:pPr>
         <w:pStyle w:val="Heading2"/>
         <w:rPr>
-          <w:lang w:val="en-US"/>
-        </w:rPr>
-      </w:pPr>
-      <w:r>
-        <w:rPr>
+          <w:rFonts w:ascii="Calibri" w:eastAsia="Calibri" w:hAnsi="Calibri" w:cs="Calibri"/>
+          <w:lang w:val="en-US"/>
+        </w:rPr>
+      </w:pPr>
+      <w:r>
+        <w:rPr>
+          <w:rFonts w:ascii="Calibri" w:eastAsia="Calibri" w:hAnsi="Calibri" w:cs="Calibri"/>
           <w:lang w:val="en-US"/>
         </w:rPr>
         <w:t>Attribution</w:t>
@@ -1748,28 +2418,33 @@
         <w:rPr>
           <w:lang w:val="en-US"/>
         </w:rPr>
-        <w:t>&lt; Device name, author, license&gt;</w:t>
-      </w:r>
-    </w:p>
-    <w:p>
-      <w:pPr>
-        <w:rPr>
-          <w:lang w:val="en-US"/>
-        </w:rPr>
-      </w:pPr>
-      <w:r>
-        <w:rPr>
-          <w:lang w:val="en-US"/>
-        </w:rPr>
-        <w:t>&lt;Source of idea / challenge&gt;</w:t>
-      </w:r>
-    </w:p>
-    <w:p>
-      <w:r>
-        <w:rPr>
-          <w:lang w:val="en-US"/>
-        </w:rPr>
-        <w:t>&lt;Any attributions for components the design is based upon&gt;</w:t>
+        <w:t>&lt;DEVICE NAME, AUTHOR, LICENSE&gt;</w:t>
+      </w:r>
+    </w:p>
+    <w:p>
+      <w:pPr>
+        <w:rPr>
+          <w:lang w:val="en-US"/>
+        </w:rPr>
+      </w:pPr>
+      <w:r>
+        <w:rPr>
+          <w:lang w:val="en-US"/>
+        </w:rPr>
+        <w:t>&lt;SOURCE OF IDEA / CHALLENGE&gt;</w:t>
+      </w:r>
+    </w:p>
+    <w:p>
+      <w:pPr>
+        <w:rPr>
+          <w:lang w:val="en-US"/>
+        </w:rPr>
+      </w:pPr>
+      <w:r>
+        <w:rPr>
+          <w:lang w:val="en-US"/>
+        </w:rPr>
+        <w:t>&lt;ANY ATTRIBUTIONS FOR COMPONENTS THE DESIGN IS BASED UPON&gt;</w:t>
       </w:r>
       <w:r>
         <w:tab/>
@@ -1782,11 +2457,15 @@
       <w:r>
         <w:t>Maker Info</w:t>
       </w:r>
+      <w:r>
+        <w:t>rmation</w:t>
+      </w:r>
     </w:p>
     <w:p>
       <w:pPr>
         <w:pStyle w:val="Heading2"/>
         <w:rPr>
+          <w:rFonts w:ascii="Calibri" w:eastAsia="Calibri" w:hAnsi="Calibri" w:cs="Calibri"/>
           <w:lang w:val="en-US"/>
         </w:rPr>
         <w:sectPr>
@@ -1799,6 +2478,7 @@
       </w:pPr>
       <w:r>
         <w:rPr>
+          <w:rFonts w:ascii="Calibri" w:eastAsia="Calibri" w:hAnsi="Calibri" w:cs="Calibri"/>
           <w:lang w:val="en-US"/>
         </w:rPr>
         <w:t>Project Skills</w:t>
@@ -1807,6 +2487,29 @@
     <w:p>
       <w:pPr>
         <w:shd w:val="clear" w:color="auto" w:fill="FFFFFF"/>
+        <w:spacing w:after="0" w:line="330" w:lineRule="atLeast"/>
+        <w:rPr>
+          <w:rFonts w:ascii="Roboto" w:eastAsia="Times New Roman" w:hAnsi="Roboto" w:cs="Times New Roman"/>
+          <w:color w:val="2B2B2B"/>
+          <w:sz w:val="20"/>
+          <w:szCs w:val="20"/>
+          <w:lang w:eastAsia="en-CA"/>
+        </w:rPr>
+      </w:pPr>
+      <w:r>
+        <w:rPr>
+          <w:rFonts w:ascii="Roboto" w:eastAsia="Times New Roman" w:hAnsi="Roboto" w:cs="Times New Roman"/>
+          <w:color w:val="2B2B2B"/>
+          <w:sz w:val="20"/>
+          <w:szCs w:val="20"/>
+          <w:lang w:eastAsia="en-CA"/>
+        </w:rPr>
+        <w:t>Mark the required project skills with an “X”:</w:t>
+      </w:r>
+    </w:p>
+    <w:p>
+      <w:pPr>
+        <w:shd w:val="clear" w:color="auto" w:fill="FFFFFF" w:themeFill="background1"/>
         <w:spacing w:after="0" w:line="330" w:lineRule="atLeast"/>
         <w:rPr>
           <w:rFonts w:ascii="Roboto" w:eastAsia="Times New Roman" w:hAnsi="Roboto" w:cs="Times New Roman"/>
@@ -1823,17 +2526,6 @@
           <w:docGrid w:linePitch="360"/>
         </w:sectPr>
       </w:pPr>
-      <w:r>
-        <w:rPr>
-          <w:rFonts w:ascii="Roboto" w:eastAsia="Times New Roman" w:hAnsi="Roboto" w:cs="Times New Roman"/>
-          <w:color w:val="2B2B2B"/>
-          <w:sz w:val="20"/>
-          <w:szCs w:val="20"/>
-          <w:lang w:eastAsia="en-CA"/>
-        </w:rPr>
-        <w:lastRenderedPageBreak/>
-        <w:t>Mark the required project skills with an “X”:</w:t>
-      </w:r>
     </w:p>
     <w:tbl>
       <w:tblPr>
@@ -1854,6 +2546,7 @@
             <w:pPr>
               <w:shd w:val="clear" w:color="auto" w:fill="FFFFFF"/>
               <w:spacing w:line="330" w:lineRule="atLeast"/>
+              <w:jc w:val="center"/>
               <w:rPr>
                 <w:rFonts w:ascii="Roboto" w:eastAsia="Times New Roman" w:hAnsi="Roboto" w:cs="Times New Roman"/>
                 <w:color w:val="2B2B2B"/>
@@ -1902,6 +2595,7 @@
             <w:pPr>
               <w:shd w:val="clear" w:color="auto" w:fill="FFFFFF"/>
               <w:spacing w:line="330" w:lineRule="atLeast"/>
+              <w:jc w:val="center"/>
               <w:rPr>
                 <w:rFonts w:ascii="Roboto" w:eastAsia="Times New Roman" w:hAnsi="Roboto" w:cs="Times New Roman"/>
                 <w:color w:val="2B2B2B"/>
@@ -1950,6 +2644,7 @@
             <w:pPr>
               <w:shd w:val="clear" w:color="auto" w:fill="FFFFFF"/>
               <w:spacing w:line="330" w:lineRule="atLeast"/>
+              <w:jc w:val="center"/>
               <w:rPr>
                 <w:rFonts w:ascii="Roboto" w:eastAsia="Times New Roman" w:hAnsi="Roboto" w:cs="Times New Roman"/>
                 <w:color w:val="2B2B2B"/>
@@ -1998,6 +2693,7 @@
             <w:pPr>
               <w:shd w:val="clear" w:color="auto" w:fill="FFFFFF"/>
               <w:spacing w:line="330" w:lineRule="atLeast"/>
+              <w:jc w:val="center"/>
               <w:rPr>
                 <w:rFonts w:ascii="Roboto" w:eastAsia="Times New Roman" w:hAnsi="Roboto" w:cs="Times New Roman"/>
                 <w:color w:val="2B2B2B"/>
@@ -2046,6 +2742,7 @@
             <w:pPr>
               <w:shd w:val="clear" w:color="auto" w:fill="FFFFFF"/>
               <w:spacing w:line="330" w:lineRule="atLeast"/>
+              <w:jc w:val="center"/>
               <w:rPr>
                 <w:rFonts w:ascii="Roboto" w:eastAsia="Times New Roman" w:hAnsi="Roboto" w:cs="Times New Roman"/>
                 <w:color w:val="2B2B2B"/>
@@ -2094,6 +2791,7 @@
             <w:pPr>
               <w:shd w:val="clear" w:color="auto" w:fill="FFFFFF"/>
               <w:spacing w:line="330" w:lineRule="atLeast"/>
+              <w:jc w:val="center"/>
               <w:rPr>
                 <w:rFonts w:ascii="Roboto" w:eastAsia="Times New Roman" w:hAnsi="Roboto" w:cs="Times New Roman"/>
                 <w:color w:val="2B2B2B"/>
@@ -2142,6 +2840,7 @@
             <w:pPr>
               <w:shd w:val="clear" w:color="auto" w:fill="FFFFFF"/>
               <w:spacing w:line="330" w:lineRule="atLeast"/>
+              <w:jc w:val="center"/>
               <w:rPr>
                 <w:rFonts w:ascii="Roboto" w:eastAsia="Times New Roman" w:hAnsi="Roboto" w:cs="Times New Roman"/>
                 <w:color w:val="2B2B2B"/>
@@ -2190,6 +2889,7 @@
             <w:pPr>
               <w:shd w:val="clear" w:color="auto" w:fill="FFFFFF"/>
               <w:spacing w:line="330" w:lineRule="atLeast"/>
+              <w:jc w:val="center"/>
               <w:rPr>
                 <w:rFonts w:ascii="Roboto" w:eastAsia="Times New Roman" w:hAnsi="Roboto" w:cs="Times New Roman"/>
                 <w:color w:val="2B2B2B"/>
@@ -2238,6 +2938,7 @@
             <w:pPr>
               <w:shd w:val="clear" w:color="auto" w:fill="FFFFFF"/>
               <w:spacing w:line="330" w:lineRule="atLeast"/>
+              <w:jc w:val="center"/>
               <w:rPr>
                 <w:rFonts w:ascii="Roboto" w:eastAsia="Times New Roman" w:hAnsi="Roboto" w:cs="Times New Roman"/>
                 <w:color w:val="2B2B2B"/>
@@ -2297,11 +2998,13 @@
       <w:pPr>
         <w:pStyle w:val="Heading2"/>
         <w:rPr>
-          <w:lang w:val="en-US"/>
-        </w:rPr>
-      </w:pPr>
-      <w:r>
-        <w:rPr>
+          <w:rFonts w:ascii="Calibri" w:eastAsia="Calibri" w:hAnsi="Calibri" w:cs="Calibri"/>
+          <w:lang w:val="en-US"/>
+        </w:rPr>
+      </w:pPr>
+      <w:r>
+        <w:rPr>
+          <w:rFonts w:ascii="Calibri" w:eastAsia="Calibri" w:hAnsi="Calibri" w:cs="Calibri"/>
           <w:lang w:val="en-US"/>
         </w:rPr>
         <w:t>Skills Description</w:t>
@@ -2317,18 +3020,33 @@
         <w:rPr>
           <w:lang w:val="en-US"/>
         </w:rPr>
-        <w:t>&lt;Maker-centric summary or additional details for the skills required to build the project&gt;</w:t>
-      </w:r>
+        <w:t>&lt;MAKER-CENTRIC SUMMARY OR ADDITIONAL DETAILS FOR THE SKILLS REQUIRED TO BUILD THE PROJECT</w:t>
+      </w:r>
+      <w:r>
+        <w:rPr>
+          <w:lang w:val="en-US"/>
+        </w:rPr>
+        <w:t>&gt;</w:t>
+      </w:r>
+    </w:p>
+    <w:p>
+      <w:pPr>
+        <w:rPr>
+          <w:lang w:val="en-US"/>
+        </w:rPr>
+      </w:pPr>
     </w:p>
     <w:p>
       <w:pPr>
         <w:pStyle w:val="Heading2"/>
         <w:rPr>
-          <w:lang w:val="en-US"/>
-        </w:rPr>
-      </w:pPr>
-      <w:r>
-        <w:rPr>
+          <w:rFonts w:ascii="Calibri" w:eastAsia="Calibri" w:hAnsi="Calibri" w:cs="Calibri"/>
+          <w:lang w:val="en-US"/>
+        </w:rPr>
+      </w:pPr>
+      <w:r>
+        <w:rPr>
+          <w:rFonts w:ascii="Calibri" w:eastAsia="Calibri" w:hAnsi="Calibri" w:cs="Calibri"/>
           <w:lang w:val="en-US"/>
         </w:rPr>
         <w:t>Tools Needed</w:t>
@@ -2347,6 +3065,25 @@
           <w:docGrid w:linePitch="360"/>
         </w:sectPr>
       </w:pPr>
+      <w:r>
+        <w:rPr>
+          <w:lang w:val="en-US"/>
+        </w:rPr>
+        <w:t>&lt;</w:t>
+      </w:r>
+      <w:r>
+        <w:rPr>
+          <w:rFonts w:ascii="Calibri" w:eastAsia="Calibri" w:hAnsi="Calibri" w:cs="Calibri"/>
+          <w:lang w:val="en-US"/>
+        </w:rPr>
+        <w:t xml:space="preserve"> SELECT ANY TOOLS THAT ARE REQUIRED TO BUILD THIS DEVICE USING AN “X” IN THE TABLE </w:t>
+      </w:r>
+      <w:r>
+        <w:rPr>
+          <w:lang w:val="en-US"/>
+        </w:rPr>
+        <w:t>&gt;</w:t>
+      </w:r>
     </w:p>
     <w:tbl>
       <w:tblPr>
@@ -2365,16 +3102,11 @@
           </w:tcPr>
           <w:p>
             <w:pPr>
+              <w:jc w:val="center"/>
               <w:rPr>
                 <w:lang w:val="en-US"/>
               </w:rPr>
             </w:pPr>
-            <w:r>
-              <w:rPr>
-                <w:lang w:val="en-US"/>
-              </w:rPr>
-              <w:t>X</w:t>
-            </w:r>
           </w:p>
         </w:tc>
         <w:tc>
@@ -2403,6 +3135,7 @@
           </w:tcPr>
           <w:p>
             <w:pPr>
+              <w:jc w:val="center"/>
               <w:rPr>
                 <w:lang w:val="en-US"/>
               </w:rPr>
@@ -2435,6 +3168,7 @@
           </w:tcPr>
           <w:p>
             <w:pPr>
+              <w:jc w:val="center"/>
               <w:rPr>
                 <w:lang w:val="en-US"/>
               </w:rPr>
@@ -2467,6 +3201,7 @@
           </w:tcPr>
           <w:p>
             <w:pPr>
+              <w:jc w:val="center"/>
               <w:rPr>
                 <w:lang w:val="en-US"/>
               </w:rPr>
@@ -2499,6 +3234,7 @@
           </w:tcPr>
           <w:p>
             <w:pPr>
+              <w:jc w:val="center"/>
               <w:rPr>
                 <w:lang w:val="en-US"/>
               </w:rPr>
@@ -2531,6 +3267,7 @@
           </w:tcPr>
           <w:p>
             <w:pPr>
+              <w:jc w:val="center"/>
               <w:rPr>
                 <w:lang w:val="en-US"/>
               </w:rPr>
@@ -2575,11 +3312,13 @@
       <w:pPr>
         <w:pStyle w:val="Heading2"/>
         <w:rPr>
-          <w:lang w:val="en-US"/>
-        </w:rPr>
-      </w:pPr>
-      <w:r>
-        <w:rPr>
+          <w:rFonts w:ascii="Calibri" w:eastAsia="Calibri" w:hAnsi="Calibri" w:cs="Calibri"/>
+          <w:lang w:val="en-US"/>
+        </w:rPr>
+      </w:pPr>
+      <w:r>
+        <w:rPr>
+          <w:rFonts w:ascii="Calibri" w:eastAsia="Calibri" w:hAnsi="Calibri" w:cs="Calibri"/>
           <w:lang w:val="en-US"/>
         </w:rPr>
         <w:t>Print time (</w:t>
@@ -2587,6 +3326,7 @@
       <w:proofErr w:type="spellStart"/>
       <w:r>
         <w:rPr>
+          <w:rFonts w:ascii="Calibri" w:eastAsia="Calibri" w:hAnsi="Calibri" w:cs="Calibri"/>
           <w:lang w:val="en-US"/>
         </w:rPr>
         <w:t>hrs</w:t>
@@ -2594,6 +3334,7 @@
       <w:proofErr w:type="spellEnd"/>
       <w:r>
         <w:rPr>
+          <w:rFonts w:ascii="Calibri" w:eastAsia="Calibri" w:hAnsi="Calibri" w:cs="Calibri"/>
           <w:lang w:val="en-US"/>
         </w:rPr>
         <w:t>)</w:t>
@@ -2609,7 +3350,7 @@
         <w:rPr>
           <w:lang w:val="en-US"/>
         </w:rPr>
-        <w:t>&lt;Estimated total print time in numerical hours&gt;</w:t>
+        <w:t>&lt;ESTIMATED TOTAL PRINT TIME IN NUMERICAL HOURS&gt;</w:t>
       </w:r>
     </w:p>
     <w:p>
@@ -2621,6 +3362,7 @@
       </w:pPr>
       <w:r>
         <w:rPr>
+          <w:rFonts w:ascii="Calibri" w:eastAsia="Calibri" w:hAnsi="Calibri" w:cs="Calibri"/>
           <w:lang w:val="en-US"/>
         </w:rPr>
         <w:t>Assembly time (</w:t>
@@ -2628,6 +3370,7 @@
       <w:proofErr w:type="spellStart"/>
       <w:r>
         <w:rPr>
+          <w:rFonts w:ascii="Calibri" w:eastAsia="Calibri" w:hAnsi="Calibri" w:cs="Calibri"/>
           <w:lang w:val="en-US"/>
         </w:rPr>
         <w:t>hrs</w:t>
@@ -2635,6 +3378,7 @@
       <w:proofErr w:type="spellEnd"/>
       <w:r>
         <w:rPr>
+          <w:rFonts w:ascii="Calibri" w:eastAsia="Calibri" w:hAnsi="Calibri" w:cs="Calibri"/>
           <w:lang w:val="en-US"/>
         </w:rPr>
         <w:t>)</w:t>
@@ -2650,18 +3394,32 @@
         <w:rPr>
           <w:lang w:val="en-US"/>
         </w:rPr>
-        <w:t>&lt;Estimated assembly time in numerical hours&gt;</w:t>
+        <w:t>&lt;</w:t>
+      </w:r>
+      <w:r>
+        <w:rPr>
+          <w:lang w:val="en-US"/>
+        </w:rPr>
+        <w:t>ESTIMATED ASSEMBLY TIME IN NUMERICAL HOURS</w:t>
+      </w:r>
+      <w:r>
+        <w:rPr>
+          <w:lang w:val="en-US"/>
+        </w:rPr>
+        <w:t>&gt;</w:t>
       </w:r>
     </w:p>
     <w:p>
       <w:pPr>
         <w:pStyle w:val="Heading2"/>
         <w:rPr>
-          <w:lang w:val="en-US"/>
-        </w:rPr>
-      </w:pPr>
-      <w:r>
-        <w:rPr>
+          <w:rFonts w:ascii="Calibri" w:eastAsia="Calibri" w:hAnsi="Calibri" w:cs="Calibri"/>
+          <w:lang w:val="en-US"/>
+        </w:rPr>
+      </w:pPr>
+      <w:r>
+        <w:rPr>
+          <w:rFonts w:ascii="Calibri" w:eastAsia="Calibri" w:hAnsi="Calibri" w:cs="Calibri"/>
           <w:lang w:val="en-US"/>
         </w:rPr>
         <w:t>Build Instructions</w:t>
@@ -2669,167 +3427,224 @@
     </w:p>
     <w:p>
       <w:r>
+        <w:t>&lt;MAKER-CENTRIC SUMMARY OF THE BUILD</w:t>
+      </w:r>
+      <w:r>
+        <w:t>&gt;</w:t>
+      </w:r>
+    </w:p>
+    <w:p>
+      <w:r>
+        <w:t>&lt; INCLUDE ANY</w:t>
+      </w:r>
+      <w:r>
+        <w:t xml:space="preserve"> OFF-THE SHELF PARTS</w:t>
+      </w:r>
+      <w:r>
+        <w:t>,</w:t>
+      </w:r>
+      <w:r>
+        <w:t xml:space="preserve"> CUSTOM PCB</w:t>
+      </w:r>
+      <w:r>
+        <w:t>,</w:t>
+      </w:r>
+      <w:r>
+        <w:t xml:space="preserve"> 3D PRINTING</w:t>
+      </w:r>
+      <w:r>
+        <w:t>,</w:t>
+      </w:r>
+      <w:r>
+        <w:t xml:space="preserve"> PROGRAMMING</w:t>
+      </w:r>
+      <w:r>
+        <w:t xml:space="preserve"> INFORMATION</w:t>
+      </w:r>
+      <w:r>
+        <w:t>&gt;</w:t>
+      </w:r>
+    </w:p>
+    <w:p>
+      <w:pPr>
+        <w:pStyle w:val="Heading2"/>
+        <w:rPr>
+          <w:rFonts w:ascii="Calibri" w:eastAsia="Calibri" w:hAnsi="Calibri" w:cs="Calibri"/>
+          <w:lang w:val="en-US"/>
+        </w:rPr>
+      </w:pPr>
+      <w:r>
+        <w:rPr>
+          <w:rFonts w:ascii="Calibri" w:eastAsia="Calibri" w:hAnsi="Calibri" w:cs="Calibri"/>
+          <w:lang w:val="en-US"/>
+        </w:rPr>
+        <w:t>Download Link</w:t>
+      </w:r>
+    </w:p>
+    <w:p>
+      <w:pPr>
+        <w:rPr>
+          <w:lang w:val="en-US"/>
+        </w:rPr>
+      </w:pPr>
+      <w:r>
+        <w:rPr>
+          <w:lang w:val="en-US"/>
+        </w:rPr>
         <w:t>&lt;</w:t>
       </w:r>
       <w:r>
-        <w:t>Maker-centric s</w:t>
-      </w:r>
-      <w:r>
-        <w:t xml:space="preserve">ummary of </w:t>
-      </w:r>
-      <w:r>
-        <w:t xml:space="preserve">the </w:t>
-      </w:r>
-      <w:r>
-        <w:t>build</w:t>
-      </w:r>
-      <w:r>
-        <w:t>. O</w:t>
-      </w:r>
-      <w:r>
-        <w:t>ff-the shelf parts? Custom PCB? 3D Printing? Programming?&gt;</w:t>
+        <w:rPr>
+          <w:lang w:val="en-US"/>
+        </w:rPr>
+        <w:t xml:space="preserve">INSERT </w:t>
+      </w:r>
+      <w:r>
+        <w:rPr>
+          <w:lang w:val="en-US"/>
+        </w:rPr>
+        <w:t>LINK TO DIRECT DOWNLOAD OF ALL PROJECT FILES E.G., GITHUB ZIP FOLDER</w:t>
+      </w:r>
+      <w:r>
+        <w:rPr>
+          <w:lang w:val="en-US"/>
+        </w:rPr>
+        <w:t xml:space="preserve">. LEAVE THE </w:t>
+      </w:r>
+      <w:r>
+        <w:rPr>
+          <w:lang w:val="en-US"/>
+        </w:rPr>
+        <w:t>STRING STARTING WITH “/archive” AFTER THE REGULAR REPOSITORY URL</w:t>
+      </w:r>
+      <w:r>
+        <w:rPr>
+          <w:lang w:val="en-US"/>
+        </w:rPr>
+        <w:t>&gt;</w:t>
+      </w:r>
+    </w:p>
+    <w:p>
+      <w:pPr>
+        <w:rPr>
+          <w:lang w:val="en-US"/>
+        </w:rPr>
+      </w:pPr>
+      <w:r>
+        <w:rPr>
+          <w:lang w:val="en-US"/>
+        </w:rPr>
+        <w:t>&lt;REPLACE WITH GI</w:t>
+      </w:r>
+      <w:r>
+        <w:rPr>
+          <w:lang w:val="en-US"/>
+        </w:rPr>
+        <w:t>THUB REPOSITORY LINK&gt;</w:t>
+      </w:r>
+      <w:r>
+        <w:rPr>
+          <w:lang w:val="en-US"/>
+        </w:rPr>
+        <w:t>/archive/refs/heads/main.zip</w:t>
       </w:r>
     </w:p>
     <w:p>
       <w:pPr>
         <w:pStyle w:val="Heading2"/>
         <w:rPr>
-          <w:lang w:val="en-US"/>
-        </w:rPr>
-      </w:pPr>
-      <w:r>
-        <w:rPr>
-          <w:lang w:val="en-US"/>
-        </w:rPr>
-        <w:lastRenderedPageBreak/>
-        <w:t>Download Link</w:t>
-      </w:r>
-    </w:p>
-    <w:p>
-      <w:pPr>
-        <w:rPr>
-          <w:lang w:val="en-US"/>
-        </w:rPr>
-      </w:pPr>
-      <w:r>
-        <w:rPr>
-          <w:lang w:val="en-US"/>
-        </w:rPr>
-        <w:t xml:space="preserve">&lt;Link to direct download of all project files e.g., </w:t>
-      </w:r>
-      <w:proofErr w:type="spellStart"/>
-      <w:r>
-        <w:rPr>
-          <w:lang w:val="en-US"/>
-        </w:rPr>
-        <w:t>Github</w:t>
-      </w:r>
-      <w:proofErr w:type="spellEnd"/>
-      <w:r>
-        <w:rPr>
-          <w:lang w:val="en-US"/>
-        </w:rPr>
-        <w:t xml:space="preserve"> Zip folder&gt;</w:t>
+          <w:rFonts w:ascii="Calibri" w:eastAsia="Calibri" w:hAnsi="Calibri" w:cs="Calibri"/>
+          <w:lang w:val="en-US"/>
+        </w:rPr>
+      </w:pPr>
+      <w:r>
+        <w:rPr>
+          <w:rFonts w:ascii="Calibri" w:eastAsia="Calibri" w:hAnsi="Calibri" w:cs="Calibri"/>
+          <w:lang w:val="en-US"/>
+        </w:rPr>
+        <w:t>Project Link</w:t>
+      </w:r>
+    </w:p>
+    <w:p>
+      <w:pPr>
+        <w:rPr>
+          <w:lang w:val="en-US"/>
+        </w:rPr>
+      </w:pPr>
+      <w:r>
+        <w:rPr>
+          <w:lang w:val="en-US"/>
+        </w:rPr>
+        <w:t>&lt;</w:t>
+      </w:r>
+      <w:r>
+        <w:rPr>
+          <w:lang w:val="en-US"/>
+        </w:rPr>
+        <w:t>INSERT</w:t>
+      </w:r>
+      <w:r>
+        <w:rPr>
+          <w:lang w:val="en-US"/>
+        </w:rPr>
+        <w:t xml:space="preserve"> LINK TO GITHUB REPOSITORY&gt;</w:t>
+      </w:r>
+    </w:p>
+    <w:p>
+      <w:pPr>
+        <w:pStyle w:val="Heading1"/>
+      </w:pPr>
+      <w:r>
+        <w:t>License</w:t>
       </w:r>
     </w:p>
     <w:p>
       <w:pPr>
         <w:pStyle w:val="Heading2"/>
         <w:rPr>
-          <w:lang w:val="en-US"/>
-        </w:rPr>
-      </w:pPr>
-      <w:r>
-        <w:rPr>
-          <w:lang w:val="en-US"/>
-        </w:rPr>
-        <w:t>Project Link</w:t>
-      </w:r>
-    </w:p>
-    <w:p>
-      <w:pPr>
-        <w:rPr>
-          <w:lang w:val="en-US"/>
-        </w:rPr>
-      </w:pPr>
-      <w:r>
-        <w:rPr>
-          <w:lang w:val="en-US"/>
-        </w:rPr>
-        <w:t>&lt; Link to GitHub repository&gt;</w:t>
-      </w:r>
-    </w:p>
-    <w:p>
-      <w:pPr>
-        <w:pStyle w:val="Heading1"/>
-      </w:pPr>
-      <w:r>
+          <w:rFonts w:ascii="Calibri" w:eastAsia="Calibri" w:hAnsi="Calibri" w:cs="Calibri"/>
+          <w:lang w:val="en-US"/>
+        </w:rPr>
+      </w:pPr>
+      <w:r>
+        <w:rPr>
+          <w:rFonts w:ascii="Calibri" w:eastAsia="Calibri" w:hAnsi="Calibri" w:cs="Calibri"/>
+          <w:lang w:val="en-US"/>
+        </w:rPr>
         <w:t>License</w:t>
       </w:r>
     </w:p>
     <w:p>
       <w:pPr>
-        <w:pStyle w:val="Heading2"/>
-        <w:rPr>
-          <w:lang w:val="en-US"/>
-        </w:rPr>
-      </w:pPr>
-      <w:r>
-        <w:rPr>
-          <w:lang w:val="en-US"/>
-        </w:rPr>
-        <w:t>License</w:t>
-      </w:r>
-    </w:p>
-    <w:p>
-      <w:pPr>
-        <w:rPr>
-          <w:lang w:val="en-US"/>
-        </w:rPr>
-      </w:pPr>
-      <w:r>
-        <w:rPr>
-          <w:lang w:val="en-US"/>
-        </w:rPr>
-        <w:t xml:space="preserve">&lt;Which </w:t>
+        <w:rPr>
+          <w:lang w:val="en-US"/>
+        </w:rPr>
+      </w:pPr>
+      <w:r>
+        <w:rPr>
+          <w:lang w:val="en-US"/>
+        </w:rPr>
+        <w:t xml:space="preserve">&lt;WHICH </w:t>
       </w:r>
       <w:proofErr w:type="gramStart"/>
       <w:r>
         <w:rPr>
           <w:lang w:val="en-US"/>
         </w:rPr>
-        <w:t>open source</w:t>
+        <w:t>OPEN SOURCE</w:t>
       </w:r>
       <w:proofErr w:type="gramEnd"/>
       <w:r>
         <w:rPr>
           <w:lang w:val="en-US"/>
         </w:rPr>
-        <w:t xml:space="preserve"> license</w:t>
-      </w:r>
-      <w:r>
-        <w:rPr>
-          <w:lang w:val="en-US"/>
-        </w:rPr>
-        <w:t>(</w:t>
-      </w:r>
-      <w:r>
-        <w:rPr>
-          <w:lang w:val="en-US"/>
-        </w:rPr>
-        <w:t>s</w:t>
-      </w:r>
-      <w:r>
-        <w:rPr>
-          <w:lang w:val="en-US"/>
-        </w:rPr>
-        <w:t>)</w:t>
-      </w:r>
-      <w:r>
-        <w:rPr>
-          <w:lang w:val="en-US"/>
-        </w:rPr>
-        <w:t xml:space="preserve"> apply to the device&gt;</w:t>
+        <w:t xml:space="preserve"> LICENSE(S) APPLY TO THE DEVICE</w:t>
+      </w:r>
+      <w:r>
+        <w:rPr>
+          <w:lang w:val="en-US"/>
+        </w:rPr>
+        <w:t>&gt;</w:t>
       </w:r>
     </w:p>
     <w:p>
@@ -2844,6 +3659,12 @@
         </w:rPr>
         <w:t>Hardware:</w:t>
       </w:r>
+      <w:r>
+        <w:rPr>
+          <w:lang w:val="en-US"/>
+        </w:rPr>
+        <w:t xml:space="preserve"> &lt;INSERT HARDWARE LICENSE IF APPLICABLE&gt;</w:t>
+      </w:r>
     </w:p>
     <w:p>
       <w:pPr>
@@ -2857,6 +3678,12 @@
         </w:rPr>
         <w:t>Software:</w:t>
       </w:r>
+      <w:r>
+        <w:rPr>
+          <w:lang w:val="en-US"/>
+        </w:rPr>
+        <w:t xml:space="preserve"> &lt;INSERT SOFTWARE LICENSE IF APPLICABLE&gt;</w:t>
+      </w:r>
     </w:p>
     <w:p>
       <w:pPr>
@@ -2869,6 +3696,12 @@
           <w:lang w:val="en-US"/>
         </w:rPr>
         <w:t>Documentation:</w:t>
+      </w:r>
+      <w:r>
+        <w:rPr>
+          <w:lang w:val="en-US"/>
+        </w:rPr>
+        <w:t xml:space="preserve"> &lt;INSERT DOCUMENTATION LICENSE IF APPLICABLE&gt;</w:t>
       </w:r>
     </w:p>
     <w:sectPr>
@@ -2997,7 +3830,7 @@
         <w:sz w:val="16"/>
         <w:szCs w:val="16"/>
       </w:rPr>
-      <w:t>© 202</w:t>
+      <w:t xml:space="preserve">© </w:t>
     </w:r>
     <w:r>
       <w:rPr>
@@ -3005,7 +3838,7 @@
         <w:sz w:val="16"/>
         <w:szCs w:val="16"/>
       </w:rPr>
-      <w:t>2</w:t>
+      <w:t xml:space="preserve">&lt;YEAR&gt; </w:t>
     </w:r>
     <w:r>
       <w:rPr>
@@ -3013,18 +3846,46 @@
         <w:sz w:val="16"/>
         <w:szCs w:val="16"/>
       </w:rPr>
-      <w:t xml:space="preserve"> by &lt;Author&gt;. </w:t>
+      <w:t>by &lt;AUTHOR&gt; OR  &lt;</w:t>
     </w:r>
+    <w:hyperlink r:id="rId2">
+      <w:r>
+        <w:rPr>
+          <w:color w:val="404040" w:themeColor="text1" w:themeTint="BF"/>
+          <w:sz w:val="16"/>
+          <w:szCs w:val="16"/>
+          <w:u w:val="single"/>
+        </w:rPr>
+        <w:t>Neil Squire</w:t>
+      </w:r>
+    </w:hyperlink>
     <w:r>
       <w:rPr>
         <w:color w:val="404040" w:themeColor="text1" w:themeTint="BF"/>
         <w:sz w:val="16"/>
         <w:szCs w:val="16"/>
+        <w:u w:val="single"/>
+      </w:rPr>
+      <w:t>&gt;</w:t>
+    </w:r>
+    <w:r>
+      <w:rPr>
+        <w:color w:val="404040" w:themeColor="text1" w:themeTint="BF"/>
+        <w:sz w:val="16"/>
+        <w:szCs w:val="16"/>
+      </w:rPr>
+      <w:t>.</w:t>
+    </w:r>
+    <w:r>
+      <w:rPr>
+        <w:color w:val="404040" w:themeColor="text1" w:themeTint="BF"/>
+        <w:sz w:val="16"/>
+        <w:szCs w:val="16"/>
       </w:rPr>
       <w:br/>
       <w:t xml:space="preserve">This work is licensed under the CC BY SA 4.0 License: </w:t>
     </w:r>
-    <w:hyperlink r:id="rId2">
+    <w:hyperlink r:id="rId3">
       <w:r>
         <w:rPr>
           <w:rStyle w:val="Hyperlink"/>
@@ -3225,6 +4086,119 @@
     </w:pPr>
     <w:r>
       <w:rPr>
+        <w:rFonts w:ascii="Roboto" w:hAnsi="Roboto"/>
+        <w:b/>
+        <w:bCs/>
+        <w:noProof/>
+        <w:color w:val="646464"/>
+        <w:sz w:val="36"/>
+        <w:szCs w:val="36"/>
+      </w:rPr>
+      <mc:AlternateContent>
+        <mc:Choice Requires="wps">
+          <w:drawing>
+            <wp:anchor distT="45720" distB="45720" distL="114300" distR="114300" simplePos="0" relativeHeight="251659264" behindDoc="0" locked="0" layoutInCell="1" allowOverlap="1" wp14:anchorId="671593F4" wp14:editId="20345E93">
+              <wp:simplePos x="0" y="0"/>
+              <wp:positionH relativeFrom="margin">
+                <wp:align>right</wp:align>
+              </wp:positionH>
+              <wp:positionV relativeFrom="paragraph">
+                <wp:posOffset>7620</wp:posOffset>
+              </wp:positionV>
+              <wp:extent cx="1828800" cy="628650"/>
+              <wp:effectExtent l="0" t="0" r="0" b="0"/>
+              <wp:wrapNone/>
+              <wp:docPr id="217" name="Text Box 2"/>
+              <wp:cNvGraphicFramePr>
+                <a:graphicFrameLocks xmlns:a="http://schemas.openxmlformats.org/drawingml/2006/main"/>
+              </wp:cNvGraphicFramePr>
+              <a:graphic xmlns:a="http://schemas.openxmlformats.org/drawingml/2006/main">
+                <a:graphicData uri="http://schemas.microsoft.com/office/word/2010/wordprocessingShape">
+                  <wps:wsp>
+                    <wps:cNvSpPr txBox="1">
+                      <a:spLocks noChangeArrowheads="1"/>
+                    </wps:cNvSpPr>
+                    <wps:spPr bwMode="auto">
+                      <a:xfrm>
+                        <a:off x="0" y="0"/>
+                        <a:ext cx="1828800" cy="628650"/>
+                      </a:xfrm>
+                      <a:prstGeom prst="rect">
+                        <a:avLst/>
+                      </a:prstGeom>
+                      <a:noFill/>
+                      <a:ln w="9525">
+                        <a:noFill/>
+                        <a:miter lim="800000"/>
+                        <a:headEnd/>
+                        <a:tailEnd/>
+                      </a:ln>
+                    </wps:spPr>
+                    <wps:txbx>
+                      <w:txbxContent>
+                        <w:p>
+                          <w:pPr>
+                            <w:rPr>
+                              <w:lang w:val="en-US"/>
+                            </w:rPr>
+                          </w:pPr>
+                          <w:r>
+                            <w:rPr>
+                              <w:lang w:val="en-US"/>
+                            </w:rPr>
+                            <w:t>&lt;PLACE LOGO HERE&gt;</w:t>
+                          </w:r>
+                        </w:p>
+                      </w:txbxContent>
+                    </wps:txbx>
+                    <wps:bodyPr rot="0" vert="horz" wrap="square" lIns="91440" tIns="45720" rIns="91440" bIns="45720" anchor="t" anchorCtr="0">
+                      <a:noAutofit/>
+                    </wps:bodyPr>
+                  </wps:wsp>
+                </a:graphicData>
+              </a:graphic>
+              <wp14:sizeRelH relativeFrom="margin">
+                <wp14:pctWidth>0</wp14:pctWidth>
+              </wp14:sizeRelH>
+              <wp14:sizeRelV relativeFrom="margin">
+                <wp14:pctHeight>0</wp14:pctHeight>
+              </wp14:sizeRelV>
+            </wp:anchor>
+          </w:drawing>
+        </mc:Choice>
+        <mc:Fallback>
+          <w:pict>
+            <v:shapetype w14:anchorId="671593F4" id="_x0000_t202" coordsize="21600,21600" o:spt="202" path="m,l,21600r21600,l21600,xe">
+              <v:stroke joinstyle="miter"/>
+              <v:path gradientshapeok="t" o:connecttype="rect"/>
+            </v:shapetype>
+            <v:shape id="Text Box 2" o:spid="_x0000_s1026" type="#_x0000_t202" style="position:absolute;margin-left:92.8pt;margin-top:.6pt;width:2in;height:49.5pt;z-index:251659264;visibility:visible;mso-wrap-style:square;mso-width-percent:0;mso-height-percent:0;mso-wrap-distance-left:9pt;mso-wrap-distance-top:3.6pt;mso-wrap-distance-right:9pt;mso-wrap-distance-bottom:3.6pt;mso-position-horizontal:right;mso-position-horizontal-relative:margin;mso-position-vertical:absolute;mso-position-vertical-relative:text;mso-width-percent:0;mso-height-percent:0;mso-width-relative:margin;mso-height-relative:margin;v-text-anchor:top" o:gfxdata="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" filled="f" stroked="f">
+              <v:textbox>
+                <w:txbxContent>
+                  <w:p>
+                    <w:pPr>
+                      <w:rPr>
+                        <w:lang w:val="en-US"/>
+                      </w:rPr>
+                    </w:pPr>
+                    <w:r>
+                      <w:rPr>
+                        <w:lang w:val="en-US"/>
+                      </w:rPr>
+                      <w:t>&lt;PLACE LOGO HERE&gt;</w:t>
+                    </w:r>
+                  </w:p>
+                </w:txbxContent>
+              </v:textbox>
+              <w10:wrap anchorx="margin"/>
+            </v:shape>
+          </w:pict>
+        </mc:Fallback>
+      </mc:AlternateContent>
+    </w:r>
+    <w:proofErr w:type="gramStart"/>
+    <w:r>
+      <w:rPr>
         <w:b/>
         <w:bCs/>
         <w:color w:val="646464"/>
@@ -3241,7 +4215,38 @@
         <w:sz w:val="16"/>
         <w:szCs w:val="16"/>
       </w:rPr>
-      <w:t>X.X</w:t>
+      <w:t>&lt;</w:t>
+    </w:r>
+    <w:r>
+      <w:rPr>
+        <w:b/>
+        <w:bCs/>
+        <w:color w:val="646464"/>
+        <w:sz w:val="16"/>
+        <w:szCs w:val="16"/>
+      </w:rPr>
+      <w:t>X.</w:t>
+    </w:r>
+    <w:r>
+      <w:rPr>
+        <w:b/>
+        <w:bCs/>
+        <w:color w:val="646464"/>
+        <w:sz w:val="16"/>
+        <w:szCs w:val="16"/>
+      </w:rPr>
+      <w:t>Y.Z</w:t>
+    </w:r>
+    <w:proofErr w:type="gramEnd"/>
+    <w:r>
+      <w:rPr>
+        <w:b/>
+        <w:bCs/>
+        <w:color w:val="646464"/>
+        <w:sz w:val="16"/>
+        <w:szCs w:val="16"/>
+      </w:rPr>
+      <w:t>&gt;</w:t>
     </w:r>
     <w:r>
       <w:rPr>
@@ -3275,8 +4280,8 @@
         <w:b/>
         <w:bCs/>
         <w:color w:val="646464"/>
-        <w:sz w:val="52"/>
-        <w:szCs w:val="52"/>
+        <w:sz w:val="36"/>
+        <w:szCs w:val="36"/>
       </w:rPr>
     </w:pPr>
     <w:r>
@@ -3288,7 +4293,7 @@
         <w:sz w:val="36"/>
         <w:szCs w:val="36"/>
       </w:rPr>
-      <w:t>&lt;Device Name&gt;</w:t>
+      <w:t>&lt;DEVICE NAME&gt;</w:t>
     </w:r>
   </w:p>
   <w:p>
@@ -3314,11 +4319,6 @@
       </w:rPr>
       <w:t>Summary</w:t>
     </w:r>
-  </w:p>
-  <w:p>
-    <w:pPr>
-      <w:pStyle w:val="Header"/>
-    </w:pPr>
   </w:p>
 </w:hdr>
 </file>
@@ -3326,6 +4326,119 @@
 <file path=word/numbering.xml><?xml version="1.0" encoding="utf-8"?>
 <w:numbering xmlns:wpc="http://schemas.microsoft.com/office/word/2010/wordprocessingCanvas" xmlns:cx="http://schemas.microsoft.com/office/drawing/2014/chartex" xmlns:cx1="http://schemas.microsoft.com/office/drawing/2015/9/8/chartex" xmlns:cx2="http://schemas.microsoft.com/office/drawing/2015/10/21/chartex" xmlns:cx3="http://schemas.microsoft.com/office/drawing/2016/5/9/chartex" xmlns:cx4="http://schemas.microsoft.com/office/drawing/2016/5/10/chartex" xmlns:cx5="http://schemas.microsoft.com/office/drawing/2016/5/11/chartex" xmlns:cx6="http://schemas.microsoft.com/office/drawing/2016/5/12/chartex" xmlns:cx7="http://schemas.microsoft.com/office/drawing/2016/5/13/chartex" xmlns:cx8="http://schemas.microsoft.com/office/drawing/2016/5/14/chartex" xmlns:mc="http://schemas.openxmlformats.org/markup-compatibility/2006" xmlns:aink="http://schemas.microsoft.com/office/drawing/2016/ink" xmlns:am3d="http://schemas.microsoft.com/office/drawing/2017/model3d" xmlns:o="urn:schemas-microsoft-com:office:office" xmlns:oel="http://schemas.microsoft.com/office/2019/extlst" xmlns:r="http://schemas.openxmlformats.org/officeDocument/2006/relationships" xmlns:m="http://schemas.openxmlformats.org/officeDocument/2006/math" xmlns:v="urn:schemas-microsoft-com:vml" xmlns:wp14="http://schemas.microsoft.com/office/word/2010/wordprocessingDrawing" xmlns:wp="http://schemas.openxmlformats.org/drawingml/2006/wordprocessingDrawing" xmlns:w10="urn:schemas-microsoft-com:office:word" xmlns:w="http://schemas.openxmlformats.org/wordprocessingml/2006/main" xmlns:w14="http://schemas.microsoft.com/office/word/2010/wordml" xmlns:w15="http://schemas.microsoft.com/office/word/2012/wordml" xmlns:w16cex="http://schemas.microsoft.com/office/word/2018/wordml/cex" xmlns:w16cid="http://schemas.microsoft.com/office/word/2016/wordml/cid" xmlns:w16="http://schemas.microsoft.com/office/word/2018/wordml" xmlns:w16du="http://schemas.microsoft.com/office/word/2023/wordml/word16du" xmlns:w16sdtdh="http://schemas.microsoft.com/office/word/2020/wordml/sdtdatahash" xmlns:w16se="http://schemas.microsoft.com/office/word/2015/wordml/symex" xmlns:wpg="http://schemas.microsoft.com/office/word/2010/wordprocessingGroup" xmlns:wpi="http://schemas.microsoft.com/office/word/2010/wordprocessingInk" xmlns:wne="http://schemas.microsoft.com/office/word/2006/wordml" xmlns:wps="http://schemas.microsoft.com/office/word/2010/wordprocessingShape" mc:Ignorable="w14 w15 w16se w16cid w16 w16cex w16sdtdh w16du wp14">
   <w:abstractNum w:abstractNumId="0" w15:restartNumberingAfterBreak="0">
+    <w:nsid w:val="0611A64E"/>
+    <w:multiLevelType w:val="hybridMultilevel"/>
+    <w:tmpl w:val="BC6AB35C"/>
+    <w:lvl w:ilvl="0" w:tplc="6D828E7A">
+      <w:start w:val="1"/>
+      <w:numFmt w:val="bullet"/>
+      <w:lvlText w:val=""/>
+      <w:lvlJc w:val="left"/>
+      <w:pPr>
+        <w:ind w:left="720" w:hanging="360"/>
+      </w:pPr>
+      <w:rPr>
+        <w:rFonts w:ascii="Symbol" w:hAnsi="Symbol" w:hint="default"/>
+      </w:rPr>
+    </w:lvl>
+    <w:lvl w:ilvl="1" w:tplc="4EB02AF2">
+      <w:start w:val="1"/>
+      <w:numFmt w:val="bullet"/>
+      <w:lvlText w:val="o"/>
+      <w:lvlJc w:val="left"/>
+      <w:pPr>
+        <w:ind w:left="1440" w:hanging="360"/>
+      </w:pPr>
+      <w:rPr>
+        <w:rFonts w:ascii="Courier New" w:hAnsi="Courier New" w:hint="default"/>
+      </w:rPr>
+    </w:lvl>
+    <w:lvl w:ilvl="2" w:tplc="CD3E7720">
+      <w:start w:val="1"/>
+      <w:numFmt w:val="bullet"/>
+      <w:lvlText w:val=""/>
+      <w:lvlJc w:val="left"/>
+      <w:pPr>
+        <w:ind w:left="2160" w:hanging="360"/>
+      </w:pPr>
+      <w:rPr>
+        <w:rFonts w:ascii="Wingdings" w:hAnsi="Wingdings" w:hint="default"/>
+      </w:rPr>
+    </w:lvl>
+    <w:lvl w:ilvl="3" w:tplc="9A507166">
+      <w:start w:val="1"/>
+      <w:numFmt w:val="bullet"/>
+      <w:lvlText w:val=""/>
+      <w:lvlJc w:val="left"/>
+      <w:pPr>
+        <w:ind w:left="2880" w:hanging="360"/>
+      </w:pPr>
+      <w:rPr>
+        <w:rFonts w:ascii="Symbol" w:hAnsi="Symbol" w:hint="default"/>
+      </w:rPr>
+    </w:lvl>
+    <w:lvl w:ilvl="4" w:tplc="E834DB1E">
+      <w:start w:val="1"/>
+      <w:numFmt w:val="bullet"/>
+      <w:lvlText w:val="o"/>
+      <w:lvlJc w:val="left"/>
+      <w:pPr>
+        <w:ind w:left="3600" w:hanging="360"/>
+      </w:pPr>
+      <w:rPr>
+        <w:rFonts w:ascii="Courier New" w:hAnsi="Courier New" w:hint="default"/>
+      </w:rPr>
+    </w:lvl>
+    <w:lvl w:ilvl="5" w:tplc="AF4EF0EA">
+      <w:start w:val="1"/>
+      <w:numFmt w:val="bullet"/>
+      <w:lvlText w:val=""/>
+      <w:lvlJc w:val="left"/>
+      <w:pPr>
+        <w:ind w:left="4320" w:hanging="360"/>
+      </w:pPr>
+      <w:rPr>
+        <w:rFonts w:ascii="Wingdings" w:hAnsi="Wingdings" w:hint="default"/>
+      </w:rPr>
+    </w:lvl>
+    <w:lvl w:ilvl="6" w:tplc="0750F596">
+      <w:start w:val="1"/>
+      <w:numFmt w:val="bullet"/>
+      <w:lvlText w:val=""/>
+      <w:lvlJc w:val="left"/>
+      <w:pPr>
+        <w:ind w:left="5040" w:hanging="360"/>
+      </w:pPr>
+      <w:rPr>
+        <w:rFonts w:ascii="Symbol" w:hAnsi="Symbol" w:hint="default"/>
+      </w:rPr>
+    </w:lvl>
+    <w:lvl w:ilvl="7" w:tplc="2A0C5338">
+      <w:start w:val="1"/>
+      <w:numFmt w:val="bullet"/>
+      <w:lvlText w:val="o"/>
+      <w:lvlJc w:val="left"/>
+      <w:pPr>
+        <w:ind w:left="5760" w:hanging="360"/>
+      </w:pPr>
+      <w:rPr>
+        <w:rFonts w:ascii="Courier New" w:hAnsi="Courier New" w:hint="default"/>
+      </w:rPr>
+    </w:lvl>
+    <w:lvl w:ilvl="8" w:tplc="0EFAE67A">
+      <w:start w:val="1"/>
+      <w:numFmt w:val="bullet"/>
+      <w:lvlText w:val=""/>
+      <w:lvlJc w:val="left"/>
+      <w:pPr>
+        <w:ind w:left="6480" w:hanging="360"/>
+      </w:pPr>
+      <w:rPr>
+        <w:rFonts w:ascii="Wingdings" w:hAnsi="Wingdings" w:hint="default"/>
+      </w:rPr>
+    </w:lvl>
+  </w:abstractNum>
+  <w:abstractNum w:abstractNumId="1" w15:restartNumberingAfterBreak="0">
     <w:nsid w:val="282843B3"/>
     <w:multiLevelType w:val="multilevel"/>
     <w:tmpl w:val="E77C0656"/>
@@ -3466,7 +4579,7 @@
       </w:rPr>
     </w:lvl>
   </w:abstractNum>
-  <w:abstractNum w:abstractNumId="1" w15:restartNumberingAfterBreak="0">
+  <w:abstractNum w:abstractNumId="2" w15:restartNumberingAfterBreak="0">
     <w:nsid w:val="603F0D47"/>
     <w:multiLevelType w:val="multilevel"/>
     <w:tmpl w:val="3D38FCE0"/>
@@ -3607,7 +4720,7 @@
       </w:rPr>
     </w:lvl>
   </w:abstractNum>
-  <w:abstractNum w:abstractNumId="2" w15:restartNumberingAfterBreak="0">
+  <w:abstractNum w:abstractNumId="3" w15:restartNumberingAfterBreak="0">
     <w:nsid w:val="7C7606DE"/>
     <w:multiLevelType w:val="multilevel"/>
     <w:tmpl w:val="3370BF58"/>
@@ -3749,13 +4862,16 @@
     </w:lvl>
   </w:abstractNum>
   <w:num w:numId="1" w16cid:durableId="2029720227">
-    <w:abstractNumId w:val="0"/>
+    <w:abstractNumId w:val="1"/>
   </w:num>
   <w:num w:numId="2" w16cid:durableId="432556868">
-    <w:abstractNumId w:val="1"/>
+    <w:abstractNumId w:val="2"/>
   </w:num>
   <w:num w:numId="3" w16cid:durableId="1951890145">
-    <w:abstractNumId w:val="2"/>
+    <w:abstractNumId w:val="3"/>
+  </w:num>
+  <w:num w:numId="4" w16cid:durableId="93207428">
+    <w:abstractNumId w:val="0"/>
   </w:num>
 </w:numbering>
 </file>
@@ -4875,6 +5991,41 @@
       <w:shd w:val="clear" w:color="auto" w:fill="E1DFDD"/>
     </w:rPr>
   </w:style>
+  <w:style w:type="paragraph" w:styleId="ListParagraph">
+    <w:name w:val="List Paragraph"/>
+    <w:basedOn w:val="Normal"/>
+    <w:uiPriority w:val="34"/>
+    <w:qFormat/>
+    <w:rsid w:val="004746BD"/>
+    <w:pPr>
+      <w:ind w:left="720"/>
+      <w:contextualSpacing/>
+    </w:pPr>
+  </w:style>
+  <w:style w:type="paragraph" w:customStyle="1" w:styleId="paragraph">
+    <w:name w:val="paragraph"/>
+    <w:basedOn w:val="Normal"/>
+    <w:rsid w:val="007A1FD7"/>
+    <w:pPr>
+      <w:spacing w:before="100" w:beforeAutospacing="1" w:after="100" w:afterAutospacing="1" w:line="240" w:lineRule="auto"/>
+    </w:pPr>
+    <w:rPr>
+      <w:rFonts w:ascii="Times New Roman" w:eastAsia="Times New Roman" w:hAnsi="Times New Roman" w:cs="Times New Roman"/>
+      <w:sz w:val="24"/>
+      <w:szCs w:val="24"/>
+      <w:lang w:val="en-US"/>
+    </w:rPr>
+  </w:style>
+  <w:style w:type="character" w:customStyle="1" w:styleId="normaltextrun">
+    <w:name w:val="normaltextrun"/>
+    <w:basedOn w:val="DefaultParagraphFont"/>
+    <w:rsid w:val="007A1FD7"/>
+  </w:style>
+  <w:style w:type="character" w:customStyle="1" w:styleId="eop">
+    <w:name w:val="eop"/>
+    <w:basedOn w:val="DefaultParagraphFont"/>
+    <w:rsid w:val="007A1FD7"/>
+  </w:style>
 </w:styles>
 </file>
 
@@ -5140,6 +6291,17 @@
 </file>
 
 <file path=customXml/item1.xml><?xml version="1.0" encoding="utf-8"?>
+<p:properties xmlns:p="http://schemas.microsoft.com/office/2006/metadata/properties" xmlns:xsi="http://www.w3.org/2001/XMLSchema-instance" xmlns:pc="http://schemas.microsoft.com/office/infopath/2007/PartnerControls">
+  <documentManagement>
+    <TaxCatchAll xmlns="72c39c84-b0a3-45a2-a38c-ff46bb47f11f" xsi:nil="true"/>
+    <lcf76f155ced4ddcb4097134ff3c332f xmlns="cf9f6c1f-8ad0-4eb8-bb2b-fb0b622a341e">
+      <Terms xmlns="http://schemas.microsoft.com/office/infopath/2007/PartnerControls"/>
+    </lcf76f155ced4ddcb4097134ff3c332f>
+  </documentManagement>
+</p:properties>
+</file>
+
+<file path=customXml/item2.xml><?xml version="1.0" encoding="utf-8"?>
 <?mso-contentType ?>
 <FormTemplates xmlns="http://schemas.microsoft.com/sharepoint/v3/contenttype/forms">
   <Display>DocumentLibraryForm</Display>
@@ -5148,22 +6310,15 @@
 </FormTemplates>
 </file>
 
-<file path=customXml/item2.xml><?xml version="1.0" encoding="utf-8"?>
-<p:properties xmlns:p="http://schemas.microsoft.com/office/2006/metadata/properties" xmlns:xsi="http://www.w3.org/2001/XMLSchema-instance" xmlns:pc="http://schemas.microsoft.com/office/infopath/2007/PartnerControls">
-  <documentManagement>
-    <TaxCatchAll xmlns="38b325e6-602c-452a-8617-173bf47082c5" xsi:nil="true"/>
-    <lcf76f155ced4ddcb4097134ff3c332f xmlns="8cf100d1-0775-4feb-8634-62999c4541bc">
-      <Terms xmlns="http://schemas.microsoft.com/office/infopath/2007/PartnerControls"/>
-    </lcf76f155ced4ddcb4097134ff3c332f>
-  </documentManagement>
-</p:properties>
+<file path=customXml/item3.xml><?xml version="1.0" encoding="utf-8"?>
+<b:Sources xmlns:b="http://schemas.openxmlformats.org/officeDocument/2006/bibliography" xmlns="http://schemas.openxmlformats.org/officeDocument/2006/bibliography" SelectedStyle="\APASixthEditionOfficeOnline.xsl" StyleName="APA" Version="6"/>
 </file>
 
-<file path=customXml/item3.xml><?xml version="1.0" encoding="utf-8"?>
-<ct:contentTypeSchema xmlns:ct="http://schemas.microsoft.com/office/2006/metadata/contentType" xmlns:ma="http://schemas.microsoft.com/office/2006/metadata/properties/metaAttributes" ct:_="" ma:_="" ma:contentTypeName="Document" ma:contentTypeID="0x010100456CAEA290209545A9F8681F83603874" ma:contentTypeVersion="18" ma:contentTypeDescription="Create a new document." ma:contentTypeScope="" ma:versionID="e35f94ae33f6d332f6080062d75f0ffe">
-  <xsd:schema xmlns:xsd="http://www.w3.org/2001/XMLSchema" xmlns:xs="http://www.w3.org/2001/XMLSchema" xmlns:p="http://schemas.microsoft.com/office/2006/metadata/properties" xmlns:ns2="8cf100d1-0775-4feb-8634-62999c4541bc" xmlns:ns3="38b325e6-602c-452a-8617-173bf47082c5" targetNamespace="http://schemas.microsoft.com/office/2006/metadata/properties" ma:root="true" ma:fieldsID="7e79f0fd5754c50ae17b688c6992d0ee" ns2:_="" ns3:_="">
-    <xsd:import namespace="8cf100d1-0775-4feb-8634-62999c4541bc"/>
-    <xsd:import namespace="38b325e6-602c-452a-8617-173bf47082c5"/>
+<file path=customXml/item4.xml><?xml version="1.0" encoding="utf-8"?>
+<ct:contentTypeSchema xmlns:ct="http://schemas.microsoft.com/office/2006/metadata/contentType" xmlns:ma="http://schemas.microsoft.com/office/2006/metadata/properties/metaAttributes" ct:_="" ma:_="" ma:contentTypeName="Document" ma:contentTypeID="0x010100B51EC7ECFAC78D4E8EF6CBAFFF0B3505" ma:contentTypeVersion="18" ma:contentTypeDescription="Create a new document." ma:contentTypeScope="" ma:versionID="c16a8de1b3ad07fcfe40131daee80152">
+  <xsd:schema xmlns:xsd="http://www.w3.org/2001/XMLSchema" xmlns:xs="http://www.w3.org/2001/XMLSchema" xmlns:p="http://schemas.microsoft.com/office/2006/metadata/properties" xmlns:ns2="cf9f6c1f-8ad0-4eb8-bb2b-fb0b622a341e" xmlns:ns3="72c39c84-b0a3-45a2-a38c-ff46bb47f11f" targetNamespace="http://schemas.microsoft.com/office/2006/metadata/properties" ma:root="true" ma:fieldsID="85720a748046338a72a4f25fe522aa39" ns2:_="" ns3:_="">
+    <xsd:import namespace="cf9f6c1f-8ad0-4eb8-bb2b-fb0b622a341e"/>
+    <xsd:import namespace="72c39c84-b0a3-45a2-a38c-ff46bb47f11f"/>
     <xsd:element name="properties">
       <xsd:complexType>
         <xsd:sequence>
@@ -5172,12 +6327,12 @@
               <xsd:all>
                 <xsd:element ref="ns2:MediaServiceMetadata" minOccurs="0"/>
                 <xsd:element ref="ns2:MediaServiceFastMetadata" minOccurs="0"/>
+                <xsd:element ref="ns2:MediaServiceAutoKeyPoints" minOccurs="0"/>
+                <xsd:element ref="ns2:MediaServiceKeyPoints" minOccurs="0"/>
                 <xsd:element ref="ns2:MediaServiceDateTaken" minOccurs="0"/>
-                <xsd:element ref="ns2:MediaServiceOCR" minOccurs="0"/>
                 <xsd:element ref="ns2:MediaServiceGenerationTime" minOccurs="0"/>
                 <xsd:element ref="ns2:MediaServiceEventHashCode" minOccurs="0"/>
-                <xsd:element ref="ns2:MediaServiceAutoKeyPoints" minOccurs="0"/>
-                <xsd:element ref="ns2:MediaServiceKeyPoints" minOccurs="0"/>
+                <xsd:element ref="ns2:MediaServiceOCR" minOccurs="0"/>
                 <xsd:element ref="ns2:MediaServiceLocation" minOccurs="0"/>
                 <xsd:element ref="ns3:SharedWithUsers" minOccurs="0"/>
                 <xsd:element ref="ns3:SharedWithDetails" minOccurs="0"/>
@@ -5193,7 +6348,7 @@
       </xsd:complexType>
     </xsd:element>
   </xsd:schema>
-  <xsd:schema xmlns:xsd="http://www.w3.org/2001/XMLSchema" xmlns:xs="http://www.w3.org/2001/XMLSchema" xmlns:dms="http://schemas.microsoft.com/office/2006/documentManagement/types" xmlns:pc="http://schemas.microsoft.com/office/infopath/2007/PartnerControls" targetNamespace="8cf100d1-0775-4feb-8634-62999c4541bc" elementFormDefault="qualified">
+  <xsd:schema xmlns:xsd="http://www.w3.org/2001/XMLSchema" xmlns:xs="http://www.w3.org/2001/XMLSchema" xmlns:dms="http://schemas.microsoft.com/office/2006/documentManagement/types" xmlns:pc="http://schemas.microsoft.com/office/infopath/2007/PartnerControls" targetNamespace="cf9f6c1f-8ad0-4eb8-bb2b-fb0b622a341e" elementFormDefault="qualified">
     <xsd:import namespace="http://schemas.microsoft.com/office/2006/documentManagement/types"/>
     <xsd:import namespace="http://schemas.microsoft.com/office/infopath/2007/PartnerControls"/>
     <xsd:element name="MediaServiceMetadata" ma:index="8" nillable="true" ma:displayName="MediaServiceMetadata" ma:hidden="true" ma:internalName="MediaServiceMetadata" ma:readOnly="true">
@@ -5206,34 +6361,34 @@
         <xsd:restriction base="dms:Note"/>
       </xsd:simpleType>
     </xsd:element>
-    <xsd:element name="MediaServiceDateTaken" ma:index="10" nillable="true" ma:displayName="MediaServiceDateTaken" ma:hidden="true" ma:internalName="MediaServiceDateTaken" ma:readOnly="true">
+    <xsd:element name="MediaServiceAutoKeyPoints" ma:index="10" nillable="true" ma:displayName="MediaServiceAutoKeyPoints" ma:hidden="true" ma:internalName="MediaServiceAutoKeyPoints" ma:readOnly="true">
       <xsd:simpleType>
-        <xsd:restriction base="dms:Text"/>
+        <xsd:restriction base="dms:Note"/>
       </xsd:simpleType>
     </xsd:element>
-    <xsd:element name="MediaServiceOCR" ma:index="11" nillable="true" ma:displayName="Extracted Text" ma:internalName="MediaServiceOCR" ma:readOnly="true">
+    <xsd:element name="MediaServiceKeyPoints" ma:index="11" nillable="true" ma:displayName="KeyPoints" ma:internalName="MediaServiceKeyPoints" ma:readOnly="true">
       <xsd:simpleType>
         <xsd:restriction base="dms:Note">
           <xsd:maxLength value="255"/>
         </xsd:restriction>
       </xsd:simpleType>
     </xsd:element>
-    <xsd:element name="MediaServiceGenerationTime" ma:index="12" nillable="true" ma:displayName="MediaServiceGenerationTime" ma:hidden="true" ma:internalName="MediaServiceGenerationTime" ma:readOnly="true">
+    <xsd:element name="MediaServiceDateTaken" ma:index="12" nillable="true" ma:displayName="MediaServiceDateTaken" ma:hidden="true" ma:internalName="MediaServiceDateTaken" ma:readOnly="true">
       <xsd:simpleType>
         <xsd:restriction base="dms:Text"/>
       </xsd:simpleType>
     </xsd:element>
-    <xsd:element name="MediaServiceEventHashCode" ma:index="13" nillable="true" ma:displayName="MediaServiceEventHashCode" ma:hidden="true" ma:internalName="MediaServiceEventHashCode" ma:readOnly="true">
+    <xsd:element name="MediaServiceGenerationTime" ma:index="13" nillable="true" ma:displayName="MediaServiceGenerationTime" ma:hidden="true" ma:internalName="MediaServiceGenerationTime" ma:readOnly="true">
       <xsd:simpleType>
         <xsd:restriction base="dms:Text"/>
       </xsd:simpleType>
     </xsd:element>
-    <xsd:element name="MediaServiceAutoKeyPoints" ma:index="14" nillable="true" ma:displayName="MediaServiceAutoKeyPoints" ma:hidden="true" ma:internalName="MediaServiceAutoKeyPoints" ma:readOnly="true">
+    <xsd:element name="MediaServiceEventHashCode" ma:index="14" nillable="true" ma:displayName="MediaServiceEventHashCode" ma:hidden="true" ma:internalName="MediaServiceEventHashCode" ma:readOnly="true">
       <xsd:simpleType>
-        <xsd:restriction base="dms:Note"/>
+        <xsd:restriction base="dms:Text"/>
       </xsd:simpleType>
     </xsd:element>
-    <xsd:element name="MediaServiceKeyPoints" ma:index="15" nillable="true" ma:displayName="KeyPoints" ma:internalName="MediaServiceKeyPoints" ma:readOnly="true">
+    <xsd:element name="MediaServiceOCR" ma:index="15" nillable="true" ma:displayName="Extracted Text" ma:internalName="MediaServiceOCR" ma:readOnly="true">
       <xsd:simpleType>
         <xsd:restriction base="dms:Note">
           <xsd:maxLength value="255"/>
@@ -5268,7 +6423,7 @@
       </xsd:simpleType>
     </xsd:element>
   </xsd:schema>
-  <xsd:schema xmlns:xsd="http://www.w3.org/2001/XMLSchema" xmlns:xs="http://www.w3.org/2001/XMLSchema" xmlns:dms="http://schemas.microsoft.com/office/2006/documentManagement/types" xmlns:pc="http://schemas.microsoft.com/office/infopath/2007/PartnerControls" targetNamespace="38b325e6-602c-452a-8617-173bf47082c5" elementFormDefault="qualified">
+  <xsd:schema xmlns:xsd="http://www.w3.org/2001/XMLSchema" xmlns:xs="http://www.w3.org/2001/XMLSchema" xmlns:dms="http://schemas.microsoft.com/office/2006/documentManagement/types" xmlns:pc="http://schemas.microsoft.com/office/infopath/2007/PartnerControls" targetNamespace="72c39c84-b0a3-45a2-a38c-ff46bb47f11f" elementFormDefault="qualified">
     <xsd:import namespace="http://schemas.microsoft.com/office/2006/documentManagement/types"/>
     <xsd:import namespace="http://schemas.microsoft.com/office/infopath/2007/PartnerControls"/>
     <xsd:element name="SharedWithUsers" ma:index="17" nillable="true" ma:displayName="Shared With" ma:internalName="SharedWithUsers" ma:readOnly="true">
@@ -5297,7 +6452,7 @@
         </xsd:restriction>
       </xsd:simpleType>
     </xsd:element>
-    <xsd:element name="TaxCatchAll" ma:index="22" nillable="true" ma:displayName="Taxonomy Catch All Column" ma:hidden="true" ma:list="{fa4f962d-b49e-4e9c-aab6-6f9508495272}" ma:internalName="TaxCatchAll" ma:showField="CatchAllData" ma:web="38b325e6-602c-452a-8617-173bf47082c5">
+    <xsd:element name="TaxCatchAll" ma:index="22" nillable="true" ma:displayName="Taxonomy Catch All Column" ma:hidden="true" ma:list="{230263d0-9f1a-4e63-a49c-f06b563fb00a}" ma:internalName="TaxCatchAll" ma:showField="CatchAllData" ma:web="72c39c84-b0a3-45a2-a38c-ff46bb47f11f">
       <xsd:complexType>
         <xsd:complexContent>
           <xsd:extension base="dms:MultiChoiceLookup">
@@ -5408,11 +6563,18 @@
 </ct:contentTypeSchema>
 </file>
 
-<file path=customXml/item4.xml><?xml version="1.0" encoding="utf-8"?>
-<b:Sources xmlns:b="http://schemas.openxmlformats.org/officeDocument/2006/bibliography" xmlns="http://schemas.openxmlformats.org/officeDocument/2006/bibliography" SelectedStyle="\APASixthEditionOfficeOnline.xsl" StyleName="APA" Version="6"/>
+<file path=customXml/itemProps1.xml><?xml version="1.0" encoding="utf-8"?>
+<ds:datastoreItem xmlns:ds="http://schemas.openxmlformats.org/officeDocument/2006/customXml" ds:itemID="{409E795B-55BB-4B09-A4AF-7E3EFD40BF53}">
+  <ds:schemaRefs>
+    <ds:schemaRef ds:uri="http://schemas.microsoft.com/office/2006/metadata/properties"/>
+    <ds:schemaRef ds:uri="http://schemas.microsoft.com/office/infopath/2007/PartnerControls"/>
+    <ds:schemaRef ds:uri="72c39c84-b0a3-45a2-a38c-ff46bb47f11f"/>
+    <ds:schemaRef ds:uri="cf9f6c1f-8ad0-4eb8-bb2b-fb0b622a341e"/>
+  </ds:schemaRefs>
+</ds:datastoreItem>
 </file>
 
-<file path=customXml/itemProps1.xml><?xml version="1.0" encoding="utf-8"?>
+<file path=customXml/itemProps2.xml><?xml version="1.0" encoding="utf-8"?>
 <ds:datastoreItem xmlns:ds="http://schemas.openxmlformats.org/officeDocument/2006/customXml" ds:itemID="{59E580A2-900E-49E4-BB8B-6C56BD0896DA}">
   <ds:schemaRefs>
     <ds:schemaRef ds:uri="http://schemas.microsoft.com/sharepoint/v3/contenttype/forms"/>
@@ -5420,32 +6582,23 @@
 </ds:datastoreItem>
 </file>
 
-<file path=customXml/itemProps2.xml><?xml version="1.0" encoding="utf-8"?>
-<ds:datastoreItem xmlns:ds="http://schemas.openxmlformats.org/officeDocument/2006/customXml" ds:itemID="{409E795B-55BB-4B09-A4AF-7E3EFD40BF53}">
+<file path=customXml/itemProps3.xml><?xml version="1.0" encoding="utf-8"?>
+<ds:datastoreItem xmlns:ds="http://schemas.openxmlformats.org/officeDocument/2006/customXml" ds:itemID="{5490CF3F-A64E-4B68-BE9F-6B8BA2E9C457}">
   <ds:schemaRefs>
-    <ds:schemaRef ds:uri="38b325e6-602c-452a-8617-173bf47082c5"/>
-    <ds:schemaRef ds:uri="http://schemas.microsoft.com/office/infopath/2007/PartnerControls"/>
-    <ds:schemaRef ds:uri="http://purl.org/dc/terms/"/>
-    <ds:schemaRef ds:uri="http://purl.org/dc/dcmitype/"/>
-    <ds:schemaRef ds:uri="http://schemas.microsoft.com/office/2006/documentManagement/types"/>
-    <ds:schemaRef ds:uri="8cf100d1-0775-4feb-8634-62999c4541bc"/>
-    <ds:schemaRef ds:uri="http://www.w3.org/XML/1998/namespace"/>
-    <ds:schemaRef ds:uri="http://schemas.openxmlformats.org/package/2006/metadata/core-properties"/>
-    <ds:schemaRef ds:uri="http://purl.org/dc/elements/1.1/"/>
-    <ds:schemaRef ds:uri="http://schemas.microsoft.com/office/2006/metadata/properties"/>
+    <ds:schemaRef ds:uri="http://schemas.openxmlformats.org/officeDocument/2006/bibliography"/>
   </ds:schemaRefs>
 </ds:datastoreItem>
 </file>
 
-<file path=customXml/itemProps3.xml><?xml version="1.0" encoding="utf-8"?>
-<ds:datastoreItem xmlns:ds="http://schemas.openxmlformats.org/officeDocument/2006/customXml" ds:itemID="{B2164BF0-7BBA-45EA-B035-D6DC564C80FD}">
+<file path=customXml/itemProps4.xml><?xml version="1.0" encoding="utf-8"?>
+<ds:datastoreItem xmlns:ds="http://schemas.openxmlformats.org/officeDocument/2006/customXml" ds:itemID="{63A1D694-F592-45EC-8254-99B98AE95D0A}">
   <ds:schemaRefs>
     <ds:schemaRef ds:uri="http://schemas.microsoft.com/office/2006/metadata/contentType"/>
     <ds:schemaRef ds:uri="http://schemas.microsoft.com/office/2006/metadata/properties/metaAttributes"/>
     <ds:schemaRef ds:uri="http://www.w3.org/2001/XMLSchema"/>
     <ds:schemaRef ds:uri="http://schemas.microsoft.com/office/2006/metadata/properties"/>
-    <ds:schemaRef ds:uri="8cf100d1-0775-4feb-8634-62999c4541bc"/>
-    <ds:schemaRef ds:uri="38b325e6-602c-452a-8617-173bf47082c5"/>
+    <ds:schemaRef ds:uri="cf9f6c1f-8ad0-4eb8-bb2b-fb0b622a341e"/>
+    <ds:schemaRef ds:uri="72c39c84-b0a3-45a2-a38c-ff46bb47f11f"/>
     <ds:schemaRef ds:uri="http://schemas.microsoft.com/office/2006/documentManagement/types"/>
     <ds:schemaRef ds:uri="http://schemas.microsoft.com/office/infopath/2007/PartnerControls"/>
     <ds:schemaRef ds:uri="http://schemas.openxmlformats.org/package/2006/metadata/core-properties"/>
@@ -5454,12 +6607,4 @@
     <ds:schemaRef ds:uri="http://schemas.microsoft.com/internal/obd"/>
   </ds:schemaRefs>
 </ds:datastoreItem>
-</file>
-
-<file path=customXml/itemProps4.xml><?xml version="1.0" encoding="utf-8"?>
-<ds:datastoreItem xmlns:ds="http://schemas.openxmlformats.org/officeDocument/2006/customXml" ds:itemID="{5490CF3F-A64E-4B68-BE9F-6B8BA2E9C457}">
-  <ds:schemaRefs>
-    <ds:schemaRef ds:uri="http://schemas.openxmlformats.org/officeDocument/2006/bibliography"/>
-  </ds:schemaRefs>
-</ds:datastoreItem>
 </file>